--- a/howto/03_capacitor/How_To_Capacitor_03_04.docx
+++ b/howto/03_capacitor/How_To_Capacitor_03_04.docx
@@ -239,7 +239,7 @@
         <w:tblLook w:val="04A0" w:firstRow="1" w:lastRow="0" w:firstColumn="1" w:lastColumn="0" w:noHBand="0" w:noVBand="1"/>
       </w:tblPr>
       <w:tblGrid>
-        <w:gridCol w:w="9571"/>
+        <w:gridCol w:w="9355"/>
       </w:tblGrid>
       <w:tr>
         <w:tc>
@@ -607,7 +607,7 @@
         <w:tblLook w:val="04A0" w:firstRow="1" w:lastRow="0" w:firstColumn="1" w:lastColumn="0" w:noHBand="0" w:noVBand="1"/>
       </w:tblPr>
       <w:tblGrid>
-        <w:gridCol w:w="9571"/>
+        <w:gridCol w:w="9355"/>
       </w:tblGrid>
       <w:tr>
         <w:tc>
@@ -788,7 +788,7 @@
         <w:tblLook w:val="01E0" w:firstRow="1" w:lastRow="1" w:firstColumn="1" w:lastColumn="1" w:noHBand="0" w:noVBand="0"/>
       </w:tblPr>
       <w:tblGrid>
-        <w:gridCol w:w="9571"/>
+        <w:gridCol w:w="9355"/>
       </w:tblGrid>
       <w:tr>
         <w:trPr>
@@ -902,7 +902,7 @@
         <w:tblLook w:val="01E0" w:firstRow="1" w:lastRow="1" w:firstColumn="1" w:lastColumn="1" w:noHBand="0" w:noVBand="0"/>
       </w:tblPr>
       <w:tblGrid>
-        <w:gridCol w:w="9571"/>
+        <w:gridCol w:w="9355"/>
       </w:tblGrid>
       <w:tr>
         <w:trPr>
@@ -1004,7 +1004,7 @@
         <w:tblLook w:val="01E0" w:firstRow="1" w:lastRow="1" w:firstColumn="1" w:lastColumn="1" w:noHBand="0" w:noVBand="0"/>
       </w:tblPr>
       <w:tblGrid>
-        <w:gridCol w:w="9571"/>
+        <w:gridCol w:w="9355"/>
       </w:tblGrid>
       <w:tr>
         <w:tc>
@@ -1109,7 +1109,7 @@
         <w:tblLook w:val="01E0" w:firstRow="1" w:lastRow="1" w:firstColumn="1" w:lastColumn="1" w:noHBand="0" w:noVBand="0"/>
       </w:tblPr>
       <w:tblGrid>
-        <w:gridCol w:w="9571"/>
+        <w:gridCol w:w="9355"/>
       </w:tblGrid>
       <w:tr>
         <w:tc>
@@ -1221,7 +1221,7 @@
         <w:tblLook w:val="01E0" w:firstRow="1" w:lastRow="1" w:firstColumn="1" w:lastColumn="1" w:noHBand="0" w:noVBand="0"/>
       </w:tblPr>
       <w:tblGrid>
-        <w:gridCol w:w="9571"/>
+        <w:gridCol w:w="9355"/>
       </w:tblGrid>
       <w:tr>
         <w:tc>
@@ -1321,7 +1321,7 @@
         <w:tblLook w:val="01E0" w:firstRow="1" w:lastRow="1" w:firstColumn="1" w:lastColumn="1" w:noHBand="0" w:noVBand="0"/>
       </w:tblPr>
       <w:tblGrid>
-        <w:gridCol w:w="9571"/>
+        <w:gridCol w:w="9355"/>
       </w:tblGrid>
       <w:tr>
         <w:tc>
@@ -1418,7 +1418,7 @@
         <w:tblLook w:val="01E0" w:firstRow="1" w:lastRow="1" w:firstColumn="1" w:lastColumn="1" w:noHBand="0" w:noVBand="0"/>
       </w:tblPr>
       <w:tblGrid>
-        <w:gridCol w:w="9571"/>
+        <w:gridCol w:w="9355"/>
       </w:tblGrid>
       <w:tr>
         <w:tc>
@@ -1526,7 +1526,7 @@
         <w:tblLook w:val="01E0" w:firstRow="1" w:lastRow="1" w:firstColumn="1" w:lastColumn="1" w:noHBand="0" w:noVBand="0"/>
       </w:tblPr>
       <w:tblGrid>
-        <w:gridCol w:w="9571"/>
+        <w:gridCol w:w="9355"/>
       </w:tblGrid>
       <w:tr>
         <w:tc>
@@ -1631,7 +1631,7 @@
         <w:tblLook w:val="01E0" w:firstRow="1" w:lastRow="1" w:firstColumn="1" w:lastColumn="1" w:noHBand="0" w:noVBand="0"/>
       </w:tblPr>
       <w:tblGrid>
-        <w:gridCol w:w="9571"/>
+        <w:gridCol w:w="9355"/>
       </w:tblGrid>
       <w:tr>
         <w:tc>
@@ -1788,7 +1788,7 @@
         <w:tblLook w:val="01E0" w:firstRow="1" w:lastRow="1" w:firstColumn="1" w:lastColumn="1" w:noHBand="0" w:noVBand="0"/>
       </w:tblPr>
       <w:tblGrid>
-        <w:gridCol w:w="9571"/>
+        <w:gridCol w:w="9355"/>
       </w:tblGrid>
       <w:tr>
         <w:tc>
@@ -2044,7 +2044,7 @@
         <w:tblLook w:val="01E0" w:firstRow="1" w:lastRow="1" w:firstColumn="1" w:lastColumn="1" w:noHBand="0" w:noVBand="0"/>
       </w:tblPr>
       <w:tblGrid>
-        <w:gridCol w:w="9571"/>
+        <w:gridCol w:w="9355"/>
       </w:tblGrid>
       <w:tr>
         <w:tc>
@@ -2142,7 +2142,7 @@
         <w:tblLook w:val="01E0" w:firstRow="1" w:lastRow="1" w:firstColumn="1" w:lastColumn="1" w:noHBand="0" w:noVBand="0"/>
       </w:tblPr>
       <w:tblGrid>
-        <w:gridCol w:w="9571"/>
+        <w:gridCol w:w="9355"/>
       </w:tblGrid>
       <w:tr>
         <w:tc>
@@ -2250,7 +2250,7 @@
         <w:tblLook w:val="01E0" w:firstRow="1" w:lastRow="1" w:firstColumn="1" w:lastColumn="1" w:noHBand="0" w:noVBand="0"/>
       </w:tblPr>
       <w:tblGrid>
-        <w:gridCol w:w="9571"/>
+        <w:gridCol w:w="9355"/>
       </w:tblGrid>
       <w:tr>
         <w:trPr>
@@ -2394,7 +2394,7 @@
         <w:tblLook w:val="01E0" w:firstRow="1" w:lastRow="1" w:firstColumn="1" w:lastColumn="1" w:noHBand="0" w:noVBand="0"/>
       </w:tblPr>
       <w:tblGrid>
-        <w:gridCol w:w="9571"/>
+        <w:gridCol w:w="9355"/>
       </w:tblGrid>
       <w:tr>
         <w:tc>
@@ -7388,7 +7388,7 @@
 </file>
 
 <file path=customXml/itemProps1.xml><?xml version="1.0" encoding="utf-8"?>
-<ds:datastoreItem xmlns:ds="http://schemas.openxmlformats.org/officeDocument/2006/customXml" ds:itemID="{32002900-9F6D-40A8-858D-96BF6158AA42}">
+<ds:datastoreItem xmlns:ds="http://schemas.openxmlformats.org/officeDocument/2006/customXml" ds:itemID="{06717FA9-B147-4017-93DB-8578FADCD7BF}">
   <ds:schemaRefs>
     <ds:schemaRef ds:uri="http://schemas.openxmlformats.org/officeDocument/2006/bibliography"/>
   </ds:schemaRefs>

--- a/howto/03_capacitor/How_To_Capacitor_03_04.docx
+++ b/howto/03_capacitor/How_To_Capacitor_03_04.docx
@@ -1,41 +1,70 @@
 
 <file path=word/document.xml><?xml version="1.0" encoding="utf-8"?>
-<w:document xmlns:wpc="http://schemas.microsoft.com/office/word/2010/wordprocessingCanvas" xmlns:mc="http://schemas.openxmlformats.org/markup-compatibility/2006" xmlns:o="urn:schemas-microsoft-com:office:office" xmlns:r="http://schemas.openxmlformats.org/officeDocument/2006/relationships" xmlns:m="http://schemas.openxmlformats.org/officeDocument/2006/math" xmlns:v="urn:schemas-microsoft-com:vml" xmlns:wp14="http://schemas.microsoft.com/office/word/2010/wordprocessingDrawing" xmlns:wp="http://schemas.openxmlformats.org/drawingml/2006/wordprocessingDrawing" xmlns:w10="urn:schemas-microsoft-com:office:word" xmlns:w="http://schemas.openxmlformats.org/wordprocessingml/2006/main" xmlns:w14="http://schemas.microsoft.com/office/word/2010/wordml" xmlns:w15="http://schemas.microsoft.com/office/word/2012/wordml" xmlns:wpg="http://schemas.microsoft.com/office/word/2010/wordprocessingGroup" xmlns:wpi="http://schemas.microsoft.com/office/word/2010/wordprocessingInk" xmlns:wne="http://schemas.microsoft.com/office/word/2006/wordml" xmlns:wps="http://schemas.microsoft.com/office/word/2010/wordprocessingShape" mc:Ignorable="w14 w15 wp14">
+<w:document xmlns:wpc="http://schemas.microsoft.com/office/word/2010/wordprocessingCanvas" xmlns:cx="http://schemas.microsoft.com/office/drawing/2014/chartex" xmlns:cx1="http://schemas.microsoft.com/office/drawing/2015/9/8/chartex" xmlns:mc="http://schemas.openxmlformats.org/markup-compatibility/2006" xmlns:o="urn:schemas-microsoft-com:office:office" xmlns:r="http://schemas.openxmlformats.org/officeDocument/2006/relationships" xmlns:m="http://schemas.openxmlformats.org/officeDocument/2006/math" xmlns:v="urn:schemas-microsoft-com:vml" xmlns:wp14="http://schemas.microsoft.com/office/word/2010/wordprocessingDrawing" xmlns:wp="http://schemas.openxmlformats.org/drawingml/2006/wordprocessingDrawing" xmlns:w10="urn:schemas-microsoft-com:office:word" xmlns:w="http://schemas.openxmlformats.org/wordprocessingml/2006/main" xmlns:w14="http://schemas.microsoft.com/office/word/2010/wordml" xmlns:w15="http://schemas.microsoft.com/office/word/2012/wordml" xmlns:w16se="http://schemas.microsoft.com/office/word/2015/wordml/symex" xmlns:wpg="http://schemas.microsoft.com/office/word/2010/wordprocessingGroup" xmlns:wpi="http://schemas.microsoft.com/office/word/2010/wordprocessingInk" xmlns:wne="http://schemas.microsoft.com/office/word/2006/wordml" xmlns:wps="http://schemas.microsoft.com/office/word/2010/wordprocessingShape" mc:Ignorable="w14 w15 w16se wp14">
   <w:body>
     <w:p>
       <w:pPr>
         <w:pStyle w:val="2"/>
+        <w:rPr>
+          <w:rFonts w:ascii="Cambria" w:hAnsi="Cambria"/>
+        </w:rPr>
       </w:pPr>
       <w:bookmarkStart w:id="0" w:name="_Toc327135796"/>
       <w:bookmarkStart w:id="1" w:name="_Toc327135868"/>
       <w:bookmarkStart w:id="2" w:name="_Toc327360455"/>
       <w:bookmarkStart w:id="3" w:name="_GoBack"/>
-      <w:bookmarkEnd w:id="3"/>
-      <w:r>
+      <w:r>
+        <w:rPr>
+          <w:rFonts w:ascii="Cambria" w:hAnsi="Cambria"/>
+        </w:rPr>
         <w:t xml:space="preserve">Параметры схемы </w:t>
       </w:r>
       <w:r>
+        <w:rPr>
+          <w:rFonts w:ascii="Cambria" w:hAnsi="Cambria"/>
+        </w:rPr>
         <w:t>TPP</w:t>
       </w:r>
       <w:r>
+        <w:rPr>
+          <w:rFonts w:ascii="Cambria" w:hAnsi="Cambria"/>
+        </w:rPr>
         <w:t xml:space="preserve"> </w:t>
       </w:r>
       <w:r>
+        <w:rPr>
+          <w:rFonts w:ascii="Cambria" w:hAnsi="Cambria"/>
+        </w:rPr>
         <w:t xml:space="preserve">для </w:t>
       </w:r>
       <w:r>
+        <w:rPr>
+          <w:rFonts w:ascii="Cambria" w:hAnsi="Cambria"/>
+        </w:rPr>
         <w:t>лист</w:t>
       </w:r>
       <w:r>
+        <w:rPr>
+          <w:rFonts w:ascii="Cambria" w:hAnsi="Cambria"/>
+        </w:rPr>
         <w:t>а</w:t>
       </w:r>
       <w:r>
+        <w:rPr>
+          <w:rFonts w:ascii="Cambria" w:hAnsi="Cambria"/>
+        </w:rPr>
         <w:t xml:space="preserve"> </w:t>
       </w:r>
       <w:r>
+        <w:rPr>
+          <w:rFonts w:ascii="Cambria" w:hAnsi="Cambria"/>
+        </w:rPr>
         <w:t>РУК</w:t>
       </w:r>
       <w:r>
+        <w:rPr>
+          <w:rFonts w:ascii="Cambria" w:hAnsi="Cambria"/>
+        </w:rPr>
         <w:t>01</w:t>
       </w:r>
       <w:bookmarkEnd w:id="0"/>
@@ -43,196 +72,305 @@
       <w:bookmarkEnd w:id="2"/>
     </w:p>
     <w:p>
-      <w:r>
+      <w:pPr>
+        <w:rPr>
+          <w:rFonts w:ascii="Cambria" w:hAnsi="Cambria"/>
+        </w:rPr>
+      </w:pPr>
+      <w:r>
+        <w:rPr>
+          <w:rFonts w:ascii="Cambria" w:hAnsi="Cambria"/>
+        </w:rPr>
         <w:t xml:space="preserve">Теперь </w:t>
       </w:r>
       <w:r>
+        <w:rPr>
+          <w:rFonts w:ascii="Cambria" w:hAnsi="Cambria"/>
+        </w:rPr>
         <w:t xml:space="preserve">перейдем к заданию свойств </w:t>
       </w:r>
       <w:r>
+        <w:rPr>
+          <w:rFonts w:ascii="Cambria" w:hAnsi="Cambria"/>
+        </w:rPr>
         <w:t xml:space="preserve">элементов, </w:t>
       </w:r>
       <w:r>
+        <w:rPr>
+          <w:rFonts w:ascii="Cambria" w:hAnsi="Cambria"/>
+        </w:rPr>
         <w:t>разме</w:t>
       </w:r>
       <w:r>
+        <w:rPr>
+          <w:rFonts w:ascii="Cambria" w:hAnsi="Cambria"/>
+        </w:rPr>
         <w:t>щенных на листе РУК01</w:t>
       </w:r>
       <w:r>
+        <w:rPr>
+          <w:rFonts w:ascii="Cambria" w:hAnsi="Cambria"/>
+        </w:rPr>
         <w:t xml:space="preserve">, </w:t>
       </w:r>
       <w:r>
+        <w:rPr>
+          <w:rFonts w:ascii="Cambria" w:hAnsi="Cambria"/>
+        </w:rPr>
         <w:t>и после этого наберем лист РУК02.</w:t>
       </w:r>
     </w:p>
     <w:p>
-      <w:r>
+      <w:pPr>
+        <w:rPr>
+          <w:rFonts w:ascii="Cambria" w:hAnsi="Cambria"/>
+        </w:rPr>
+      </w:pPr>
+      <w:r>
+        <w:rPr>
+          <w:rFonts w:ascii="Cambria" w:hAnsi="Cambria"/>
+        </w:rPr>
         <w:t xml:space="preserve">Начнем с граничного узла </w:t>
       </w:r>
       <w:r>
         <w:rPr>
+          <w:rFonts w:ascii="Cambria" w:hAnsi="Cambria"/>
           <w:lang w:val="en-US"/>
         </w:rPr>
         <w:t>G</w:t>
       </w:r>
       <w:r>
+        <w:rPr>
+          <w:rFonts w:ascii="Cambria" w:hAnsi="Cambria"/>
+        </w:rPr>
         <w:t xml:space="preserve"> – тут нам понадобится задать и проверить правильность задания параметров «Расход» и «Энтальпия» (см. рис. 3</w:t>
       </w:r>
       <w:r>
+        <w:rPr>
+          <w:rFonts w:ascii="Cambria" w:hAnsi="Cambria"/>
+        </w:rPr>
         <w:t>8</w:t>
       </w:r>
       <w:r>
+        <w:rPr>
+          <w:rFonts w:ascii="Cambria" w:hAnsi="Cambria"/>
+        </w:rPr>
         <w:t>). Все остальные параметры не меняем – оставляем все значения равными заданным по умолчанию.</w:t>
       </w:r>
       <w:r>
+        <w:rPr>
+          <w:rFonts w:ascii="Cambria" w:hAnsi="Cambria"/>
+        </w:rPr>
         <w:t xml:space="preserve"> Во вкладке «Общие» задайте значение параметра «Индекс блока» равным единице (1), остальные параметры не нужно изменять – см. рис. 3</w:t>
       </w:r>
       <w:r>
+        <w:rPr>
+          <w:rFonts w:ascii="Cambria" w:hAnsi="Cambria"/>
+        </w:rPr>
         <w:t>9</w:t>
       </w:r>
       <w:r>
+        <w:rPr>
+          <w:rFonts w:ascii="Cambria" w:hAnsi="Cambria"/>
+        </w:rPr>
         <w:t>.</w:t>
       </w:r>
     </w:p>
     <w:p>
-      <w:r>
-        <w:t xml:space="preserve">У следующего элемента – граничного </w:t>
-      </w:r>
-      <w:r>
-        <w:t>узла P – нам тоже следует поменять только пару параметров</w:t>
-      </w:r>
-      <w:r>
+      <w:pPr>
+        <w:rPr>
+          <w:rFonts w:ascii="Cambria" w:hAnsi="Cambria"/>
+        </w:rPr>
+      </w:pPr>
+      <w:r>
+        <w:rPr>
+          <w:rFonts w:ascii="Cambria" w:hAnsi="Cambria"/>
+        </w:rPr>
+        <w:t>У следующего элемента – граничного узла P – нам тоже следует поменять только пару параметров</w:t>
+      </w:r>
+      <w:r>
+        <w:rPr>
+          <w:rFonts w:ascii="Cambria" w:hAnsi="Cambria"/>
+        </w:rPr>
         <w:t xml:space="preserve">: </w:t>
       </w:r>
       <w:r>
+        <w:rPr>
+          <w:rFonts w:ascii="Cambria" w:hAnsi="Cambria"/>
+        </w:rPr>
         <w:t>«Давление» = «5.7» и «Индекс блока» = 5.</w:t>
       </w:r>
       <w:r>
-        <w:t xml:space="preserve"> О</w:t>
-      </w:r>
-      <w:r>
-        <w:t>стальное оставьте без изменений.</w:t>
+        <w:rPr>
+          <w:rFonts w:ascii="Cambria" w:hAnsi="Cambria"/>
+        </w:rPr>
+        <w:t xml:space="preserve"> Остальное оставьте без изменений.</w:t>
       </w:r>
     </w:p>
     <w:p>
-      <w:r>
+      <w:pPr>
+        <w:rPr>
+          <w:rFonts w:ascii="Cambria" w:hAnsi="Cambria"/>
+        </w:rPr>
+      </w:pPr>
+      <w:r>
+        <w:rPr>
+          <w:rFonts w:ascii="Cambria" w:hAnsi="Cambria"/>
+        </w:rPr>
         <w:t>Перейдем к каналам связи общего вида.</w:t>
       </w:r>
       <w:r>
+        <w:rPr>
+          <w:rFonts w:ascii="Cambria" w:hAnsi="Cambria"/>
+        </w:rPr>
         <w:t xml:space="preserve"> Согласно исходным данным, каждый канал (каждый участок труб), каждый клапан имеет некоторое сопротивление – в соответствии с этим подобраны геометрические параметры и гидравлические сопротивления всех участков труб, в т. ч. и где расположены клапаны. Зайдите в свойства канала «</w:t>
       </w:r>
       <w:r>
         <w:rPr>
+          <w:rFonts w:ascii="Cambria" w:hAnsi="Cambria"/>
           <w:lang w:val="en-US"/>
         </w:rPr>
         <w:t>Ch</w:t>
       </w:r>
       <w:r>
-        <w:t>29</w:t>
-      </w:r>
-      <w:r>
-        <w:t>», расположенном между узлом подпитки и ко</w:t>
-      </w:r>
-      <w:r>
+        <w:rPr>
+          <w:rFonts w:ascii="Cambria" w:hAnsi="Cambria"/>
+        </w:rPr>
+        <w:t>29», расположенном между узлом подпитки и ко</w:t>
+      </w:r>
+      <w:r>
+        <w:rPr>
+          <w:rFonts w:ascii="Cambria" w:hAnsi="Cambria"/>
+        </w:rPr>
         <w:t>нд</w:t>
       </w:r>
       <w:r>
+        <w:rPr>
+          <w:rFonts w:ascii="Cambria" w:hAnsi="Cambria"/>
+        </w:rPr>
         <w:t>енсатором. Здесь менять ничего не надо – через него вода просто поступает к ко</w:t>
       </w:r>
       <w:r>
+        <w:rPr>
+          <w:rFonts w:ascii="Cambria" w:hAnsi="Cambria"/>
+        </w:rPr>
         <w:t>нд</w:t>
       </w:r>
       <w:r>
+        <w:rPr>
+          <w:rFonts w:ascii="Cambria" w:hAnsi="Cambria"/>
+        </w:rPr>
         <w:t>енсатору без сопротивления. Проверьте, что по умолчанию количество участков равно «1», гидравлический диаметр равен «0.1», гидравлический диаметр равен «</w:t>
       </w:r>
       <w:r>
+        <w:rPr>
+          <w:rFonts w:ascii="Cambria" w:hAnsi="Cambria"/>
+        </w:rPr>
         <w:t>0.00785</w:t>
       </w:r>
       <w:r>
+        <w:rPr>
+          <w:rFonts w:ascii="Cambria" w:hAnsi="Cambria"/>
+        </w:rPr>
         <w:t>»</w:t>
       </w:r>
       <w:r>
+        <w:rPr>
+          <w:rFonts w:ascii="Cambria" w:hAnsi="Cambria"/>
+        </w:rPr>
         <w:t>, длина и сопротивление равны единице.</w:t>
       </w:r>
     </w:p>
     <w:p>
-      <w:r>
-        <w:t>В следующем канале</w:t>
-      </w:r>
-      <w:r>
-        <w:t>,</w:t>
-      </w:r>
-      <w:r>
-        <w:t xml:space="preserve"> «</w:t>
-      </w:r>
-      <w:r>
-        <w:rPr>
+      <w:pPr>
+        <w:rPr>
+          <w:rFonts w:ascii="Cambria" w:hAnsi="Cambria"/>
+        </w:rPr>
+      </w:pPr>
+      <w:r>
+        <w:rPr>
+          <w:rFonts w:ascii="Cambria" w:hAnsi="Cambria"/>
+        </w:rPr>
+        <w:t>В следующем канале, «</w:t>
+      </w:r>
+      <w:r>
+        <w:rPr>
+          <w:rFonts w:ascii="Cambria" w:hAnsi="Cambria"/>
           <w:lang w:val="en-US"/>
         </w:rPr>
         <w:t>Ch</w:t>
       </w:r>
       <w:r>
-        <w:t>28</w:t>
-      </w:r>
-      <w:r>
-        <w:t>»</w:t>
-      </w:r>
-      <w:r>
-        <w:t xml:space="preserve">, </w:t>
-      </w:r>
-      <w:r>
-        <w:t>уже следует поменять некоторые свойства</w:t>
-      </w:r>
-      <w:r>
+        <w:rPr>
+          <w:rFonts w:ascii="Cambria" w:hAnsi="Cambria"/>
+        </w:rPr>
+        <w:t>28», уже следует поменять некоторые свойства</w:t>
+      </w:r>
+      <w:r>
+        <w:rPr>
+          <w:rFonts w:ascii="Cambria" w:hAnsi="Cambria"/>
+        </w:rPr>
         <w:t>. Во-первых, количество участков равно «2», гидравлический диаметр каждого участка равен «0.5», проходное сечение = «0.19635». Поскольку в данном примере отсутствует расчет теплообмена, то свойства, которые относятся к теплообмену, можно не брать в расчет.</w:t>
       </w:r>
       <w:r>
-        <w:t xml:space="preserve"> Еще измените на «1» свойство «</w:t>
-      </w:r>
-      <w:r>
-        <w:t>Шероховатость 1-й структуры</w:t>
-      </w:r>
-      <w:r>
-        <w:t xml:space="preserve">» (см. рис. </w:t>
-      </w:r>
-      <w:r>
+        <w:rPr>
+          <w:rFonts w:ascii="Cambria" w:hAnsi="Cambria"/>
+        </w:rPr>
+        <w:t xml:space="preserve"> Еще измените на «1» свойство «Шероховатость 1-й структуры» (см. рис. </w:t>
+      </w:r>
+      <w:r>
+        <w:rPr>
+          <w:rFonts w:ascii="Cambria" w:hAnsi="Cambria"/>
+        </w:rPr>
         <w:t>40</w:t>
       </w:r>
       <w:r>
+        <w:rPr>
+          <w:rFonts w:ascii="Cambria" w:hAnsi="Cambria"/>
+        </w:rPr>
         <w:t>).</w:t>
       </w:r>
     </w:p>
     <w:p>
-      <w:r>
+      <w:pPr>
+        <w:rPr>
+          <w:rFonts w:ascii="Cambria" w:hAnsi="Cambria"/>
+        </w:rPr>
+      </w:pPr>
+      <w:r>
+        <w:rPr>
+          <w:rFonts w:ascii="Cambria" w:hAnsi="Cambria"/>
+        </w:rPr>
         <w:t>Перейдем к каналу «</w:t>
       </w:r>
       <w:r>
         <w:rPr>
+          <w:rFonts w:ascii="Cambria" w:hAnsi="Cambria"/>
           <w:lang w:val="en-US"/>
         </w:rPr>
         <w:t>Ch</w:t>
       </w:r>
       <w:r>
-        <w:t>30</w:t>
-      </w:r>
-      <w:r>
-        <w:t>»</w:t>
-      </w:r>
-      <w:r>
-        <w:t xml:space="preserve">. </w:t>
-      </w:r>
-      <w:r>
-        <w:t>Здесь изменяем только гидравлический диаметр («0.25») и проходное сечение («</w:t>
-      </w:r>
-      <w:r>
-        <w:t>0.04909</w:t>
-      </w:r>
-      <w:r>
-        <w:t>»).</w:t>
+        <w:rPr>
+          <w:rFonts w:ascii="Cambria" w:hAnsi="Cambria"/>
+        </w:rPr>
+        <w:t>30». Здесь изменяем только гидравлический диаметр («0.25») и проходное сечение («0.04909»).</w:t>
       </w:r>
     </w:p>
-    <w:p/>
-    <w:p/>
+    <w:p>
+      <w:pPr>
+        <w:rPr>
+          <w:rFonts w:ascii="Cambria" w:hAnsi="Cambria"/>
+        </w:rPr>
+      </w:pPr>
+    </w:p>
+    <w:p>
+      <w:pPr>
+        <w:rPr>
+          <w:rFonts w:ascii="Cambria" w:hAnsi="Cambria"/>
+        </w:rPr>
+      </w:pPr>
+    </w:p>
     <w:tbl>
       <w:tblPr>
         <w:tblW w:w="0" w:type="auto"/>
@@ -249,9 +387,13 @@
           <w:p>
             <w:pPr>
               <w:pStyle w:val="ae"/>
+              <w:rPr>
+                <w:rFonts w:ascii="Cambria" w:hAnsi="Cambria"/>
+              </w:rPr>
             </w:pPr>
             <w:r>
               <w:rPr>
+                <w:rFonts w:ascii="Cambria" w:hAnsi="Cambria"/>
                 <w:noProof/>
               </w:rPr>
               <w:lastRenderedPageBreak/>
@@ -330,27 +472,34 @@
             <w:pPr>
               <w:ind w:firstLine="0"/>
               <w:jc w:val="center"/>
+              <w:rPr>
+                <w:rFonts w:ascii="Cambria" w:hAnsi="Cambria"/>
+              </w:rPr>
             </w:pPr>
             <w:r>
               <w:rPr>
+                <w:rFonts w:ascii="Cambria" w:hAnsi="Cambria"/>
                 <w:b/>
               </w:rPr>
               <w:t>Рисунок 3</w:t>
             </w:r>
             <w:r>
               <w:rPr>
+                <w:rFonts w:ascii="Cambria" w:hAnsi="Cambria"/>
                 <w:b/>
               </w:rPr>
               <w:t>8</w:t>
             </w:r>
             <w:r>
               <w:rPr>
+                <w:rFonts w:ascii="Cambria" w:hAnsi="Cambria"/>
                 <w:b/>
               </w:rPr>
               <w:t xml:space="preserve"> – Свойства объекта «Граничный узел </w:t>
             </w:r>
             <w:r>
               <w:rPr>
+                <w:rFonts w:ascii="Cambria" w:hAnsi="Cambria"/>
                 <w:b/>
                 <w:lang w:val="en-US"/>
               </w:rPr>
@@ -358,6 +507,7 @@
             </w:r>
             <w:r>
               <w:rPr>
+                <w:rFonts w:ascii="Cambria" w:hAnsi="Cambria"/>
                 <w:b/>
               </w:rPr>
               <w:t>»</w:t>
@@ -367,237 +517,397 @@
       </w:tr>
     </w:tbl>
     <w:p>
-      <w:r>
+      <w:pPr>
+        <w:rPr>
+          <w:rFonts w:ascii="Cambria" w:hAnsi="Cambria"/>
+        </w:rPr>
+      </w:pPr>
+      <w:r>
+        <w:rPr>
+          <w:rFonts w:ascii="Cambria" w:hAnsi="Cambria"/>
+        </w:rPr>
         <w:t xml:space="preserve"> </w:t>
       </w:r>
     </w:p>
     <w:p>
-      <w:r>
+      <w:pPr>
+        <w:rPr>
+          <w:rFonts w:ascii="Cambria" w:hAnsi="Cambria"/>
+        </w:rPr>
+      </w:pPr>
+      <w:r>
+        <w:rPr>
+          <w:rFonts w:ascii="Cambria" w:hAnsi="Cambria"/>
+        </w:rPr>
         <w:t>Канал «</w:t>
       </w:r>
       <w:r>
         <w:rPr>
+          <w:rFonts w:ascii="Cambria" w:hAnsi="Cambria"/>
           <w:lang w:val="en-US"/>
         </w:rPr>
         <w:t>Ch</w:t>
       </w:r>
       <w:r>
-        <w:t>32</w:t>
-      </w:r>
-      <w:r>
-        <w:t>»</w:t>
-      </w:r>
-      <w:r>
-        <w:t xml:space="preserve"> </w:t>
-      </w:r>
-      <w:r>
-        <w:t xml:space="preserve">имеет особенность – на нем расположен клапан «К2», у которого необходимо учесть местное сопротивление. Для улучшения «математики» расчета, здесь имеет смысл увеличить число участков </w:t>
-      </w:r>
-      <w:r>
+        <w:rPr>
+          <w:rFonts w:ascii="Cambria" w:hAnsi="Cambria"/>
+        </w:rPr>
+        <w:t xml:space="preserve">32» имеет особенность – на нем расположен клапан «К2», у которого необходимо учесть местное сопротивление. Для улучшения «математики» расчета, здесь имеет смысл увеличить число участков </w:t>
+      </w:r>
+      <w:r>
+        <w:rPr>
+          <w:rFonts w:ascii="Cambria" w:hAnsi="Cambria"/>
+        </w:rPr>
         <w:t>(до 4-8)</w:t>
       </w:r>
       <w:r>
+        <w:rPr>
+          <w:rFonts w:ascii="Cambria" w:hAnsi="Cambria"/>
+        </w:rPr>
         <w:t>, разместить клапан на первом участке и задать сопротивление для первого участка большее, чем для остальных.</w:t>
       </w:r>
       <w:r>
+        <w:rPr>
+          <w:rFonts w:ascii="Cambria" w:hAnsi="Cambria"/>
+        </w:rPr>
         <w:t xml:space="preserve"> Чтобы набрать большое количество одинаковых участков, лучше воспользоваться специальным редактором «Параметры канала произвольной конфигурации», который можно вызвать, выполнив двойной щелчок мыши по нужному каналу (см. рис. </w:t>
       </w:r>
       <w:r>
+        <w:rPr>
+          <w:rFonts w:ascii="Cambria" w:hAnsi="Cambria"/>
+        </w:rPr>
         <w:t>41</w:t>
       </w:r>
       <w:r>
+        <w:rPr>
+          <w:rFonts w:ascii="Cambria" w:hAnsi="Cambria"/>
+        </w:rPr>
         <w:t>). В этом редакторе достаточно набрать характеристики одного участка и далее «размножить» их на необходимое число участков, воспользовавшись кнопкой в верхнем левом углу.</w:t>
       </w:r>
     </w:p>
     <w:p>
-      <w:r>
+      <w:pPr>
+        <w:rPr>
+          <w:rFonts w:ascii="Cambria" w:hAnsi="Cambria"/>
+        </w:rPr>
+      </w:pPr>
+      <w:r>
+        <w:rPr>
+          <w:rFonts w:ascii="Cambria" w:hAnsi="Cambria"/>
+        </w:rPr>
         <w:t>В первом приближении, для участка с клапаном сопротивление будет в 100 раз больше, чем для остальных участков</w:t>
       </w:r>
       <w:r>
+        <w:rPr>
+          <w:rFonts w:ascii="Cambria" w:hAnsi="Cambria"/>
+        </w:rPr>
         <w:t xml:space="preserve"> – см. рис. </w:t>
       </w:r>
       <w:r>
+        <w:rPr>
+          <w:rFonts w:ascii="Cambria" w:hAnsi="Cambria"/>
+        </w:rPr>
         <w:t>4</w:t>
       </w:r>
       <w:r>
+        <w:rPr>
+          <w:rFonts w:ascii="Cambria" w:hAnsi="Cambria"/>
+        </w:rPr>
         <w:t>2</w:t>
       </w:r>
       <w:r>
+        <w:rPr>
+          <w:rFonts w:ascii="Cambria" w:hAnsi="Cambria"/>
+        </w:rPr>
         <w:t>.</w:t>
       </w:r>
       <w:r>
-        <w:t xml:space="preserve"> </w:t>
-      </w:r>
-      <w:r>
-        <w:t>После задания увеличенного сопротивления нужно убедиться</w:t>
-      </w:r>
-      <w:r>
+        <w:rPr>
+          <w:rFonts w:ascii="Cambria" w:hAnsi="Cambria"/>
+        </w:rPr>
+        <w:t xml:space="preserve"> После задания увеличенного сопротивления нужно убедиться</w:t>
+      </w:r>
+      <w:r>
+        <w:rPr>
+          <w:rFonts w:ascii="Cambria" w:hAnsi="Cambria"/>
+        </w:rPr>
         <w:t>,</w:t>
       </w:r>
       <w:r>
+        <w:rPr>
+          <w:rFonts w:ascii="Cambria" w:hAnsi="Cambria"/>
+        </w:rPr>
         <w:t xml:space="preserve"> что клапан размещен на нужном участке. Для этого зайдите в свойства клапана и присвойте </w:t>
       </w:r>
       <w:r>
+        <w:rPr>
+          <w:rFonts w:ascii="Cambria" w:hAnsi="Cambria"/>
+        </w:rPr>
         <w:t>строке</w:t>
       </w:r>
       <w:r>
+        <w:rPr>
+          <w:rFonts w:ascii="Cambria" w:hAnsi="Cambria"/>
+        </w:rPr>
         <w:t xml:space="preserve"> «Номер элемента в канале» значение, равное единице («1»).</w:t>
       </w:r>
     </w:p>
     <w:p>
-      <w:r>
+      <w:pPr>
+        <w:rPr>
+          <w:rFonts w:ascii="Cambria" w:hAnsi="Cambria"/>
+        </w:rPr>
+      </w:pPr>
+      <w:r>
+        <w:rPr>
+          <w:rFonts w:ascii="Cambria" w:hAnsi="Cambria"/>
+        </w:rPr>
         <w:t>Переходим к следующему каналу – «</w:t>
       </w:r>
       <w:r>
         <w:rPr>
+          <w:rFonts w:ascii="Cambria" w:hAnsi="Cambria"/>
           <w:lang w:val="en-US"/>
         </w:rPr>
         <w:t>Ch</w:t>
       </w:r>
       <w:r>
+        <w:rPr>
+          <w:rFonts w:ascii="Cambria" w:hAnsi="Cambria"/>
+        </w:rPr>
         <w:t>31». В нем нужно сделать девять одинаковых участков</w:t>
       </w:r>
       <w:r>
+        <w:rPr>
+          <w:rFonts w:ascii="Cambria" w:hAnsi="Cambria"/>
+        </w:rPr>
         <w:t xml:space="preserve"> (см. рис. 4</w:t>
       </w:r>
       <w:r>
+        <w:rPr>
+          <w:rFonts w:ascii="Cambria" w:hAnsi="Cambria"/>
+        </w:rPr>
         <w:t>3</w:t>
       </w:r>
       <w:r>
+        <w:rPr>
+          <w:rFonts w:ascii="Cambria" w:hAnsi="Cambria"/>
+        </w:rPr>
         <w:t>)</w:t>
       </w:r>
       <w:r>
+        <w:rPr>
+          <w:rFonts w:ascii="Cambria" w:hAnsi="Cambria"/>
+        </w:rPr>
         <w:t xml:space="preserve">, причем первое местное сопротивление, которое замещает в нашей схеме ТО БЭЖ, разместим на первом участке, а второе сопротивление </w:t>
       </w:r>
       <w:r>
+        <w:rPr>
+          <w:rFonts w:ascii="Cambria" w:hAnsi="Cambria"/>
+        </w:rPr>
         <w:t xml:space="preserve">(аналог ОПУ) </w:t>
       </w:r>
       <w:r>
+        <w:rPr>
+          <w:rFonts w:ascii="Cambria" w:hAnsi="Cambria"/>
+        </w:rPr>
         <w:t>– на пятом участке, см. рис. 4</w:t>
       </w:r>
       <w:r>
+        <w:rPr>
+          <w:rFonts w:ascii="Cambria" w:hAnsi="Cambria"/>
+        </w:rPr>
         <w:t>4</w:t>
       </w:r>
       <w:r>
+        <w:rPr>
+          <w:rFonts w:ascii="Cambria" w:hAnsi="Cambria"/>
+        </w:rPr>
         <w:t xml:space="preserve"> и 4</w:t>
       </w:r>
       <w:r>
+        <w:rPr>
+          <w:rFonts w:ascii="Cambria" w:hAnsi="Cambria"/>
+        </w:rPr>
         <w:t>5</w:t>
       </w:r>
       <w:r>
+        <w:rPr>
+          <w:rFonts w:ascii="Cambria" w:hAnsi="Cambria"/>
+        </w:rPr>
         <w:t xml:space="preserve"> соответственно.</w:t>
       </w:r>
       <w:r>
+        <w:rPr>
+          <w:rFonts w:ascii="Cambria" w:hAnsi="Cambria"/>
+        </w:rPr>
         <w:t xml:space="preserve"> Параметры канала возьмите с рисунка 4</w:t>
       </w:r>
       <w:r>
+        <w:rPr>
+          <w:rFonts w:ascii="Cambria" w:hAnsi="Cambria"/>
+        </w:rPr>
         <w:t>3</w:t>
       </w:r>
       <w:r>
+        <w:rPr>
+          <w:rFonts w:ascii="Cambria" w:hAnsi="Cambria"/>
+        </w:rPr>
         <w:t>.</w:t>
       </w:r>
     </w:p>
     <w:p>
-      <w:r>
+      <w:pPr>
+        <w:rPr>
+          <w:rFonts w:ascii="Cambria" w:hAnsi="Cambria"/>
+        </w:rPr>
+      </w:pPr>
+      <w:r>
+        <w:rPr>
+          <w:rFonts w:ascii="Cambria" w:hAnsi="Cambria"/>
+        </w:rPr>
         <w:t>В канале «</w:t>
       </w:r>
       <w:r>
         <w:rPr>
+          <w:rFonts w:ascii="Cambria" w:hAnsi="Cambria"/>
           <w:lang w:val="en-US"/>
         </w:rPr>
         <w:t>Ch</w:t>
       </w:r>
       <w:r>
-        <w:t>33</w:t>
-      </w:r>
-      <w:r>
-        <w:t>» все относительно просто – см. рисунок 4</w:t>
-      </w:r>
-      <w:r>
+        <w:rPr>
+          <w:rFonts w:ascii="Cambria" w:hAnsi="Cambria"/>
+        </w:rPr>
+        <w:t>33» все относительно просто – см. рисунок 4</w:t>
+      </w:r>
+      <w:r>
+        <w:rPr>
+          <w:rFonts w:ascii="Cambria" w:hAnsi="Cambria"/>
+        </w:rPr>
         <w:t>6</w:t>
       </w:r>
       <w:r>
+        <w:rPr>
+          <w:rFonts w:ascii="Cambria" w:hAnsi="Cambria"/>
+        </w:rPr>
         <w:t>.</w:t>
       </w:r>
       <w:r>
+        <w:rPr>
+          <w:rFonts w:ascii="Cambria" w:hAnsi="Cambria"/>
+        </w:rPr>
+        <w:t xml:space="preserve"> В канале «</w:t>
+      </w:r>
+      <w:r>
+        <w:rPr>
+          <w:rFonts w:ascii="Cambria" w:hAnsi="Cambria"/>
+          <w:lang w:val="en-US"/>
+        </w:rPr>
+        <w:t>Ch</w:t>
+      </w:r>
+      <w:r>
+        <w:rPr>
+          <w:rFonts w:ascii="Cambria" w:hAnsi="Cambria"/>
+        </w:rPr>
+        <w:t>34» задаем повышенное сопротивление для участка с клапаном – см. рис. 4</w:t>
+      </w:r>
+      <w:r>
+        <w:rPr>
+          <w:rFonts w:ascii="Cambria" w:hAnsi="Cambria"/>
+        </w:rPr>
+        <w:t>7</w:t>
+      </w:r>
+      <w:r>
+        <w:rPr>
+          <w:rFonts w:ascii="Cambria" w:hAnsi="Cambria"/>
+        </w:rPr>
+        <w:t>.</w:t>
+      </w:r>
+      <w:r>
+        <w:rPr>
+          <w:rFonts w:ascii="Cambria" w:hAnsi="Cambria"/>
+        </w:rPr>
+        <w:t xml:space="preserve"> Для канала «</w:t>
+      </w:r>
+      <w:r>
+        <w:rPr>
+          <w:rFonts w:ascii="Cambria" w:hAnsi="Cambria"/>
+          <w:lang w:val="en-US"/>
+        </w:rPr>
+        <w:t>Ch</w:t>
+      </w:r>
+      <w:r>
+        <w:rPr>
+          <w:rFonts w:ascii="Cambria" w:hAnsi="Cambria"/>
+        </w:rPr>
+        <w:t>35» создаем два особенных участка – один для клапана с местным сопротивле</w:t>
+      </w:r>
+      <w:r>
+        <w:rPr>
+          <w:rFonts w:ascii="Cambria" w:hAnsi="Cambria"/>
+        </w:rPr>
+        <w:lastRenderedPageBreak/>
+        <w:t xml:space="preserve">нием «200», а четвертый участок – </w:t>
+      </w:r>
+      <w:r>
+        <w:rPr>
+          <w:rFonts w:ascii="Cambria" w:hAnsi="Cambria"/>
+        </w:rPr>
+        <w:t xml:space="preserve">для элемента «местное сопротивление </w:t>
+      </w:r>
+      <w:r>
+        <w:rPr>
+          <w:rFonts w:ascii="Cambria" w:hAnsi="Cambria"/>
+        </w:rPr>
+        <w:t>TPP</w:t>
+      </w:r>
+      <w:r>
+        <w:rPr>
+          <w:rFonts w:ascii="Cambria" w:hAnsi="Cambria"/>
+        </w:rPr>
+        <w:t xml:space="preserve">», которое моделирует дроссельную шайбу. Последний участок сделаем </w:t>
+      </w:r>
+      <w:r>
+        <w:rPr>
+          <w:rFonts w:ascii="Cambria" w:hAnsi="Cambria"/>
+        </w:rPr>
+        <w:t>более короткий и тонкий</w:t>
+      </w:r>
+      <w:r>
+        <w:rPr>
+          <w:rFonts w:ascii="Cambria" w:hAnsi="Cambria"/>
+        </w:rPr>
+        <w:t xml:space="preserve"> (в соответствии с исходными данными)</w:t>
+      </w:r>
+      <w:r>
+        <w:rPr>
+          <w:rFonts w:ascii="Cambria" w:hAnsi="Cambria"/>
+        </w:rPr>
+        <w:t>,</w:t>
+      </w:r>
+      <w:r>
+        <w:rPr>
+          <w:rFonts w:ascii="Cambria" w:hAnsi="Cambria"/>
+        </w:rPr>
         <w:t xml:space="preserve"> </w:t>
       </w:r>
       <w:r>
-        <w:t>В канале «</w:t>
-      </w:r>
-      <w:r>
-        <w:rPr>
-          <w:lang w:val="en-US"/>
-        </w:rPr>
-        <w:t>Ch</w:t>
-      </w:r>
-      <w:r>
-        <w:t>34</w:t>
-      </w:r>
-      <w:r>
-        <w:t>»</w:t>
-      </w:r>
-      <w:r>
-        <w:t xml:space="preserve"> </w:t>
-      </w:r>
-      <w:r>
-        <w:t>задаем повышенное сопротивление для участка с клапаном – см. рис. 4</w:t>
-      </w:r>
-      <w:r>
-        <w:t>7</w:t>
-      </w:r>
-      <w:r>
-        <w:t>.</w:t>
-      </w:r>
-      <w:r>
-        <w:t xml:space="preserve"> Для канала «</w:t>
-      </w:r>
-      <w:r>
-        <w:rPr>
-          <w:lang w:val="en-US"/>
-        </w:rPr>
-        <w:t>Ch</w:t>
-      </w:r>
-      <w:r>
-        <w:t>35</w:t>
-      </w:r>
-      <w:r>
-        <w:t>»</w:t>
-      </w:r>
-      <w:r>
-        <w:t xml:space="preserve"> </w:t>
-      </w:r>
-      <w:r>
-        <w:t xml:space="preserve">создаем два особенных участка – один для клапана с местным сопротивлением «200», а четвертый участок – </w:t>
-      </w:r>
-      <w:r>
-        <w:t xml:space="preserve">для элемента «местное сопротивление </w:t>
-      </w:r>
-      <w:r>
-        <w:t>TPP</w:t>
-      </w:r>
-      <w:r>
-        <w:t xml:space="preserve">», которое моделирует дроссельную шайбу. Последний участок сделаем </w:t>
-      </w:r>
-      <w:r>
-        <w:t>более короткий и тонкий</w:t>
-      </w:r>
-      <w:r>
-        <w:t xml:space="preserve"> (в соответствии с исходными данными)</w:t>
-      </w:r>
-      <w:r>
-        <w:t>,</w:t>
-      </w:r>
-      <w:r>
-        <w:t xml:space="preserve"> </w:t>
-      </w:r>
-      <w:r>
+        <w:rPr>
+          <w:rFonts w:ascii="Cambria" w:hAnsi="Cambria"/>
+        </w:rPr>
         <w:t xml:space="preserve"> см. рис. 4</w:t>
       </w:r>
       <w:r>
+        <w:rPr>
+          <w:rFonts w:ascii="Cambria" w:hAnsi="Cambria"/>
+        </w:rPr>
         <w:t>8</w:t>
       </w:r>
       <w:r>
+        <w:rPr>
+          <w:rFonts w:ascii="Cambria" w:hAnsi="Cambria"/>
+        </w:rPr>
         <w:t>.</w:t>
       </w:r>
     </w:p>
@@ -617,12 +927,15 @@
           <w:p>
             <w:pPr>
               <w:pStyle w:val="ae"/>
+              <w:rPr>
+                <w:rFonts w:ascii="Cambria" w:hAnsi="Cambria"/>
+              </w:rPr>
             </w:pPr>
             <w:r>
               <w:rPr>
+                <w:rFonts w:ascii="Cambria" w:hAnsi="Cambria"/>
                 <w:noProof/>
               </w:rPr>
-              <w:lastRenderedPageBreak/>
               <w:drawing>
                 <wp:anchor distT="0" distB="0" distL="114300" distR="114300" simplePos="0" relativeHeight="251657728" behindDoc="0" locked="0" layoutInCell="1" allowOverlap="1" wp14:anchorId="7301A3AE" wp14:editId="20F13908">
                   <wp:simplePos x="0" y="0"/>
@@ -698,21 +1011,27 @@
             <w:pPr>
               <w:ind w:firstLine="0"/>
               <w:jc w:val="center"/>
+              <w:rPr>
+                <w:rFonts w:ascii="Cambria" w:hAnsi="Cambria"/>
+              </w:rPr>
             </w:pPr>
             <w:r>
               <w:rPr>
+                <w:rFonts w:ascii="Cambria" w:hAnsi="Cambria"/>
                 <w:b/>
               </w:rPr>
               <w:t>Рисунок 3</w:t>
             </w:r>
             <w:r>
               <w:rPr>
+                <w:rFonts w:ascii="Cambria" w:hAnsi="Cambria"/>
                 <w:b/>
               </w:rPr>
               <w:t>9</w:t>
             </w:r>
             <w:r>
               <w:rPr>
+                <w:rFonts w:ascii="Cambria" w:hAnsi="Cambria"/>
                 <w:b/>
               </w:rPr>
               <w:t xml:space="preserve"> – Общие свойства объекта «Граничный узел G»</w:t>
@@ -721,66 +1040,84 @@
         </w:tc>
       </w:tr>
     </w:tbl>
-    <w:p/>
     <w:p>
-      <w:r>
-        <w:t>Не забудьте рас</w:t>
-      </w:r>
-      <w:r>
-        <w:t>положить клапан на первом участке, а сопротивление – на четвертов, зайдя в их свойства и указав нужный номер участка (как мы это сделали с ТО БЭЖ и ОПУ).</w:t>
-      </w:r>
+      <w:pPr>
+        <w:rPr>
+          <w:rFonts w:ascii="Cambria" w:hAnsi="Cambria"/>
+        </w:rPr>
+      </w:pPr>
     </w:p>
     <w:p>
-      <w:r>
+      <w:pPr>
+        <w:rPr>
+          <w:rFonts w:ascii="Cambria" w:hAnsi="Cambria"/>
+        </w:rPr>
+      </w:pPr>
+      <w:r>
+        <w:rPr>
+          <w:rFonts w:ascii="Cambria" w:hAnsi="Cambria"/>
+        </w:rPr>
+        <w:t>Не забудьте рас</w:t>
+      </w:r>
+      <w:r>
+        <w:rPr>
+          <w:rFonts w:ascii="Cambria" w:hAnsi="Cambria"/>
+        </w:rPr>
+        <w:t>положить клапан на первом участке, а сопротивление – на четвертов, зайдя в их свойства и указав нужный номер участка (как мы это сделали с ТО БЭЖ и ОПУ).</w:t>
+      </w:r>
+    </w:p>
+    <w:p>
+      <w:pPr>
+        <w:rPr>
+          <w:rFonts w:ascii="Cambria" w:hAnsi="Cambria"/>
+        </w:rPr>
+      </w:pPr>
+      <w:r>
+        <w:rPr>
+          <w:rFonts w:ascii="Cambria" w:hAnsi="Cambria"/>
+        </w:rPr>
         <w:t>Теперь, задав все параметры всех каналов, перейдем к местным сопротивлениям.</w:t>
       </w:r>
       <w:r>
+        <w:rPr>
+          <w:rFonts w:ascii="Cambria" w:hAnsi="Cambria"/>
+        </w:rPr>
         <w:t xml:space="preserve"> Для ТО БЭЖ и ОПУ мы уже задавали значения свойств, поэтому осталось задать значения сопротивлений для дроссельной шайбы и для сопротивления перед бойлером. В первом случае (элемент «</w:t>
       </w:r>
       <w:r>
         <w:rPr>
+          <w:rFonts w:ascii="Cambria" w:hAnsi="Cambria"/>
           <w:lang w:val="en-US"/>
         </w:rPr>
         <w:t>Ksi</w:t>
       </w:r>
       <w:r>
-        <w:t>7</w:t>
-      </w:r>
-      <w:r>
-        <w:t>»</w:t>
-      </w:r>
-      <w:r>
-        <w:t xml:space="preserve">) </w:t>
-      </w:r>
-      <w:r>
-        <w:t>значение сопротивления установите равным единице, во втором случае (у «</w:t>
-      </w:r>
-      <w:r>
-        <w:rPr>
+        <w:rPr>
+          <w:rFonts w:ascii="Cambria" w:hAnsi="Cambria"/>
+        </w:rPr>
+        <w:t>7») значение сопротивления установите равным единице, во втором случае (у «</w:t>
+      </w:r>
+      <w:r>
+        <w:rPr>
+          <w:rFonts w:ascii="Cambria" w:hAnsi="Cambria"/>
           <w:lang w:val="en-US"/>
         </w:rPr>
         <w:t>Ksi</w:t>
       </w:r>
       <w:r>
-        <w:t>8</w:t>
-      </w:r>
-      <w:r>
-        <w:t>»</w:t>
-      </w:r>
-      <w:r>
-        <w:t xml:space="preserve">) </w:t>
-      </w:r>
-      <w:r>
-        <w:t>значение сопротивления укажите как «</w:t>
-      </w:r>
-      <w:r>
-        <w:t>0.5*562</w:t>
-      </w:r>
-      <w:r>
-        <w:t>» - это значение было примерно подобрано для получения заданного перепада давления на этом участке.</w:t>
+        <w:rPr>
+          <w:rFonts w:ascii="Cambria" w:hAnsi="Cambria"/>
+        </w:rPr>
+        <w:t>8») значение сопротивления укажите как «0.5*562» - это значение было примерно подобрано для получения заданного перепада давления на этом участке.</w:t>
       </w:r>
     </w:p>
-    <w:p/>
+    <w:p>
+      <w:pPr>
+        <w:rPr>
+          <w:rFonts w:ascii="Cambria" w:hAnsi="Cambria"/>
+        </w:rPr>
+      </w:pPr>
+    </w:p>
     <w:tbl>
       <w:tblPr>
         <w:tblW w:w="0" w:type="auto"/>
@@ -802,9 +1139,13 @@
             <w:pPr>
               <w:ind w:firstLine="0"/>
               <w:jc w:val="center"/>
+              <w:rPr>
+                <w:rFonts w:ascii="Cambria" w:hAnsi="Cambria"/>
+              </w:rPr>
             </w:pPr>
             <w:r>
               <w:rPr>
+                <w:rFonts w:ascii="Cambria" w:hAnsi="Cambria"/>
                 <w:noProof/>
               </w:rPr>
               <w:lastRenderedPageBreak/>
@@ -871,30 +1212,52 @@
           <w:p>
             <w:pPr>
               <w:pStyle w:val="af0"/>
+              <w:rPr>
+                <w:rFonts w:ascii="Cambria" w:hAnsi="Cambria"/>
+              </w:rPr>
             </w:pPr>
             <w:r>
+              <w:rPr>
+                <w:rFonts w:ascii="Cambria" w:hAnsi="Cambria"/>
+              </w:rPr>
               <w:t xml:space="preserve">Рисунок </w:t>
             </w:r>
             <w:r>
+              <w:rPr>
+                <w:rFonts w:ascii="Cambria" w:hAnsi="Cambria"/>
+              </w:rPr>
               <w:t>40</w:t>
             </w:r>
             <w:r>
+              <w:rPr>
+                <w:rFonts w:ascii="Cambria" w:hAnsi="Cambria"/>
+              </w:rPr>
               <w:t xml:space="preserve"> Свойства объекта «</w:t>
             </w:r>
             <w:r>
               <w:rPr>
+                <w:rFonts w:ascii="Cambria" w:hAnsi="Cambria"/>
                 <w:lang w:val="en-US"/>
               </w:rPr>
               <w:t>Ch28</w:t>
             </w:r>
             <w:r>
+              <w:rPr>
+                <w:rFonts w:ascii="Cambria" w:hAnsi="Cambria"/>
+              </w:rPr>
               <w:t>»</w:t>
             </w:r>
           </w:p>
         </w:tc>
       </w:tr>
     </w:tbl>
-    <w:p/>
+    <w:p>
+      <w:pPr>
+        <w:rPr>
+          <w:rFonts w:ascii="Cambria" w:hAnsi="Cambria"/>
+        </w:rPr>
+      </w:pPr>
+    </w:p>
     <w:tbl>
       <w:tblPr>
         <w:tblW w:w="0" w:type="auto"/>
@@ -915,9 +1278,13 @@
           <w:p>
             <w:pPr>
               <w:pStyle w:val="ae"/>
+              <w:rPr>
+                <w:rFonts w:ascii="Cambria" w:hAnsi="Cambria"/>
+              </w:rPr>
             </w:pPr>
             <w:r>
               <w:rPr>
+                <w:rFonts w:ascii="Cambria" w:hAnsi="Cambria"/>
                 <w:noProof/>
               </w:rPr>
               <w:drawing>
@@ -983,21 +1350,39 @@
           <w:p>
             <w:pPr>
               <w:pStyle w:val="af0"/>
+              <w:rPr>
+                <w:rFonts w:ascii="Cambria" w:hAnsi="Cambria"/>
+              </w:rPr>
             </w:pPr>
             <w:r>
+              <w:rPr>
+                <w:rFonts w:ascii="Cambria" w:hAnsi="Cambria"/>
+              </w:rPr>
               <w:t xml:space="preserve">Рисунок </w:t>
             </w:r>
             <w:r>
+              <w:rPr>
+                <w:rFonts w:ascii="Cambria" w:hAnsi="Cambria"/>
+              </w:rPr>
               <w:t>41</w:t>
             </w:r>
             <w:r>
+              <w:rPr>
+                <w:rFonts w:ascii="Cambria" w:hAnsi="Cambria"/>
+              </w:rPr>
               <w:t xml:space="preserve"> – Редактор параметров канала</w:t>
             </w:r>
           </w:p>
         </w:tc>
       </w:tr>
     </w:tbl>
-    <w:p/>
+    <w:p>
+      <w:pPr>
+        <w:rPr>
+          <w:rFonts w:ascii="Cambria" w:hAnsi="Cambria"/>
+        </w:rPr>
+      </w:pPr>
+    </w:p>
     <w:tbl>
       <w:tblPr>
         <w:tblW w:w="0" w:type="auto"/>
@@ -1014,9 +1399,13 @@
           <w:p>
             <w:pPr>
               <w:pStyle w:val="ae"/>
+              <w:rPr>
+                <w:rFonts w:ascii="Cambria" w:hAnsi="Cambria"/>
+              </w:rPr>
             </w:pPr>
             <w:r>
               <w:rPr>
+                <w:rFonts w:ascii="Cambria" w:hAnsi="Cambria"/>
                 <w:noProof/>
               </w:rPr>
               <w:drawing>
@@ -1079,30 +1468,52 @@
           <w:p>
             <w:pPr>
               <w:pStyle w:val="af0"/>
+              <w:rPr>
+                <w:rFonts w:ascii="Cambria" w:hAnsi="Cambria"/>
+              </w:rPr>
             </w:pPr>
             <w:r>
+              <w:rPr>
+                <w:rFonts w:ascii="Cambria" w:hAnsi="Cambria"/>
+              </w:rPr>
               <w:t>Рисунок 4</w:t>
             </w:r>
             <w:r>
+              <w:rPr>
+                <w:rFonts w:ascii="Cambria" w:hAnsi="Cambria"/>
+              </w:rPr>
               <w:t>2</w:t>
             </w:r>
             <w:r>
+              <w:rPr>
+                <w:rFonts w:ascii="Cambria" w:hAnsi="Cambria"/>
+              </w:rPr>
               <w:t xml:space="preserve"> – Параметры канала «</w:t>
             </w:r>
             <w:r>
               <w:rPr>
+                <w:rFonts w:ascii="Cambria" w:hAnsi="Cambria"/>
                 <w:lang w:val="en-US"/>
               </w:rPr>
               <w:t>Ch30</w:t>
             </w:r>
             <w:r>
+              <w:rPr>
+                <w:rFonts w:ascii="Cambria" w:hAnsi="Cambria"/>
+              </w:rPr>
               <w:t>»</w:t>
             </w:r>
           </w:p>
         </w:tc>
       </w:tr>
     </w:tbl>
-    <w:p/>
+    <w:p>
+      <w:pPr>
+        <w:rPr>
+          <w:rFonts w:ascii="Cambria" w:hAnsi="Cambria"/>
+        </w:rPr>
+      </w:pPr>
+    </w:p>
     <w:tbl>
       <w:tblPr>
         <w:tblW w:w="0" w:type="auto"/>
@@ -1119,9 +1530,13 @@
           <w:p>
             <w:pPr>
               <w:pStyle w:val="ae"/>
+              <w:rPr>
+                <w:rFonts w:ascii="Cambria" w:hAnsi="Cambria"/>
+              </w:rPr>
             </w:pPr>
             <w:r>
               <w:rPr>
+                <w:rFonts w:ascii="Cambria" w:hAnsi="Cambria"/>
                 <w:noProof/>
               </w:rPr>
               <w:lastRenderedPageBreak/>
@@ -1185,23 +1600,39 @@
           <w:p>
             <w:pPr>
               <w:pStyle w:val="af0"/>
+              <w:rPr>
+                <w:rFonts w:ascii="Cambria" w:hAnsi="Cambria"/>
+              </w:rPr>
             </w:pPr>
             <w:r>
+              <w:rPr>
+                <w:rFonts w:ascii="Cambria" w:hAnsi="Cambria"/>
+              </w:rPr>
               <w:t>Рисунок 4</w:t>
             </w:r>
             <w:r>
+              <w:rPr>
+                <w:rFonts w:ascii="Cambria" w:hAnsi="Cambria"/>
+              </w:rPr>
               <w:t>3</w:t>
             </w:r>
             <w:r>
+              <w:rPr>
+                <w:rFonts w:ascii="Cambria" w:hAnsi="Cambria"/>
+              </w:rPr>
               <w:t xml:space="preserve"> – Параметры канала «</w:t>
             </w:r>
             <w:r>
               <w:rPr>
+                <w:rFonts w:ascii="Cambria" w:hAnsi="Cambria"/>
                 <w:lang w:val="en-US"/>
               </w:rPr>
               <w:t>Ch31</w:t>
             </w:r>
             <w:r>
+              <w:rPr>
+                <w:rFonts w:ascii="Cambria" w:hAnsi="Cambria"/>
+              </w:rPr>
               <w:t>»</w:t>
             </w:r>
           </w:p>
@@ -1211,6 +1642,7 @@
     <w:p>
       <w:pPr>
         <w:rPr>
+          <w:rFonts w:ascii="Cambria" w:hAnsi="Cambria"/>
           <w:lang w:val="en-US"/>
         </w:rPr>
       </w:pPr>
@@ -1233,11 +1665,13 @@
               <w:ind w:firstLine="0"/>
               <w:jc w:val="center"/>
               <w:rPr>
+                <w:rFonts w:ascii="Cambria" w:hAnsi="Cambria"/>
                 <w:lang w:val="en-US"/>
               </w:rPr>
             </w:pPr>
             <w:r>
               <w:rPr>
+                <w:rFonts w:ascii="Cambria" w:hAnsi="Cambria"/>
                 <w:noProof/>
               </w:rPr>
               <w:drawing>
@@ -1300,21 +1734,39 @@
           <w:p>
             <w:pPr>
               <w:pStyle w:val="af0"/>
+              <w:rPr>
+                <w:rFonts w:ascii="Cambria" w:hAnsi="Cambria"/>
+              </w:rPr>
             </w:pPr>
             <w:r>
+              <w:rPr>
+                <w:rFonts w:ascii="Cambria" w:hAnsi="Cambria"/>
+              </w:rPr>
               <w:t>Рисунок 4</w:t>
             </w:r>
             <w:r>
+              <w:rPr>
+                <w:rFonts w:ascii="Cambria" w:hAnsi="Cambria"/>
+              </w:rPr>
               <w:t>4</w:t>
             </w:r>
             <w:r>
+              <w:rPr>
+                <w:rFonts w:ascii="Cambria" w:hAnsi="Cambria"/>
+              </w:rPr>
               <w:t xml:space="preserve"> – Параметры местного сопротивления (ТО БЭЖ)</w:t>
             </w:r>
           </w:p>
         </w:tc>
       </w:tr>
     </w:tbl>
-    <w:p/>
+    <w:p>
+      <w:pPr>
+        <w:rPr>
+          <w:rFonts w:ascii="Cambria" w:hAnsi="Cambria"/>
+        </w:rPr>
+      </w:pPr>
+    </w:p>
     <w:tbl>
       <w:tblPr>
         <w:tblW w:w="0" w:type="auto"/>
@@ -1332,9 +1784,13 @@
             <w:pPr>
               <w:ind w:firstLine="0"/>
               <w:jc w:val="center"/>
+              <w:rPr>
+                <w:rFonts w:ascii="Cambria" w:hAnsi="Cambria"/>
+              </w:rPr>
             </w:pPr>
             <w:r>
               <w:rPr>
+                <w:rFonts w:ascii="Cambria" w:hAnsi="Cambria"/>
                 <w:noProof/>
               </w:rPr>
               <w:drawing>
@@ -1397,21 +1853,39 @@
           <w:p>
             <w:pPr>
               <w:pStyle w:val="af0"/>
+              <w:rPr>
+                <w:rFonts w:ascii="Cambria" w:hAnsi="Cambria"/>
+              </w:rPr>
             </w:pPr>
             <w:r>
+              <w:rPr>
+                <w:rFonts w:ascii="Cambria" w:hAnsi="Cambria"/>
+              </w:rPr>
               <w:t>Рисунок 4</w:t>
             </w:r>
             <w:r>
+              <w:rPr>
+                <w:rFonts w:ascii="Cambria" w:hAnsi="Cambria"/>
+              </w:rPr>
               <w:t>5</w:t>
             </w:r>
             <w:r>
+              <w:rPr>
+                <w:rFonts w:ascii="Cambria" w:hAnsi="Cambria"/>
+              </w:rPr>
               <w:t xml:space="preserve"> – Местное сопротивление (ОПУ) – на пятом участке</w:t>
             </w:r>
           </w:p>
         </w:tc>
       </w:tr>
     </w:tbl>
-    <w:p/>
+    <w:p>
+      <w:pPr>
+        <w:rPr>
+          <w:rFonts w:ascii="Cambria" w:hAnsi="Cambria"/>
+        </w:rPr>
+      </w:pPr>
+    </w:p>
     <w:tbl>
       <w:tblPr>
         <w:tblW w:w="0" w:type="auto"/>
@@ -1428,9 +1902,13 @@
           <w:p>
             <w:pPr>
               <w:pStyle w:val="ae"/>
+              <w:rPr>
+                <w:rFonts w:ascii="Cambria" w:hAnsi="Cambria"/>
+              </w:rPr>
             </w:pPr>
             <w:r>
               <w:rPr>
+                <w:rFonts w:ascii="Cambria" w:hAnsi="Cambria"/>
                 <w:noProof/>
               </w:rPr>
               <w:drawing>
@@ -1494,32 +1972,52 @@
             <w:pPr>
               <w:pStyle w:val="af0"/>
               <w:rPr>
+                <w:rFonts w:ascii="Cambria" w:hAnsi="Cambria"/>
                 <w:lang w:val="en-US"/>
               </w:rPr>
             </w:pPr>
             <w:r>
+              <w:rPr>
+                <w:rFonts w:ascii="Cambria" w:hAnsi="Cambria"/>
+              </w:rPr>
               <w:t>Рисунок 4</w:t>
             </w:r>
             <w:r>
+              <w:rPr>
+                <w:rFonts w:ascii="Cambria" w:hAnsi="Cambria"/>
+              </w:rPr>
               <w:t>6</w:t>
             </w:r>
             <w:r>
+              <w:rPr>
+                <w:rFonts w:ascii="Cambria" w:hAnsi="Cambria"/>
+              </w:rPr>
               <w:t xml:space="preserve"> – Параметры канала «</w:t>
             </w:r>
             <w:r>
               <w:rPr>
+                <w:rFonts w:ascii="Cambria" w:hAnsi="Cambria"/>
                 <w:lang w:val="en-US"/>
               </w:rPr>
               <w:t>Ch33</w:t>
             </w:r>
             <w:r>
+              <w:rPr>
+                <w:rFonts w:ascii="Cambria" w:hAnsi="Cambria"/>
+              </w:rPr>
               <w:t>»</w:t>
             </w:r>
           </w:p>
         </w:tc>
       </w:tr>
     </w:tbl>
-    <w:p/>
+    <w:p>
+      <w:pPr>
+        <w:rPr>
+          <w:rFonts w:ascii="Cambria" w:hAnsi="Cambria"/>
+        </w:rPr>
+      </w:pPr>
+    </w:p>
     <w:tbl>
       <w:tblPr>
         <w:tblW w:w="0" w:type="auto"/>
@@ -1536,9 +2034,13 @@
           <w:p>
             <w:pPr>
               <w:pStyle w:val="ae"/>
+              <w:rPr>
+                <w:rFonts w:ascii="Cambria" w:hAnsi="Cambria"/>
+              </w:rPr>
             </w:pPr>
             <w:r>
               <w:rPr>
+                <w:rFonts w:ascii="Cambria" w:hAnsi="Cambria"/>
                 <w:noProof/>
               </w:rPr>
               <w:drawing>
@@ -1601,30 +2103,52 @@
           <w:p>
             <w:pPr>
               <w:pStyle w:val="af0"/>
+              <w:rPr>
+                <w:rFonts w:ascii="Cambria" w:hAnsi="Cambria"/>
+              </w:rPr>
             </w:pPr>
             <w:r>
+              <w:rPr>
+                <w:rFonts w:ascii="Cambria" w:hAnsi="Cambria"/>
+              </w:rPr>
               <w:t>Рисунок 4</w:t>
             </w:r>
             <w:r>
+              <w:rPr>
+                <w:rFonts w:ascii="Cambria" w:hAnsi="Cambria"/>
+              </w:rPr>
               <w:t>7</w:t>
             </w:r>
             <w:r>
+              <w:rPr>
+                <w:rFonts w:ascii="Cambria" w:hAnsi="Cambria"/>
+              </w:rPr>
               <w:t xml:space="preserve"> – Параметры канала «</w:t>
             </w:r>
             <w:r>
               <w:rPr>
+                <w:rFonts w:ascii="Cambria" w:hAnsi="Cambria"/>
                 <w:lang w:val="en-US"/>
               </w:rPr>
               <w:t>Ch34</w:t>
             </w:r>
             <w:r>
+              <w:rPr>
+                <w:rFonts w:ascii="Cambria" w:hAnsi="Cambria"/>
+              </w:rPr>
               <w:t>»</w:t>
             </w:r>
           </w:p>
         </w:tc>
       </w:tr>
     </w:tbl>
-    <w:p/>
+    <w:p>
+      <w:pPr>
+        <w:rPr>
+          <w:rFonts w:ascii="Cambria" w:hAnsi="Cambria"/>
+        </w:rPr>
+      </w:pPr>
+    </w:p>
     <w:tbl>
       <w:tblPr>
         <w:tblW w:w="0" w:type="auto"/>
@@ -1641,9 +2165,13 @@
           <w:p>
             <w:pPr>
               <w:pStyle w:val="ae"/>
+              <w:rPr>
+                <w:rFonts w:ascii="Cambria" w:hAnsi="Cambria"/>
+              </w:rPr>
             </w:pPr>
             <w:r>
               <w:rPr>
+                <w:rFonts w:ascii="Cambria" w:hAnsi="Cambria"/>
                 <w:noProof/>
               </w:rPr>
               <w:lastRenderedPageBreak/>
@@ -1707,81 +2235,133 @@
           <w:p>
             <w:pPr>
               <w:pStyle w:val="af0"/>
+              <w:rPr>
+                <w:rFonts w:ascii="Cambria" w:hAnsi="Cambria"/>
+              </w:rPr>
             </w:pPr>
             <w:r>
+              <w:rPr>
+                <w:rFonts w:ascii="Cambria" w:hAnsi="Cambria"/>
+              </w:rPr>
               <w:t>Рисунок 4</w:t>
             </w:r>
             <w:r>
+              <w:rPr>
+                <w:rFonts w:ascii="Cambria" w:hAnsi="Cambria"/>
+              </w:rPr>
               <w:t>8</w:t>
             </w:r>
             <w:r>
+              <w:rPr>
+                <w:rFonts w:ascii="Cambria" w:hAnsi="Cambria"/>
+              </w:rPr>
               <w:t xml:space="preserve"> – Параметры канала «</w:t>
             </w:r>
             <w:r>
               <w:rPr>
+                <w:rFonts w:ascii="Cambria" w:hAnsi="Cambria"/>
                 <w:lang w:val="en-US"/>
               </w:rPr>
               <w:t>Ch35</w:t>
             </w:r>
             <w:r>
+              <w:rPr>
+                <w:rFonts w:ascii="Cambria" w:hAnsi="Cambria"/>
+              </w:rPr>
               <w:t>»</w:t>
             </w:r>
           </w:p>
         </w:tc>
       </w:tr>
     </w:tbl>
-    <w:p/>
     <w:p>
-      <w:r>
-        <w:t xml:space="preserve">Для контроля за схемой в процессе расчета, выведем на схемное окно значения некоторых расчетных параметров: для узлов нас будет интересовать давление </w:t>
-      </w:r>
-      <w:r>
-        <w:t>(</w:t>
-      </w:r>
-      <w:r>
-        <w:t xml:space="preserve">в каждом узле), для каналов – расход через каждый канал. Щелкните правой кнопкой мыши на любом канале и выберите пункт меню «Параметры объекта». В появившемся окошке выберите нужный параметр (в нашем случае – это </w:t>
-      </w:r>
-      <w:r>
+      <w:pPr>
+        <w:rPr>
+          <w:rFonts w:ascii="Cambria" w:hAnsi="Cambria"/>
+        </w:rPr>
+      </w:pPr>
+    </w:p>
+    <w:p>
+      <w:pPr>
+        <w:rPr>
+          <w:rFonts w:ascii="Cambria" w:hAnsi="Cambria"/>
+        </w:rPr>
+      </w:pPr>
+      <w:r>
+        <w:rPr>
+          <w:rFonts w:ascii="Cambria" w:hAnsi="Cambria"/>
+        </w:rPr>
+        <w:t xml:space="preserve">Для контроля за схемой в процессе расчета, выведем на схемное окно значения некоторых расчетных параметров: для узлов нас будет интересовать давление (в каждом узле), для каналов – расход через каждый канал. Щелкните правой кнопкой мыши на любом канале и выберите пункт меню «Параметры объекта». В появившемся окошке выберите нужный параметр (в нашем случае – это </w:t>
+      </w:r>
+      <w:r>
+        <w:rPr>
+          <w:rFonts w:ascii="Cambria" w:hAnsi="Cambria"/>
+        </w:rPr>
         <w:t>«</w:t>
       </w:r>
       <w:r>
         <w:rPr>
+          <w:rFonts w:ascii="Cambria" w:hAnsi="Cambria"/>
           <w:lang w:val="en-US"/>
         </w:rPr>
         <w:t>g</w:t>
       </w:r>
       <w:r>
-        <w:t xml:space="preserve"> (</w:t>
-      </w:r>
-      <w:r>
-        <w:t xml:space="preserve">Массовый </w:t>
-      </w:r>
-      <w:r>
+        <w:rPr>
+          <w:rFonts w:ascii="Cambria" w:hAnsi="Cambria"/>
+        </w:rPr>
+        <w:t xml:space="preserve"> (Массовый </w:t>
+      </w:r>
+      <w:r>
+        <w:rPr>
+          <w:rFonts w:ascii="Cambria" w:hAnsi="Cambria"/>
+        </w:rPr>
         <w:t>расход</w:t>
       </w:r>
       <w:r>
+        <w:rPr>
+          <w:rFonts w:ascii="Cambria" w:hAnsi="Cambria"/>
+        </w:rPr>
         <w:t>)»</w:t>
       </w:r>
       <w:r>
-        <w:t>)</w:t>
-      </w:r>
-      <w:r>
-        <w:t xml:space="preserve"> и нажмите на верхнюю левую кнопку</w:t>
-      </w:r>
-      <w:r>
+        <w:rPr>
+          <w:rFonts w:ascii="Cambria" w:hAnsi="Cambria"/>
+        </w:rPr>
+        <w:t>) и нажмите на верхнюю левую кнопку</w:t>
+      </w:r>
+      <w:r>
+        <w:rPr>
+          <w:rFonts w:ascii="Cambria" w:hAnsi="Cambria"/>
+        </w:rPr>
         <w:t xml:space="preserve"> «Создать подписи»</w:t>
       </w:r>
       <w:r>
+        <w:rPr>
+          <w:rFonts w:ascii="Cambria" w:hAnsi="Cambria"/>
+        </w:rPr>
         <w:t xml:space="preserve"> (см. рис. 4</w:t>
       </w:r>
       <w:r>
+        <w:rPr>
+          <w:rFonts w:ascii="Cambria" w:hAnsi="Cambria"/>
+        </w:rPr>
         <w:t>9</w:t>
       </w:r>
       <w:r>
+        <w:rPr>
+          <w:rFonts w:ascii="Cambria" w:hAnsi="Cambria"/>
+        </w:rPr>
         <w:t>).</w:t>
       </w:r>
     </w:p>
-    <w:p/>
+    <w:p>
+      <w:pPr>
+        <w:rPr>
+          <w:rFonts w:ascii="Cambria" w:hAnsi="Cambria"/>
+        </w:rPr>
+      </w:pPr>
+    </w:p>
     <w:tbl>
       <w:tblPr>
         <w:tblW w:w="0" w:type="auto"/>
@@ -1799,9 +2379,13 @@
             <w:pPr>
               <w:ind w:firstLine="0"/>
               <w:jc w:val="center"/>
+              <w:rPr>
+                <w:rFonts w:ascii="Cambria" w:hAnsi="Cambria"/>
+              </w:rPr>
             </w:pPr>
             <w:r>
               <w:rPr>
+                <w:rFonts w:ascii="Cambria" w:hAnsi="Cambria"/>
                 <w:noProof/>
               </w:rPr>
               <w:drawing>
@@ -1864,177 +2448,308 @@
           <w:p>
             <w:pPr>
               <w:pStyle w:val="af0"/>
+              <w:rPr>
+                <w:rFonts w:ascii="Cambria" w:hAnsi="Cambria"/>
+              </w:rPr>
             </w:pPr>
             <w:r>
+              <w:rPr>
+                <w:rFonts w:ascii="Cambria" w:hAnsi="Cambria"/>
+              </w:rPr>
               <w:t>Рисунок 4</w:t>
             </w:r>
             <w:r>
+              <w:rPr>
+                <w:rFonts w:ascii="Cambria" w:hAnsi="Cambria"/>
+              </w:rPr>
               <w:t>9</w:t>
             </w:r>
             <w:r>
+              <w:rPr>
+                <w:rFonts w:ascii="Cambria" w:hAnsi="Cambria"/>
+              </w:rPr>
               <w:t xml:space="preserve"> – Параметры объекта «Канал общего вида»</w:t>
             </w:r>
           </w:p>
         </w:tc>
       </w:tr>
     </w:tbl>
-    <w:p/>
     <w:p>
-      <w:r>
-        <w:t>Далее в появившемся диалоге настраиваются некоторые свойства выводимого параметра. Для примера, можно изменить строчную букву «</w:t>
-      </w:r>
-      <w:r>
-        <w:rPr>
-          <w:lang w:val="en-US"/>
-        </w:rPr>
-        <w:t>g</w:t>
-      </w:r>
-      <w:r>
-        <w:t>» на прописную букву «</w:t>
-      </w:r>
-      <w:r>
-        <w:rPr>
-          <w:lang w:val="en-US"/>
-        </w:rPr>
-        <w:t>G</w:t>
-      </w:r>
-      <w:r>
-        <w:t>»</w:t>
-      </w:r>
-      <w:r>
-        <w:t xml:space="preserve"> </w:t>
-      </w:r>
-      <w:r>
-        <w:t>в поле «Текст подписи». Остальное менять сейчас не нужно – нас устраивают все свойства надписи, которые уже установлены по умолчанию</w:t>
-      </w:r>
-      <w:r>
-        <w:t xml:space="preserve"> (см. рис. 48)</w:t>
-      </w:r>
-      <w:r>
-        <w:t>.</w:t>
-      </w:r>
+      <w:pPr>
+        <w:rPr>
+          <w:rFonts w:ascii="Cambria" w:hAnsi="Cambria"/>
+        </w:rPr>
+      </w:pPr>
     </w:p>
     <w:p>
-      <w:r>
-        <w:t>Теперь на схемном окне появился новый элемент – «</w:t>
-      </w:r>
-      <w:r>
-        <w:rPr>
+      <w:pPr>
+        <w:rPr>
+          <w:rFonts w:ascii="Cambria" w:hAnsi="Cambria"/>
+        </w:rPr>
+      </w:pPr>
+      <w:r>
+        <w:rPr>
+          <w:rFonts w:ascii="Cambria" w:hAnsi="Cambria"/>
+        </w:rPr>
+        <w:t>Далее в появившемся диалоге настраиваются некоторые свойства выводимого параметра. Для примера, можно изменить строчную букву «</w:t>
+      </w:r>
+      <w:r>
+        <w:rPr>
+          <w:rFonts w:ascii="Cambria" w:hAnsi="Cambria"/>
           <w:lang w:val="en-US"/>
         </w:rPr>
-        <w:t>Textlabel</w:t>
-      </w:r>
-      <w:r>
-        <w:t>211</w:t>
-      </w:r>
-      <w:r>
-        <w:t>»</w:t>
-      </w:r>
-      <w:r>
-        <w:t xml:space="preserve"> </w:t>
-      </w:r>
-      <w:r>
-        <w:t>с владельцем «</w:t>
-      </w:r>
-      <w:r>
-        <w:rPr>
+        <w:t>g</w:t>
+      </w:r>
+      <w:r>
+        <w:rPr>
+          <w:rFonts w:ascii="Cambria" w:hAnsi="Cambria"/>
+        </w:rPr>
+        <w:t>» на прописную букву «</w:t>
+      </w:r>
+      <w:r>
+        <w:rPr>
+          <w:rFonts w:ascii="Cambria" w:hAnsi="Cambria"/>
           <w:lang w:val="en-US"/>
         </w:rPr>
-        <w:t>Ch</w:t>
-      </w:r>
-      <w:r>
-        <w:t>28</w:t>
-      </w:r>
-      <w:r>
-        <w:t>»</w:t>
-      </w:r>
-      <w:r>
-        <w:t>.</w:t>
-      </w:r>
-      <w:r>
-        <w:t xml:space="preserve"> </w:t>
-      </w:r>
-      <w:r>
-        <w:t>Сейчас этот элемент показывает что расход в канале равен нулю. Но при выполнении расчета – когда мы перейдем к режиму моделирования – этот элемент будет в режиме реального времени показывать расход через выбранный канал. По аналогии, выведите ра</w:t>
-      </w:r>
-      <w:r>
-        <w:t>сход для всех остальных к</w:t>
-      </w:r>
-      <w:r>
-        <w:t>аналов и для всех узлов схемы (</w:t>
-      </w:r>
-      <w:r>
-        <w:t>кроме узлов ко</w:t>
-      </w:r>
-      <w:r>
-        <w:t>нд</w:t>
-      </w:r>
-      <w:r>
-        <w:t xml:space="preserve">енсатора). Результат должен быть похож на рисунок </w:t>
-      </w:r>
-      <w:r>
-        <w:t>51</w:t>
-      </w:r>
-      <w:r>
-        <w:t xml:space="preserve"> – сравните</w:t>
-      </w:r>
-      <w:r>
+        <w:t>G</w:t>
+      </w:r>
+      <w:r>
+        <w:rPr>
+          <w:rFonts w:ascii="Cambria" w:hAnsi="Cambria"/>
+        </w:rPr>
+        <w:t>» в поле «Текст подписи». Остальное менять сейчас не нужно – нас устраивают все свойства надписи, которые уже установлены по умолчанию</w:t>
+      </w:r>
+      <w:r>
+        <w:rPr>
+          <w:rFonts w:ascii="Cambria" w:hAnsi="Cambria"/>
+        </w:rPr>
+        <w:t xml:space="preserve"> (см. рис. 48)</w:t>
+      </w:r>
+      <w:r>
+        <w:rPr>
+          <w:rFonts w:ascii="Cambria" w:hAnsi="Cambria"/>
+        </w:rPr>
         <w:t>.</w:t>
       </w:r>
     </w:p>
     <w:p>
-      <w:r>
+      <w:pPr>
+        <w:rPr>
+          <w:rFonts w:ascii="Cambria" w:hAnsi="Cambria"/>
+        </w:rPr>
+      </w:pPr>
+      <w:r>
+        <w:rPr>
+          <w:rFonts w:ascii="Cambria" w:hAnsi="Cambria"/>
+        </w:rPr>
+        <w:t>Теперь на схемном окне появился новый элемент – «</w:t>
+      </w:r>
+      <w:r>
+        <w:rPr>
+          <w:rFonts w:ascii="Cambria" w:hAnsi="Cambria"/>
+          <w:lang w:val="en-US"/>
+        </w:rPr>
+        <w:t>Textlabel</w:t>
+      </w:r>
+      <w:r>
+        <w:rPr>
+          <w:rFonts w:ascii="Cambria" w:hAnsi="Cambria"/>
+        </w:rPr>
+        <w:t>211» с владельцем «</w:t>
+      </w:r>
+      <w:r>
+        <w:rPr>
+          <w:rFonts w:ascii="Cambria" w:hAnsi="Cambria"/>
+          <w:lang w:val="en-US"/>
+        </w:rPr>
+        <w:t>Ch</w:t>
+      </w:r>
+      <w:r>
+        <w:rPr>
+          <w:rFonts w:ascii="Cambria" w:hAnsi="Cambria"/>
+        </w:rPr>
+        <w:t>28»</w:t>
+      </w:r>
+      <w:r>
+        <w:rPr>
+          <w:rFonts w:ascii="Cambria" w:hAnsi="Cambria"/>
+        </w:rPr>
+        <w:t>.</w:t>
+      </w:r>
+      <w:r>
+        <w:rPr>
+          <w:rFonts w:ascii="Cambria" w:hAnsi="Cambria"/>
+        </w:rPr>
+        <w:t xml:space="preserve"> Сейчас этот элемент показывает что расход в канале равен нулю. Но при выполнении расчета – когда мы перейдем к режиму моделирования – этот элемент будет в режиме реального времени показывать расход через выбранный канал. По аналогии, выведите ра</w:t>
+      </w:r>
+      <w:r>
+        <w:rPr>
+          <w:rFonts w:ascii="Cambria" w:hAnsi="Cambria"/>
+        </w:rPr>
+        <w:t>сход для всех остальных к</w:t>
+      </w:r>
+      <w:r>
+        <w:rPr>
+          <w:rFonts w:ascii="Cambria" w:hAnsi="Cambria"/>
+        </w:rPr>
+        <w:t>аналов и для всех узлов схемы (</w:t>
+      </w:r>
+      <w:r>
+        <w:rPr>
+          <w:rFonts w:ascii="Cambria" w:hAnsi="Cambria"/>
+        </w:rPr>
+        <w:t>кроме узлов ко</w:t>
+      </w:r>
+      <w:r>
+        <w:rPr>
+          <w:rFonts w:ascii="Cambria" w:hAnsi="Cambria"/>
+        </w:rPr>
+        <w:t>нд</w:t>
+      </w:r>
+      <w:r>
+        <w:rPr>
+          <w:rFonts w:ascii="Cambria" w:hAnsi="Cambria"/>
+        </w:rPr>
+        <w:t xml:space="preserve">енсатора). Результат должен быть похож на рисунок </w:t>
+      </w:r>
+      <w:r>
+        <w:rPr>
+          <w:rFonts w:ascii="Cambria" w:hAnsi="Cambria"/>
+        </w:rPr>
+        <w:t>51</w:t>
+      </w:r>
+      <w:r>
+        <w:rPr>
+          <w:rFonts w:ascii="Cambria" w:hAnsi="Cambria"/>
+        </w:rPr>
+        <w:t xml:space="preserve"> – сравните</w:t>
+      </w:r>
+      <w:r>
+        <w:rPr>
+          <w:rFonts w:ascii="Cambria" w:hAnsi="Cambria"/>
+        </w:rPr>
+        <w:t>.</w:t>
+      </w:r>
+    </w:p>
+    <w:p>
+      <w:pPr>
+        <w:rPr>
+          <w:rFonts w:ascii="Cambria" w:hAnsi="Cambria"/>
+        </w:rPr>
+      </w:pPr>
+      <w:r>
+        <w:rPr>
+          <w:rFonts w:ascii="Cambria" w:hAnsi="Cambria"/>
+        </w:rPr>
         <w:t>Теперь на листе 01 у нас в первом приближении все готово к расчету, кроме центрального элемента схемы – ко</w:t>
       </w:r>
       <w:r>
+        <w:rPr>
+          <w:rFonts w:ascii="Cambria" w:hAnsi="Cambria"/>
+        </w:rPr>
         <w:t>нд</w:t>
       </w:r>
       <w:r>
+        <w:rPr>
+          <w:rFonts w:ascii="Cambria" w:hAnsi="Cambria"/>
+        </w:rPr>
         <w:t>енсатора.</w:t>
       </w:r>
       <w:r>
+        <w:rPr>
+          <w:rFonts w:ascii="Cambria" w:hAnsi="Cambria"/>
+        </w:rPr>
         <w:t xml:space="preserve"> Откройте его свойства и приведите в соответствие </w:t>
       </w:r>
       <w:r>
+        <w:rPr>
+          <w:rFonts w:ascii="Cambria" w:hAnsi="Cambria"/>
+        </w:rPr>
         <w:t xml:space="preserve">с условиями задачи </w:t>
       </w:r>
       <w:r>
+        <w:rPr>
+          <w:rFonts w:ascii="Cambria" w:hAnsi="Cambria"/>
+        </w:rPr>
         <w:t xml:space="preserve">объемы, </w:t>
       </w:r>
       <w:r>
+        <w:rPr>
+          <w:rFonts w:ascii="Cambria" w:hAnsi="Cambria"/>
+        </w:rPr>
         <w:t>площадь сечения</w:t>
       </w:r>
       <w:r>
+        <w:rPr>
+          <w:rFonts w:ascii="Cambria" w:hAnsi="Cambria"/>
+        </w:rPr>
         <w:t xml:space="preserve">, </w:t>
       </w:r>
       <w:r>
+        <w:rPr>
+          <w:rFonts w:ascii="Cambria" w:hAnsi="Cambria"/>
+        </w:rPr>
         <w:t>давление</w:t>
       </w:r>
       <w:r>
+        <w:rPr>
+          <w:rFonts w:ascii="Cambria" w:hAnsi="Cambria"/>
+        </w:rPr>
         <w:t xml:space="preserve"> и энтальпию</w:t>
       </w:r>
       <w:r>
+        <w:rPr>
+          <w:rFonts w:ascii="Cambria" w:hAnsi="Cambria"/>
+        </w:rPr>
         <w:t xml:space="preserve"> в ко</w:t>
       </w:r>
       <w:r>
+        <w:rPr>
+          <w:rFonts w:ascii="Cambria" w:hAnsi="Cambria"/>
+        </w:rPr>
         <w:t>нд</w:t>
       </w:r>
       <w:r>
-        <w:t>енсаторе: Объемы первой, второй и третьей частей должны быть равны «1.0», «2.0» и «30.0» соответственно.</w:t>
-      </w:r>
-      <w:r>
+        <w:rPr>
+          <w:rFonts w:ascii="Cambria" w:hAnsi="Cambria"/>
+        </w:rPr>
+        <w:t xml:space="preserve">енсаторе: Объемы первой, второй и третьей частей должны быть равны «1.0», </w:t>
+      </w:r>
+      <w:r>
+        <w:rPr>
+          <w:rFonts w:ascii="Cambria" w:hAnsi="Cambria"/>
+        </w:rPr>
+        <w:lastRenderedPageBreak/>
+        <w:t>«2.0» и «30.0» соответственно.</w:t>
+      </w:r>
+      <w:r>
+        <w:rPr>
+          <w:rFonts w:ascii="Cambria" w:hAnsi="Cambria"/>
+        </w:rPr>
         <w:t xml:space="preserve"> Давление = «0.1», энтальпия = «30» и площадь сечения = «6.6». Остальные параметры оставьте без изменения</w:t>
       </w:r>
       <w:r>
+        <w:rPr>
+          <w:rFonts w:ascii="Cambria" w:hAnsi="Cambria"/>
+        </w:rPr>
         <w:t xml:space="preserve"> (см. рис. 5</w:t>
       </w:r>
       <w:r>
+        <w:rPr>
+          <w:rFonts w:ascii="Cambria" w:hAnsi="Cambria"/>
+        </w:rPr>
         <w:t>2</w:t>
       </w:r>
       <w:r>
+        <w:rPr>
+          <w:rFonts w:ascii="Cambria" w:hAnsi="Cambria"/>
+        </w:rPr>
         <w:t>)</w:t>
       </w:r>
       <w:r>
+        <w:rPr>
+          <w:rFonts w:ascii="Cambria" w:hAnsi="Cambria"/>
+        </w:rPr>
         <w:t>.</w:t>
       </w:r>
     </w:p>
@@ -2055,12 +2770,15 @@
             <w:pPr>
               <w:ind w:firstLine="0"/>
               <w:jc w:val="center"/>
+              <w:rPr>
+                <w:rFonts w:ascii="Cambria" w:hAnsi="Cambria"/>
+              </w:rPr>
             </w:pPr>
             <w:r>
               <w:rPr>
+                <w:rFonts w:ascii="Cambria" w:hAnsi="Cambria"/>
                 <w:noProof/>
               </w:rPr>
-              <w:lastRenderedPageBreak/>
               <w:drawing>
                 <wp:inline distT="0" distB="0" distL="0" distR="0" wp14:anchorId="2299A331" wp14:editId="7B1659F3">
                   <wp:extent cx="4105275" cy="2914650"/>
@@ -2121,21 +2839,39 @@
           <w:p>
             <w:pPr>
               <w:pStyle w:val="af0"/>
+              <w:rPr>
+                <w:rFonts w:ascii="Cambria" w:hAnsi="Cambria"/>
+              </w:rPr>
             </w:pPr>
             <w:r>
+              <w:rPr>
+                <w:rFonts w:ascii="Cambria" w:hAnsi="Cambria"/>
+              </w:rPr>
               <w:t xml:space="preserve">Рисунок </w:t>
             </w:r>
             <w:r>
+              <w:rPr>
+                <w:rFonts w:ascii="Cambria" w:hAnsi="Cambria"/>
+              </w:rPr>
               <w:t>50</w:t>
             </w:r>
             <w:r>
+              <w:rPr>
+                <w:rFonts w:ascii="Cambria" w:hAnsi="Cambria"/>
+              </w:rPr>
               <w:t xml:space="preserve"> – Свойства подписи объектов.</w:t>
             </w:r>
           </w:p>
         </w:tc>
       </w:tr>
     </w:tbl>
-    <w:p/>
+    <w:p>
+      <w:pPr>
+        <w:rPr>
+          <w:rFonts w:ascii="Cambria" w:hAnsi="Cambria"/>
+        </w:rPr>
+      </w:pPr>
+    </w:p>
     <w:tbl>
       <w:tblPr>
         <w:tblW w:w="0" w:type="auto"/>
@@ -2153,9 +2889,13 @@
             <w:pPr>
               <w:ind w:firstLine="0"/>
               <w:jc w:val="center"/>
+              <w:rPr>
+                <w:rFonts w:ascii="Cambria" w:hAnsi="Cambria"/>
+              </w:rPr>
             </w:pPr>
             <w:r>
               <w:rPr>
+                <w:rFonts w:ascii="Cambria" w:hAnsi="Cambria"/>
                 <w:noProof/>
               </w:rPr>
               <w:drawing>
@@ -2219,21 +2959,27 @@
             <w:pPr>
               <w:ind w:firstLine="0"/>
               <w:jc w:val="center"/>
+              <w:rPr>
+                <w:rFonts w:ascii="Cambria" w:hAnsi="Cambria"/>
+              </w:rPr>
             </w:pPr>
             <w:r>
               <w:rPr>
+                <w:rFonts w:ascii="Cambria" w:hAnsi="Cambria"/>
                 <w:b/>
               </w:rPr>
               <w:t xml:space="preserve">Рисунок </w:t>
             </w:r>
             <w:r>
               <w:rPr>
+                <w:rFonts w:ascii="Cambria" w:hAnsi="Cambria"/>
                 <w:b/>
               </w:rPr>
               <w:t>51</w:t>
             </w:r>
             <w:r>
               <w:rPr>
+                <w:rFonts w:ascii="Cambria" w:hAnsi="Cambria"/>
                 <w:b/>
               </w:rPr>
               <w:t xml:space="preserve"> – Свойства подписи объектов.</w:t>
@@ -2242,7 +2988,13 @@
         </w:tc>
       </w:tr>
     </w:tbl>
-    <w:p/>
+    <w:p>
+      <w:pPr>
+        <w:rPr>
+          <w:rFonts w:ascii="Cambria" w:hAnsi="Cambria"/>
+        </w:rPr>
+      </w:pPr>
+    </w:p>
     <w:tbl>
       <w:tblPr>
         <w:tblW w:w="0" w:type="auto"/>
@@ -2263,9 +3015,13 @@
           <w:p>
             <w:pPr>
               <w:pStyle w:val="af0"/>
+              <w:rPr>
+                <w:rFonts w:ascii="Cambria" w:hAnsi="Cambria"/>
+              </w:rPr>
             </w:pPr>
             <w:r>
               <w:rPr>
+                <w:rFonts w:ascii="Cambria" w:hAnsi="Cambria"/>
                 <w:noProof/>
               </w:rPr>
               <w:lastRenderedPageBreak/>
@@ -2332,59 +3088,97 @@
           <w:p>
             <w:pPr>
               <w:pStyle w:val="af0"/>
+              <w:rPr>
+                <w:rFonts w:ascii="Cambria" w:hAnsi="Cambria"/>
+              </w:rPr>
             </w:pPr>
             <w:r>
+              <w:rPr>
+                <w:rFonts w:ascii="Cambria" w:hAnsi="Cambria"/>
+              </w:rPr>
               <w:t>Рисунок 5</w:t>
             </w:r>
             <w:r>
+              <w:rPr>
+                <w:rFonts w:ascii="Cambria" w:hAnsi="Cambria"/>
+              </w:rPr>
               <w:t>2</w:t>
             </w:r>
             <w:r>
+              <w:rPr>
+                <w:rFonts w:ascii="Cambria" w:hAnsi="Cambria"/>
+              </w:rPr>
               <w:t xml:space="preserve"> – Свойства </w:t>
             </w:r>
             <w:r>
-              <w:t>бака (компенсатора</w:t>
+              <w:rPr>
+                <w:rFonts w:ascii="Cambria" w:hAnsi="Cambria"/>
+              </w:rPr>
+              <w:t>бака (компенсатора / конденсатора турбины)</w:t>
             </w:r>
             <w:r>
-              <w:t xml:space="preserve"> / </w:t>
-            </w:r>
-            <w:r>
-              <w:t>конденсатора</w:t>
-            </w:r>
-            <w:r>
-              <w:t xml:space="preserve"> турбины</w:t>
-            </w:r>
-            <w:r>
-              <w:t>)</w:t>
-            </w:r>
-            <w:r>
+              <w:rPr>
+                <w:rFonts w:ascii="Cambria" w:hAnsi="Cambria"/>
+              </w:rPr>
               <w:t>.</w:t>
             </w:r>
           </w:p>
         </w:tc>
       </w:tr>
     </w:tbl>
-    <w:p/>
     <w:p>
-      <w:r>
+      <w:pPr>
+        <w:rPr>
+          <w:rFonts w:ascii="Cambria" w:hAnsi="Cambria"/>
+        </w:rPr>
+      </w:pPr>
+    </w:p>
+    <w:p>
+      <w:pPr>
+        <w:rPr>
+          <w:rFonts w:ascii="Cambria" w:hAnsi="Cambria"/>
+        </w:rPr>
+      </w:pPr>
+      <w:r>
+        <w:rPr>
+          <w:rFonts w:ascii="Cambria" w:hAnsi="Cambria"/>
+        </w:rPr>
         <w:t>Осталось сделать последнее действие – вывести на экран схемы два параметра ко</w:t>
       </w:r>
       <w:r>
+        <w:rPr>
+          <w:rFonts w:ascii="Cambria" w:hAnsi="Cambria"/>
+        </w:rPr>
         <w:t>нд</w:t>
       </w:r>
       <w:r>
+        <w:rPr>
+          <w:rFonts w:ascii="Cambria" w:hAnsi="Cambria"/>
+        </w:rPr>
         <w:t>енсатора для контроля расчета в режиме реального времени – нас будет интересовать давление и уровень в ко</w:t>
       </w:r>
       <w:r>
+        <w:rPr>
+          <w:rFonts w:ascii="Cambria" w:hAnsi="Cambria"/>
+        </w:rPr>
         <w:t>нд</w:t>
       </w:r>
       <w:r>
+        <w:rPr>
+          <w:rFonts w:ascii="Cambria" w:hAnsi="Cambria"/>
+        </w:rPr>
         <w:t>енсаторе. Одновременно два параметра можно вывести, если их указать на двух строках рядом друг с другом (см. рис. 5</w:t>
       </w:r>
       <w:r>
+        <w:rPr>
+          <w:rFonts w:ascii="Cambria" w:hAnsi="Cambria"/>
+        </w:rPr>
         <w:t>3</w:t>
       </w:r>
       <w:r>
+        <w:rPr>
+          <w:rFonts w:ascii="Cambria" w:hAnsi="Cambria"/>
+        </w:rPr>
         <w:t>).</w:t>
       </w:r>
     </w:p>
@@ -2405,9 +3199,13 @@
             <w:pPr>
               <w:ind w:firstLine="0"/>
               <w:jc w:val="center"/>
+              <w:rPr>
+                <w:rFonts w:ascii="Cambria" w:hAnsi="Cambria"/>
+              </w:rPr>
             </w:pPr>
             <w:r>
               <w:rPr>
+                <w:rFonts w:ascii="Cambria" w:hAnsi="Cambria"/>
                 <w:noProof/>
               </w:rPr>
               <w:drawing>
@@ -2471,33 +3269,41 @@
             <w:pPr>
               <w:ind w:firstLine="0"/>
               <w:jc w:val="center"/>
+              <w:rPr>
+                <w:rFonts w:ascii="Cambria" w:hAnsi="Cambria"/>
+              </w:rPr>
             </w:pPr>
             <w:r>
               <w:rPr>
+                <w:rFonts w:ascii="Cambria" w:hAnsi="Cambria"/>
                 <w:b/>
               </w:rPr>
               <w:t>Рисунок 5</w:t>
             </w:r>
             <w:r>
               <w:rPr>
+                <w:rFonts w:ascii="Cambria" w:hAnsi="Cambria"/>
                 <w:b/>
               </w:rPr>
               <w:t>3</w:t>
             </w:r>
             <w:r>
               <w:rPr>
+                <w:rFonts w:ascii="Cambria" w:hAnsi="Cambria"/>
                 <w:b/>
               </w:rPr>
               <w:t xml:space="preserve"> – Вывод на экран двух параметров ко</w:t>
             </w:r>
             <w:r>
               <w:rPr>
+                <w:rFonts w:ascii="Cambria" w:hAnsi="Cambria"/>
                 <w:b/>
               </w:rPr>
               <w:t>нд</w:t>
             </w:r>
             <w:r>
               <w:rPr>
+                <w:rFonts w:ascii="Cambria" w:hAnsi="Cambria"/>
                 <w:b/>
               </w:rPr>
               <w:t>енсатора</w:t>
@@ -2507,10 +3313,19 @@
       </w:tr>
     </w:tbl>
     <w:p>
-      <w:r>
+      <w:pPr>
+        <w:rPr>
+          <w:rFonts w:ascii="Cambria" w:hAnsi="Cambria"/>
+        </w:rPr>
+      </w:pPr>
+      <w:r>
+        <w:rPr>
+          <w:rFonts w:ascii="Cambria" w:hAnsi="Cambria"/>
+        </w:rPr>
         <w:lastRenderedPageBreak/>
         <w:t>На этом первоначальная настройка схемы (в т.ч. и задание значений свойств элементов) на первом листе закончена, можно перейти ко второму листу.</w:t>
       </w:r>
+      <w:bookmarkEnd w:id="3"/>
     </w:p>
     <w:sectPr>
       <w:pgSz w:w="11906" w:h="16838"/>
@@ -2524,7 +3339,7 @@
 </file>
 
 <file path=word/endnotes.xml><?xml version="1.0" encoding="utf-8"?>
-<w:endnotes xmlns:wpc="http://schemas.microsoft.com/office/word/2010/wordprocessingCanvas" xmlns:mc="http://schemas.openxmlformats.org/markup-compatibility/2006" xmlns:o="urn:schemas-microsoft-com:office:office" xmlns:r="http://schemas.openxmlformats.org/officeDocument/2006/relationships" xmlns:m="http://schemas.openxmlformats.org/officeDocument/2006/math" xmlns:v="urn:schemas-microsoft-com:vml" xmlns:wp14="http://schemas.microsoft.com/office/word/2010/wordprocessingDrawing" xmlns:wp="http://schemas.openxmlformats.org/drawingml/2006/wordprocessingDrawing" xmlns:w10="urn:schemas-microsoft-com:office:word" xmlns:w="http://schemas.openxmlformats.org/wordprocessingml/2006/main" xmlns:w14="http://schemas.microsoft.com/office/word/2010/wordml" xmlns:w15="http://schemas.microsoft.com/office/word/2012/wordml" xmlns:wpg="http://schemas.microsoft.com/office/word/2010/wordprocessingGroup" xmlns:wpi="http://schemas.microsoft.com/office/word/2010/wordprocessingInk" xmlns:wne="http://schemas.microsoft.com/office/word/2006/wordml" xmlns:wps="http://schemas.microsoft.com/office/word/2010/wordprocessingShape" mc:Ignorable="w14 w15 wp14">
+<w:endnotes xmlns:wpc="http://schemas.microsoft.com/office/word/2010/wordprocessingCanvas" xmlns:cx="http://schemas.microsoft.com/office/drawing/2014/chartex" xmlns:cx1="http://schemas.microsoft.com/office/drawing/2015/9/8/chartex" xmlns:mc="http://schemas.openxmlformats.org/markup-compatibility/2006" xmlns:o="urn:schemas-microsoft-com:office:office" xmlns:r="http://schemas.openxmlformats.org/officeDocument/2006/relationships" xmlns:m="http://schemas.openxmlformats.org/officeDocument/2006/math" xmlns:v="urn:schemas-microsoft-com:vml" xmlns:wp14="http://schemas.microsoft.com/office/word/2010/wordprocessingDrawing" xmlns:wp="http://schemas.openxmlformats.org/drawingml/2006/wordprocessingDrawing" xmlns:w10="urn:schemas-microsoft-com:office:word" xmlns:w="http://schemas.openxmlformats.org/wordprocessingml/2006/main" xmlns:w14="http://schemas.microsoft.com/office/word/2010/wordml" xmlns:w15="http://schemas.microsoft.com/office/word/2012/wordml" xmlns:w16se="http://schemas.microsoft.com/office/word/2015/wordml/symex" xmlns:wpg="http://schemas.microsoft.com/office/word/2010/wordprocessingGroup" xmlns:wpi="http://schemas.microsoft.com/office/word/2010/wordprocessingInk" xmlns:wne="http://schemas.microsoft.com/office/word/2006/wordml" xmlns:wps="http://schemas.microsoft.com/office/word/2010/wordprocessingShape" mc:Ignorable="w14 w15 w16se wp14">
   <w:endnote w:type="separator" w:id="-1">
     <w:p>
       <w:r>
@@ -2543,7 +3358,7 @@
 </file>
 
 <file path=word/footnotes.xml><?xml version="1.0" encoding="utf-8"?>
-<w:footnotes xmlns:wpc="http://schemas.microsoft.com/office/word/2010/wordprocessingCanvas" xmlns:mc="http://schemas.openxmlformats.org/markup-compatibility/2006" xmlns:o="urn:schemas-microsoft-com:office:office" xmlns:r="http://schemas.openxmlformats.org/officeDocument/2006/relationships" xmlns:m="http://schemas.openxmlformats.org/officeDocument/2006/math" xmlns:v="urn:schemas-microsoft-com:vml" xmlns:wp14="http://schemas.microsoft.com/office/word/2010/wordprocessingDrawing" xmlns:wp="http://schemas.openxmlformats.org/drawingml/2006/wordprocessingDrawing" xmlns:w10="urn:schemas-microsoft-com:office:word" xmlns:w="http://schemas.openxmlformats.org/wordprocessingml/2006/main" xmlns:w14="http://schemas.microsoft.com/office/word/2010/wordml" xmlns:w15="http://schemas.microsoft.com/office/word/2012/wordml" xmlns:wpg="http://schemas.microsoft.com/office/word/2010/wordprocessingGroup" xmlns:wpi="http://schemas.microsoft.com/office/word/2010/wordprocessingInk" xmlns:wne="http://schemas.microsoft.com/office/word/2006/wordml" xmlns:wps="http://schemas.microsoft.com/office/word/2010/wordprocessingShape" mc:Ignorable="w14 w15 wp14">
+<w:footnotes xmlns:wpc="http://schemas.microsoft.com/office/word/2010/wordprocessingCanvas" xmlns:cx="http://schemas.microsoft.com/office/drawing/2014/chartex" xmlns:cx1="http://schemas.microsoft.com/office/drawing/2015/9/8/chartex" xmlns:mc="http://schemas.openxmlformats.org/markup-compatibility/2006" xmlns:o="urn:schemas-microsoft-com:office:office" xmlns:r="http://schemas.openxmlformats.org/officeDocument/2006/relationships" xmlns:m="http://schemas.openxmlformats.org/officeDocument/2006/math" xmlns:v="urn:schemas-microsoft-com:vml" xmlns:wp14="http://schemas.microsoft.com/office/word/2010/wordprocessingDrawing" xmlns:wp="http://schemas.openxmlformats.org/drawingml/2006/wordprocessingDrawing" xmlns:w10="urn:schemas-microsoft-com:office:word" xmlns:w="http://schemas.openxmlformats.org/wordprocessingml/2006/main" xmlns:w14="http://schemas.microsoft.com/office/word/2010/wordml" xmlns:w15="http://schemas.microsoft.com/office/word/2012/wordml" xmlns:w16se="http://schemas.microsoft.com/office/word/2015/wordml/symex" xmlns:wpg="http://schemas.microsoft.com/office/word/2010/wordprocessingGroup" xmlns:wpi="http://schemas.microsoft.com/office/word/2010/wordprocessingInk" xmlns:wne="http://schemas.microsoft.com/office/word/2006/wordml" xmlns:wps="http://schemas.microsoft.com/office/word/2010/wordprocessingShape" mc:Ignorable="w14 w15 w16se wp14">
   <w:footnote w:type="separator" w:id="-1">
     <w:p>
       <w:r>
@@ -2562,8 +3377,8 @@
 </file>
 
 <file path=word/numbering.xml><?xml version="1.0" encoding="utf-8"?>
-<w:numbering xmlns:wpc="http://schemas.microsoft.com/office/word/2010/wordprocessingCanvas" xmlns:mc="http://schemas.openxmlformats.org/markup-compatibility/2006" xmlns:o="urn:schemas-microsoft-com:office:office" xmlns:r="http://schemas.openxmlformats.org/officeDocument/2006/relationships" xmlns:m="http://schemas.openxmlformats.org/officeDocument/2006/math" xmlns:v="urn:schemas-microsoft-com:vml" xmlns:wp14="http://schemas.microsoft.com/office/word/2010/wordprocessingDrawing" xmlns:wp="http://schemas.openxmlformats.org/drawingml/2006/wordprocessingDrawing" xmlns:w10="urn:schemas-microsoft-com:office:word" xmlns:w="http://schemas.openxmlformats.org/wordprocessingml/2006/main" xmlns:w14="http://schemas.microsoft.com/office/word/2010/wordml" xmlns:w15="http://schemas.microsoft.com/office/word/2012/wordml" xmlns:wpg="http://schemas.microsoft.com/office/word/2010/wordprocessingGroup" xmlns:wpi="http://schemas.microsoft.com/office/word/2010/wordprocessingInk" xmlns:wne="http://schemas.microsoft.com/office/word/2006/wordml" xmlns:wps="http://schemas.microsoft.com/office/word/2010/wordprocessingShape" mc:Ignorable="w14 w15 wp14">
-  <w:abstractNum w:abstractNumId="0">
+<w:numbering xmlns:wpc="http://schemas.microsoft.com/office/word/2010/wordprocessingCanvas" xmlns:cx="http://schemas.microsoft.com/office/drawing/2014/chartex" xmlns:cx1="http://schemas.microsoft.com/office/drawing/2015/9/8/chartex" xmlns:mc="http://schemas.openxmlformats.org/markup-compatibility/2006" xmlns:o="urn:schemas-microsoft-com:office:office" xmlns:r="http://schemas.openxmlformats.org/officeDocument/2006/relationships" xmlns:m="http://schemas.openxmlformats.org/officeDocument/2006/math" xmlns:v="urn:schemas-microsoft-com:vml" xmlns:wp14="http://schemas.microsoft.com/office/word/2010/wordprocessingDrawing" xmlns:wp="http://schemas.openxmlformats.org/drawingml/2006/wordprocessingDrawing" xmlns:w10="urn:schemas-microsoft-com:office:word" xmlns:w="http://schemas.openxmlformats.org/wordprocessingml/2006/main" xmlns:w14="http://schemas.microsoft.com/office/word/2010/wordml" xmlns:w15="http://schemas.microsoft.com/office/word/2012/wordml" xmlns:w16se="http://schemas.microsoft.com/office/word/2015/wordml/symex" xmlns:wpg="http://schemas.microsoft.com/office/word/2010/wordprocessingGroup" xmlns:wpi="http://schemas.microsoft.com/office/word/2010/wordprocessingInk" xmlns:wne="http://schemas.microsoft.com/office/word/2006/wordml" xmlns:wps="http://schemas.microsoft.com/office/word/2010/wordprocessingShape" mc:Ignorable="w14 w15 w16se wp14">
+  <w:abstractNum w:abstractNumId="0" w15:restartNumberingAfterBreak="0">
     <w:nsid w:val="0163505A"/>
     <w:multiLevelType w:val="hybridMultilevel"/>
     <w:tmpl w:val="ACF601C6"/>
@@ -2703,7 +3518,7 @@
       </w:rPr>
     </w:lvl>
   </w:abstractNum>
-  <w:abstractNum w:abstractNumId="1">
+  <w:abstractNum w:abstractNumId="1" w15:restartNumberingAfterBreak="0">
     <w:nsid w:val="042419F2"/>
     <w:multiLevelType w:val="hybridMultilevel"/>
     <w:tmpl w:val="8474C030"/>
@@ -2822,7 +3637,7 @@
       </w:pPr>
     </w:lvl>
   </w:abstractNum>
-  <w:abstractNum w:abstractNumId="2">
+  <w:abstractNum w:abstractNumId="2" w15:restartNumberingAfterBreak="0">
     <w:nsid w:val="0E370D64"/>
     <w:multiLevelType w:val="hybridMultilevel"/>
     <w:tmpl w:val="ADA8935C"/>
@@ -2938,7 +3753,7 @@
       </w:rPr>
     </w:lvl>
   </w:abstractNum>
-  <w:abstractNum w:abstractNumId="3">
+  <w:abstractNum w:abstractNumId="3" w15:restartNumberingAfterBreak="0">
     <w:nsid w:val="102F0CA7"/>
     <w:multiLevelType w:val="hybridMultilevel"/>
     <w:tmpl w:val="2564E4F2"/>
@@ -3078,7 +3893,7 @@
       </w:rPr>
     </w:lvl>
   </w:abstractNum>
-  <w:abstractNum w:abstractNumId="4">
+  <w:abstractNum w:abstractNumId="4" w15:restartNumberingAfterBreak="0">
     <w:nsid w:val="11187B52"/>
     <w:multiLevelType w:val="hybridMultilevel"/>
     <w:tmpl w:val="AD72A236"/>
@@ -3191,7 +4006,7 @@
       </w:rPr>
     </w:lvl>
   </w:abstractNum>
-  <w:abstractNum w:abstractNumId="5">
+  <w:abstractNum w:abstractNumId="5" w15:restartNumberingAfterBreak="0">
     <w:nsid w:val="1B967F76"/>
     <w:multiLevelType w:val="hybridMultilevel"/>
     <w:tmpl w:val="6AB65FA6"/>
@@ -3304,7 +4119,7 @@
       </w:rPr>
     </w:lvl>
   </w:abstractNum>
-  <w:abstractNum w:abstractNumId="6">
+  <w:abstractNum w:abstractNumId="6" w15:restartNumberingAfterBreak="0">
     <w:nsid w:val="1C7D164A"/>
     <w:multiLevelType w:val="hybridMultilevel"/>
     <w:tmpl w:val="B8F4E81E"/>
@@ -3444,7 +4259,7 @@
       </w:rPr>
     </w:lvl>
   </w:abstractNum>
-  <w:abstractNum w:abstractNumId="7">
+  <w:abstractNum w:abstractNumId="7" w15:restartNumberingAfterBreak="0">
     <w:nsid w:val="1D307503"/>
     <w:multiLevelType w:val="hybridMultilevel"/>
     <w:tmpl w:val="8A5A49C0"/>
@@ -3584,7 +4399,7 @@
       </w:rPr>
     </w:lvl>
   </w:abstractNum>
-  <w:abstractNum w:abstractNumId="8">
+  <w:abstractNum w:abstractNumId="8" w15:restartNumberingAfterBreak="0">
     <w:nsid w:val="2AB35BEA"/>
     <w:multiLevelType w:val="hybridMultilevel"/>
     <w:tmpl w:val="CAA0F932"/>
@@ -3724,7 +4539,7 @@
       </w:rPr>
     </w:lvl>
   </w:abstractNum>
-  <w:abstractNum w:abstractNumId="9">
+  <w:abstractNum w:abstractNumId="9" w15:restartNumberingAfterBreak="0">
     <w:nsid w:val="2AC05508"/>
     <w:multiLevelType w:val="hybridMultilevel"/>
     <w:tmpl w:val="B77C8188"/>
@@ -3840,7 +4655,7 @@
       </w:pPr>
     </w:lvl>
   </w:abstractNum>
-  <w:abstractNum w:abstractNumId="10">
+  <w:abstractNum w:abstractNumId="10" w15:restartNumberingAfterBreak="0">
     <w:nsid w:val="2B2B42A3"/>
     <w:multiLevelType w:val="multilevel"/>
     <w:tmpl w:val="86222592"/>
@@ -3982,7 +4797,7 @@
       </w:rPr>
     </w:lvl>
   </w:abstractNum>
-  <w:abstractNum w:abstractNumId="11">
+  <w:abstractNum w:abstractNumId="11" w15:restartNumberingAfterBreak="0">
     <w:nsid w:val="2B9C3EF8"/>
     <w:multiLevelType w:val="hybridMultilevel"/>
     <w:tmpl w:val="95369E54"/>
@@ -4095,7 +4910,7 @@
       </w:pPr>
     </w:lvl>
   </w:abstractNum>
-  <w:abstractNum w:abstractNumId="12">
+  <w:abstractNum w:abstractNumId="12" w15:restartNumberingAfterBreak="0">
     <w:nsid w:val="33870A35"/>
     <w:multiLevelType w:val="hybridMultilevel"/>
     <w:tmpl w:val="716222B2"/>
@@ -4212,7 +5027,7 @@
       </w:pPr>
     </w:lvl>
   </w:abstractNum>
-  <w:abstractNum w:abstractNumId="13">
+  <w:abstractNum w:abstractNumId="13" w15:restartNumberingAfterBreak="0">
     <w:nsid w:val="38AF5E2A"/>
     <w:multiLevelType w:val="hybridMultilevel"/>
     <w:tmpl w:val="75B888EA"/>
@@ -4325,7 +5140,7 @@
       </w:rPr>
     </w:lvl>
   </w:abstractNum>
-  <w:abstractNum w:abstractNumId="14">
+  <w:abstractNum w:abstractNumId="14" w15:restartNumberingAfterBreak="0">
     <w:nsid w:val="3E021B63"/>
     <w:multiLevelType w:val="hybridMultilevel"/>
     <w:tmpl w:val="C386A7E4"/>
@@ -4438,7 +5253,7 @@
       </w:rPr>
     </w:lvl>
   </w:abstractNum>
-  <w:abstractNum w:abstractNumId="15">
+  <w:abstractNum w:abstractNumId="15" w15:restartNumberingAfterBreak="0">
     <w:nsid w:val="474F69B8"/>
     <w:multiLevelType w:val="hybridMultilevel"/>
     <w:tmpl w:val="F03CC618"/>
@@ -4551,7 +5366,7 @@
       </w:rPr>
     </w:lvl>
   </w:abstractNum>
-  <w:abstractNum w:abstractNumId="16">
+  <w:abstractNum w:abstractNumId="16" w15:restartNumberingAfterBreak="0">
     <w:nsid w:val="4C080969"/>
     <w:multiLevelType w:val="hybridMultilevel"/>
     <w:tmpl w:val="6B262750"/>
@@ -4691,7 +5506,7 @@
       </w:rPr>
     </w:lvl>
   </w:abstractNum>
-  <w:abstractNum w:abstractNumId="17">
+  <w:abstractNum w:abstractNumId="17" w15:restartNumberingAfterBreak="0">
     <w:nsid w:val="51685BBE"/>
     <w:multiLevelType w:val="hybridMultilevel"/>
     <w:tmpl w:val="C0FE86D6"/>
@@ -4807,7 +5622,7 @@
       </w:rPr>
     </w:lvl>
   </w:abstractNum>
-  <w:abstractNum w:abstractNumId="18">
+  <w:abstractNum w:abstractNumId="18" w15:restartNumberingAfterBreak="0">
     <w:nsid w:val="525306CF"/>
     <w:multiLevelType w:val="hybridMultilevel"/>
     <w:tmpl w:val="005AF9F4"/>
@@ -4923,7 +5738,7 @@
       </w:pPr>
     </w:lvl>
   </w:abstractNum>
-  <w:abstractNum w:abstractNumId="19">
+  <w:abstractNum w:abstractNumId="19" w15:restartNumberingAfterBreak="0">
     <w:nsid w:val="54C833DD"/>
     <w:multiLevelType w:val="hybridMultilevel"/>
     <w:tmpl w:val="02CA7B2C"/>
@@ -5039,7 +5854,7 @@
       </w:pPr>
     </w:lvl>
   </w:abstractNum>
-  <w:abstractNum w:abstractNumId="20">
+  <w:abstractNum w:abstractNumId="20" w15:restartNumberingAfterBreak="0">
     <w:nsid w:val="594B4A8C"/>
     <w:multiLevelType w:val="hybridMultilevel"/>
     <w:tmpl w:val="60C25440"/>
@@ -5152,7 +5967,7 @@
       </w:rPr>
     </w:lvl>
   </w:abstractNum>
-  <w:abstractNum w:abstractNumId="21">
+  <w:abstractNum w:abstractNumId="21" w15:restartNumberingAfterBreak="0">
     <w:nsid w:val="5DDD345D"/>
     <w:multiLevelType w:val="hybridMultilevel"/>
     <w:tmpl w:val="03427998"/>
@@ -5265,7 +6080,7 @@
       </w:pPr>
     </w:lvl>
   </w:abstractNum>
-  <w:abstractNum w:abstractNumId="22">
+  <w:abstractNum w:abstractNumId="22" w15:restartNumberingAfterBreak="0">
     <w:nsid w:val="62BF7DC7"/>
     <w:multiLevelType w:val="hybridMultilevel"/>
     <w:tmpl w:val="23BC2AC4"/>
@@ -5378,7 +6193,7 @@
       </w:rPr>
     </w:lvl>
   </w:abstractNum>
-  <w:abstractNum w:abstractNumId="23">
+  <w:abstractNum w:abstractNumId="23" w15:restartNumberingAfterBreak="0">
     <w:nsid w:val="6CE97435"/>
     <w:multiLevelType w:val="hybridMultilevel"/>
     <w:tmpl w:val="AD761746"/>
@@ -5491,7 +6306,7 @@
       </w:rPr>
     </w:lvl>
   </w:abstractNum>
-  <w:abstractNum w:abstractNumId="24">
+  <w:abstractNum w:abstractNumId="24" w15:restartNumberingAfterBreak="0">
     <w:nsid w:val="6DE377CA"/>
     <w:multiLevelType w:val="hybridMultilevel"/>
     <w:tmpl w:val="B7EC7B32"/>
@@ -5631,7 +6446,7 @@
       </w:rPr>
     </w:lvl>
   </w:abstractNum>
-  <w:abstractNum w:abstractNumId="25">
+  <w:abstractNum w:abstractNumId="25" w15:restartNumberingAfterBreak="0">
     <w:nsid w:val="7061039B"/>
     <w:multiLevelType w:val="hybridMultilevel"/>
     <w:tmpl w:val="2042C56A"/>
@@ -5744,7 +6559,7 @@
       </w:pPr>
     </w:lvl>
   </w:abstractNum>
-  <w:abstractNum w:abstractNumId="26">
+  <w:abstractNum w:abstractNumId="26" w15:restartNumberingAfterBreak="0">
     <w:nsid w:val="772E6A7B"/>
     <w:multiLevelType w:val="hybridMultilevel"/>
     <w:tmpl w:val="7576BB7A"/>
@@ -5884,7 +6699,7 @@
       </w:rPr>
     </w:lvl>
   </w:abstractNum>
-  <w:abstractNum w:abstractNumId="27">
+  <w:abstractNum w:abstractNumId="27" w15:restartNumberingAfterBreak="0">
     <w:nsid w:val="7CD13DA5"/>
     <w:multiLevelType w:val="hybridMultilevel"/>
     <w:tmpl w:val="8E9A116E"/>
@@ -6000,7 +6815,7 @@
       </w:rPr>
     </w:lvl>
   </w:abstractNum>
-  <w:abstractNum w:abstractNumId="28">
+  <w:abstractNum w:abstractNumId="28" w15:restartNumberingAfterBreak="0">
     <w:nsid w:val="7D0457FE"/>
     <w:multiLevelType w:val="hybridMultilevel"/>
     <w:tmpl w:val="C57E0944"/>
@@ -6140,7 +6955,7 @@
       </w:rPr>
     </w:lvl>
   </w:abstractNum>
-  <w:abstractNum w:abstractNumId="29">
+  <w:abstractNum w:abstractNumId="29" w15:restartNumberingAfterBreak="0">
     <w:nsid w:val="7D626522"/>
     <w:multiLevelType w:val="hybridMultilevel"/>
     <w:tmpl w:val="30323F78"/>
@@ -6386,7 +7201,7 @@
 </file>
 
 <file path=word/styles.xml><?xml version="1.0" encoding="utf-8"?>
-<w:styles xmlns:mc="http://schemas.openxmlformats.org/markup-compatibility/2006" xmlns:r="http://schemas.openxmlformats.org/officeDocument/2006/relationships" xmlns:w="http://schemas.openxmlformats.org/wordprocessingml/2006/main" xmlns:w14="http://schemas.microsoft.com/office/word/2010/wordml" xmlns:w15="http://schemas.microsoft.com/office/word/2012/wordml" mc:Ignorable="w14 w15">
+<w:styles xmlns:mc="http://schemas.openxmlformats.org/markup-compatibility/2006" xmlns:r="http://schemas.openxmlformats.org/officeDocument/2006/relationships" xmlns:w="http://schemas.openxmlformats.org/wordprocessingml/2006/main" xmlns:w14="http://schemas.microsoft.com/office/word/2010/wordml" xmlns:w15="http://schemas.microsoft.com/office/word/2012/wordml" xmlns:w16se="http://schemas.microsoft.com/office/word/2015/wordml/symex" mc:Ignorable="w14 w15 w16se">
   <w:docDefaults>
     <w:rPrDefault>
       <w:rPr>
@@ -6656,15 +7471,6 @@
     <w:lsdException w:name="Book Title" w:uiPriority="33" w:qFormat="1"/>
     <w:lsdException w:name="Bibliography" w:semiHidden="1" w:uiPriority="37" w:unhideWhenUsed="1"/>
     <w:lsdException w:name="TOC Heading" w:semiHidden="1" w:uiPriority="39" w:unhideWhenUsed="1" w:qFormat="1"/>
-    <w:lsdException w:name="Plain Table 1" w:uiPriority="41"/>
-    <w:lsdException w:name="Plain Table 2" w:uiPriority="42"/>
-    <w:lsdException w:name="Plain Table 3" w:uiPriority="43"/>
-    <w:lsdException w:name="Plain Table 4" w:uiPriority="44"/>
-    <w:lsdException w:name="Plain Table 5" w:uiPriority="45"/>
-    <w:lsdException w:name="Grid Table Light" w:uiPriority="40"/>
-    <w:lsdException w:name="Grid Table 1 Light" w:uiPriority="46"/>
-    <w:lsdException w:name="Grid Table 2" w:uiPriority="47"/>
-    <w:lsdException w:name="Grid Table 3" w:uiPriority="48"/>
     <w:lsdException w:name="Grid Table 4" w:uiPriority="49"/>
     <w:lsdException w:name="Grid Table 5 Dark" w:uiPriority="50"/>
     <w:lsdException w:name="Grid Table 6 Colorful" w:uiPriority="51"/>
@@ -6896,7 +7702,6 @@
     <w:basedOn w:val="a1"/>
     <w:rsid w:val="008043FA"/>
     <w:tblPr>
-      <w:tblInd w:w="0" w:type="dxa"/>
       <w:tblBorders>
         <w:top w:val="single" w:sz="4" w:space="0" w:color="auto"/>
         <w:left w:val="single" w:sz="4" w:space="0" w:color="auto"/>
@@ -6905,12 +7710,6 @@
         <w:insideH w:val="single" w:sz="4" w:space="0" w:color="auto"/>
         <w:insideV w:val="single" w:sz="4" w:space="0" w:color="auto"/>
       </w:tblBorders>
-      <w:tblCellMar>
-        <w:top w:w="0" w:type="dxa"/>
-        <w:left w:w="108" w:type="dxa"/>
-        <w:bottom w:w="0" w:type="dxa"/>
-        <w:right w:w="108" w:type="dxa"/>
-      </w:tblCellMar>
     </w:tblPr>
   </w:style>
   <w:style w:type="paragraph" w:styleId="a6">
@@ -7388,7 +8187,7 @@
 </file>
 
 <file path=customXml/itemProps1.xml><?xml version="1.0" encoding="utf-8"?>
-<ds:datastoreItem xmlns:ds="http://schemas.openxmlformats.org/officeDocument/2006/customXml" ds:itemID="{06717FA9-B147-4017-93DB-8578FADCD7BF}">
+<ds:datastoreItem xmlns:ds="http://schemas.openxmlformats.org/officeDocument/2006/customXml" ds:itemID="{DF4CA993-FD93-49C5-BF69-6E292CAB4795}">
   <ds:schemaRefs>
     <ds:schemaRef ds:uri="http://schemas.openxmlformats.org/officeDocument/2006/bibliography"/>
   </ds:schemaRefs>

--- a/howto/03_capacitor/How_To_Capacitor_03_04.docx
+++ b/howto/03_capacitor/How_To_Capacitor_03_04.docx
@@ -5,66 +5,50 @@
     <w:p>
       <w:pPr>
         <w:pStyle w:val="2"/>
-        <w:rPr>
-          <w:rFonts w:ascii="Cambria" w:hAnsi="Cambria"/>
-        </w:rPr>
       </w:pPr>
       <w:bookmarkStart w:id="0" w:name="_Toc327135796"/>
       <w:bookmarkStart w:id="1" w:name="_Toc327135868"/>
-      <w:bookmarkStart w:id="2" w:name="_Toc327360455"/>
-      <w:bookmarkStart w:id="3" w:name="_GoBack"/>
-      <w:r>
-        <w:rPr>
-          <w:rFonts w:ascii="Cambria" w:hAnsi="Cambria"/>
-        </w:rPr>
-        <w:t xml:space="preserve">Параметры схемы </w:t>
-      </w:r>
-      <w:r>
-        <w:rPr>
-          <w:rFonts w:ascii="Cambria" w:hAnsi="Cambria"/>
-        </w:rPr>
+      <w:bookmarkStart w:id="2" w:name="_Toc447901491"/>
+      <w:r>
+        <w:t>Свойства</w:t>
+      </w:r>
+      <w:r>
+        <w:t xml:space="preserve"> </w:t>
+      </w:r>
+      <w:r>
+        <w:t xml:space="preserve">блоков </w:t>
+      </w:r>
+      <w:r>
+        <w:t>схем</w:t>
+      </w:r>
+      <w:r>
+        <w:t>ы</w:t>
+      </w:r>
+      <w:r>
+        <w:t xml:space="preserve"> </w:t>
+      </w:r>
+      <w:r>
         <w:t>TPP</w:t>
       </w:r>
       <w:r>
-        <w:rPr>
-          <w:rFonts w:ascii="Cambria" w:hAnsi="Cambria"/>
-        </w:rPr>
         <w:t xml:space="preserve"> </w:t>
       </w:r>
       <w:r>
-        <w:rPr>
-          <w:rFonts w:ascii="Cambria" w:hAnsi="Cambria"/>
-        </w:rPr>
         <w:t xml:space="preserve">для </w:t>
       </w:r>
       <w:r>
-        <w:rPr>
-          <w:rFonts w:ascii="Cambria" w:hAnsi="Cambria"/>
-        </w:rPr>
         <w:t>лист</w:t>
       </w:r>
       <w:r>
-        <w:rPr>
-          <w:rFonts w:ascii="Cambria" w:hAnsi="Cambria"/>
-        </w:rPr>
         <w:t>а</w:t>
       </w:r>
       <w:r>
-        <w:rPr>
-          <w:rFonts w:ascii="Cambria" w:hAnsi="Cambria"/>
-        </w:rPr>
         <w:t xml:space="preserve"> </w:t>
       </w:r>
       <w:r>
-        <w:rPr>
-          <w:rFonts w:ascii="Cambria" w:hAnsi="Cambria"/>
-        </w:rPr>
         <w:t>РУК</w:t>
       </w:r>
       <w:r>
-        <w:rPr>
-          <w:rFonts w:ascii="Cambria" w:hAnsi="Cambria"/>
-        </w:rPr>
         <w:t>01</w:t>
       </w:r>
       <w:bookmarkEnd w:id="0"/>
@@ -72,344 +56,67 @@
       <w:bookmarkEnd w:id="2"/>
     </w:p>
     <w:p>
-      <w:pPr>
-        <w:rPr>
-          <w:rFonts w:ascii="Cambria" w:hAnsi="Cambria"/>
-        </w:rPr>
-      </w:pPr>
-      <w:r>
-        <w:rPr>
-          <w:rFonts w:ascii="Cambria" w:hAnsi="Cambria"/>
-        </w:rPr>
-        <w:t xml:space="preserve">Теперь </w:t>
-      </w:r>
-      <w:r>
-        <w:rPr>
-          <w:rFonts w:ascii="Cambria" w:hAnsi="Cambria"/>
-        </w:rPr>
-        <w:t xml:space="preserve">перейдем к заданию свойств </w:t>
-      </w:r>
-      <w:r>
-        <w:rPr>
-          <w:rFonts w:ascii="Cambria" w:hAnsi="Cambria"/>
-        </w:rPr>
-        <w:t xml:space="preserve">элементов, </w:t>
-      </w:r>
-      <w:r>
-        <w:rPr>
-          <w:rFonts w:ascii="Cambria" w:hAnsi="Cambria"/>
-        </w:rPr>
+      <w:r>
+        <w:t>П</w:t>
+      </w:r>
+      <w:r>
+        <w:t>ерейдем к задан</w:t>
+      </w:r>
+      <w:bookmarkStart w:id="3" w:name="_GoBack"/>
+      <w:bookmarkEnd w:id="3"/>
+      <w:r>
+        <w:t xml:space="preserve">ию свойств </w:t>
+      </w:r>
+      <w:r>
+        <w:t>блоков</w:t>
+      </w:r>
+      <w:r>
+        <w:t xml:space="preserve">, </w:t>
+      </w:r>
+      <w:r>
         <w:t>разме</w:t>
       </w:r>
       <w:r>
-        <w:rPr>
-          <w:rFonts w:ascii="Cambria" w:hAnsi="Cambria"/>
-        </w:rPr>
         <w:t>щенных на листе РУК01</w:t>
       </w:r>
       <w:r>
-        <w:rPr>
-          <w:rFonts w:ascii="Cambria" w:hAnsi="Cambria"/>
-        </w:rPr>
         <w:t xml:space="preserve">, </w:t>
       </w:r>
       <w:r>
-        <w:rPr>
-          <w:rFonts w:ascii="Cambria" w:hAnsi="Cambria"/>
-        </w:rPr>
-        <w:t>и после этого наберем лист РУК02.</w:t>
-      </w:r>
-    </w:p>
-    <w:p>
-      <w:pPr>
-        <w:rPr>
-          <w:rFonts w:ascii="Cambria" w:hAnsi="Cambria"/>
-        </w:rPr>
-      </w:pPr>
-      <w:r>
-        <w:rPr>
-          <w:rFonts w:ascii="Cambria" w:hAnsi="Cambria"/>
-        </w:rPr>
-        <w:t xml:space="preserve">Начнем с граничного узла </w:t>
-      </w:r>
-      <w:r>
-        <w:rPr>
-          <w:rFonts w:ascii="Cambria" w:hAnsi="Cambria"/>
-          <w:lang w:val="en-US"/>
-        </w:rPr>
-        <w:t>G</w:t>
-      </w:r>
-      <w:r>
-        <w:rPr>
-          <w:rFonts w:ascii="Cambria" w:hAnsi="Cambria"/>
-        </w:rPr>
-        <w:t xml:space="preserve"> – тут нам понадобится задать и проверить правильность задания параметров «Расход» и «Энтальпия» (см. рис. 3</w:t>
-      </w:r>
-      <w:r>
-        <w:rPr>
-          <w:rFonts w:ascii="Cambria" w:hAnsi="Cambria"/>
-        </w:rPr>
-        <w:t>8</w:t>
-      </w:r>
-      <w:r>
-        <w:rPr>
-          <w:rFonts w:ascii="Cambria" w:hAnsi="Cambria"/>
-        </w:rPr>
-        <w:t>). Все остальные параметры не меняем – оставляем все значения равными заданным по умолчанию.</w:t>
-      </w:r>
-      <w:r>
-        <w:rPr>
-          <w:rFonts w:ascii="Cambria" w:hAnsi="Cambria"/>
-        </w:rPr>
-        <w:t xml:space="preserve"> Во вкладке «Общие» задайте значение параметра «Индекс блока» равным единице (1), остальные параметры не нужно изменять – см. рис. 3</w:t>
-      </w:r>
-      <w:r>
-        <w:rPr>
-          <w:rFonts w:ascii="Cambria" w:hAnsi="Cambria"/>
-        </w:rPr>
-        <w:t>9</w:t>
-      </w:r>
-      <w:r>
-        <w:rPr>
-          <w:rFonts w:ascii="Cambria" w:hAnsi="Cambria"/>
-        </w:rPr>
-        <w:t>.</w:t>
-      </w:r>
-    </w:p>
-    <w:p>
-      <w:pPr>
-        <w:rPr>
-          <w:rFonts w:ascii="Cambria" w:hAnsi="Cambria"/>
-        </w:rPr>
-      </w:pPr>
-      <w:r>
-        <w:rPr>
-          <w:rFonts w:ascii="Cambria" w:hAnsi="Cambria"/>
-        </w:rPr>
-        <w:t>У следующего элемента – граничного узла P – нам тоже следует поменять только пару параметров</w:t>
-      </w:r>
-      <w:r>
-        <w:rPr>
-          <w:rFonts w:ascii="Cambria" w:hAnsi="Cambria"/>
-        </w:rPr>
-        <w:t xml:space="preserve">: </w:t>
-      </w:r>
-      <w:r>
-        <w:rPr>
-          <w:rFonts w:ascii="Cambria" w:hAnsi="Cambria"/>
-        </w:rPr>
-        <w:t>«Давление» = «5.7» и «Индекс блока» = 5.</w:t>
-      </w:r>
-      <w:r>
-        <w:rPr>
-          <w:rFonts w:ascii="Cambria" w:hAnsi="Cambria"/>
-        </w:rPr>
-        <w:t xml:space="preserve"> Остальное оставьте без изменений.</w:t>
-      </w:r>
-    </w:p>
-    <w:p>
-      <w:pPr>
-        <w:rPr>
-          <w:rFonts w:ascii="Cambria" w:hAnsi="Cambria"/>
-        </w:rPr>
-      </w:pPr>
-      <w:r>
-        <w:rPr>
-          <w:rFonts w:ascii="Cambria" w:hAnsi="Cambria"/>
-        </w:rPr>
-        <w:t>Перейдем к каналам связи общего вида.</w:t>
-      </w:r>
-      <w:r>
-        <w:rPr>
-          <w:rFonts w:ascii="Cambria" w:hAnsi="Cambria"/>
-        </w:rPr>
-        <w:t xml:space="preserve"> Согласно исходным данным, каждый канал (каждый участок труб), каждый клапан имеет некоторое сопротивление – в соответствии с этим подобраны геометрические параметры и гидравлические сопротивления всех участков труб, в т. ч. и где расположены клапаны. Зайдите в свойства канала «</w:t>
-      </w:r>
-      <w:r>
-        <w:rPr>
-          <w:rFonts w:ascii="Cambria" w:hAnsi="Cambria"/>
-          <w:lang w:val="en-US"/>
-        </w:rPr>
-        <w:t>Ch</w:t>
-      </w:r>
-      <w:r>
-        <w:rPr>
-          <w:rFonts w:ascii="Cambria" w:hAnsi="Cambria"/>
-        </w:rPr>
-        <w:t>29», расположенном между узлом подпитки и ко</w:t>
-      </w:r>
-      <w:r>
-        <w:rPr>
-          <w:rFonts w:ascii="Cambria" w:hAnsi="Cambria"/>
-        </w:rPr>
-        <w:t>нд</w:t>
-      </w:r>
-      <w:r>
-        <w:rPr>
-          <w:rFonts w:ascii="Cambria" w:hAnsi="Cambria"/>
-        </w:rPr>
-        <w:t>енсатором. Здесь менять ничего не надо – через него вода просто поступает к ко</w:t>
-      </w:r>
-      <w:r>
-        <w:rPr>
-          <w:rFonts w:ascii="Cambria" w:hAnsi="Cambria"/>
-        </w:rPr>
-        <w:t>нд</w:t>
-      </w:r>
-      <w:r>
-        <w:rPr>
-          <w:rFonts w:ascii="Cambria" w:hAnsi="Cambria"/>
-        </w:rPr>
-        <w:t>енсатору без сопротивления. Проверьте, что по умолчанию количество участков равно «1», гидравлический диаметр равен «0.1», гидравлический диаметр равен «</w:t>
-      </w:r>
-      <w:r>
-        <w:rPr>
-          <w:rFonts w:ascii="Cambria" w:hAnsi="Cambria"/>
-        </w:rPr>
-        <w:t>0.00785</w:t>
-      </w:r>
-      <w:r>
-        <w:rPr>
-          <w:rFonts w:ascii="Cambria" w:hAnsi="Cambria"/>
-        </w:rPr>
-        <w:t>»</w:t>
-      </w:r>
-      <w:r>
-        <w:rPr>
-          <w:rFonts w:ascii="Cambria" w:hAnsi="Cambria"/>
-        </w:rPr>
-        <w:t>, длина и сопротивление равны единице.</w:t>
-      </w:r>
-    </w:p>
-    <w:p>
-      <w:pPr>
-        <w:rPr>
-          <w:rFonts w:ascii="Cambria" w:hAnsi="Cambria"/>
-        </w:rPr>
-      </w:pPr>
-      <w:r>
-        <w:rPr>
-          <w:rFonts w:ascii="Cambria" w:hAnsi="Cambria"/>
-        </w:rPr>
-        <w:t>В следующем канале, «</w:t>
-      </w:r>
-      <w:r>
-        <w:rPr>
-          <w:rFonts w:ascii="Cambria" w:hAnsi="Cambria"/>
-          <w:lang w:val="en-US"/>
-        </w:rPr>
-        <w:t>Ch</w:t>
-      </w:r>
-      <w:r>
-        <w:rPr>
-          <w:rFonts w:ascii="Cambria" w:hAnsi="Cambria"/>
-        </w:rPr>
-        <w:t>28», уже следует поменять некоторые свойства</w:t>
-      </w:r>
-      <w:r>
-        <w:rPr>
-          <w:rFonts w:ascii="Cambria" w:hAnsi="Cambria"/>
-        </w:rPr>
-        <w:t>. Во-первых, количество участков равно «2», гидравлический диаметр каждого участка равен «0.5», проходное сечение = «0.19635». Поскольку в данном примере отсутствует расчет теплообмена, то свойства, которые относятся к теплообмену, можно не брать в расчет.</w:t>
-      </w:r>
-      <w:r>
-        <w:rPr>
-          <w:rFonts w:ascii="Cambria" w:hAnsi="Cambria"/>
-        </w:rPr>
-        <w:t xml:space="preserve"> Еще измените на «1» свойство «Шероховатость 1-й структуры» (см. рис. </w:t>
-      </w:r>
-      <w:r>
-        <w:rPr>
-          <w:rFonts w:ascii="Cambria" w:hAnsi="Cambria"/>
-        </w:rPr>
-        <w:t>40</w:t>
-      </w:r>
-      <w:r>
-        <w:rPr>
-          <w:rFonts w:ascii="Cambria" w:hAnsi="Cambria"/>
-        </w:rPr>
-        <w:t>).</w:t>
-      </w:r>
-    </w:p>
-    <w:p>
-      <w:pPr>
-        <w:rPr>
-          <w:rFonts w:ascii="Cambria" w:hAnsi="Cambria"/>
-        </w:rPr>
-      </w:pPr>
-      <w:r>
-        <w:rPr>
-          <w:rFonts w:ascii="Cambria" w:hAnsi="Cambria"/>
-        </w:rPr>
-        <w:t>Перейдем к каналу «</w:t>
-      </w:r>
-      <w:r>
-        <w:rPr>
-          <w:rFonts w:ascii="Cambria" w:hAnsi="Cambria"/>
-          <w:lang w:val="en-US"/>
-        </w:rPr>
-        <w:t>Ch</w:t>
-      </w:r>
-      <w:r>
-        <w:rPr>
-          <w:rFonts w:ascii="Cambria" w:hAnsi="Cambria"/>
-        </w:rPr>
-        <w:t>30». Здесь изменяем только гидравлический диаметр («0.25») и проходное сечение («0.04909»).</w:t>
-      </w:r>
-    </w:p>
-    <w:p>
-      <w:pPr>
-        <w:rPr>
-          <w:rFonts w:ascii="Cambria" w:hAnsi="Cambria"/>
-        </w:rPr>
-      </w:pPr>
-    </w:p>
-    <w:p>
-      <w:pPr>
-        <w:rPr>
-          <w:rFonts w:ascii="Cambria" w:hAnsi="Cambria"/>
-        </w:rPr>
-      </w:pPr>
+        <w:t xml:space="preserve">после </w:t>
+      </w:r>
+      <w:r>
+        <w:t>чего</w:t>
+      </w:r>
+      <w:r>
+        <w:t xml:space="preserve"> наберем лист РУК02.</w:t>
+      </w:r>
     </w:p>
     <w:tbl>
       <w:tblPr>
+        <w:tblpPr w:leftFromText="180" w:rightFromText="180" w:vertAnchor="text" w:horzAnchor="margin" w:tblpY="20"/>
         <w:tblW w:w="0" w:type="auto"/>
         <w:tblLook w:val="04A0" w:firstRow="1" w:lastRow="0" w:firstColumn="1" w:lastColumn="0" w:noHBand="0" w:noVBand="1"/>
       </w:tblPr>
       <w:tblGrid>
-        <w:gridCol w:w="9355"/>
+        <w:gridCol w:w="6546"/>
+        <w:gridCol w:w="7346"/>
       </w:tblGrid>
       <w:tr>
         <w:tc>
           <w:tcPr>
-            <w:tcW w:w="9571" w:type="dxa"/>
+            <w:tcW w:w="6546" w:type="dxa"/>
           </w:tcPr>
           <w:p>
             <w:pPr>
-              <w:pStyle w:val="ae"/>
-              <w:rPr>
-                <w:rFonts w:ascii="Cambria" w:hAnsi="Cambria"/>
-              </w:rPr>
+              <w:pStyle w:val="af0"/>
             </w:pPr>
             <w:r>
-              <w:rPr>
-                <w:rFonts w:ascii="Cambria" w:hAnsi="Cambria"/>
-                <w:noProof/>
-              </w:rPr>
-              <w:lastRenderedPageBreak/>
               <w:drawing>
-                <wp:anchor distT="0" distB="0" distL="114300" distR="114300" simplePos="0" relativeHeight="251656704" behindDoc="0" locked="0" layoutInCell="1" allowOverlap="1" wp14:anchorId="3F6B0F47" wp14:editId="0935E0E7">
-                  <wp:simplePos x="0" y="0"/>
-                  <wp:positionH relativeFrom="margin">
-                    <wp:align>center</wp:align>
-                  </wp:positionH>
-                  <wp:positionV relativeFrom="margin">
-                    <wp:align>top</wp:align>
-                  </wp:positionV>
-                  <wp:extent cx="3486150" cy="4410075"/>
-                  <wp:effectExtent l="0" t="0" r="0" b="9525"/>
-                  <wp:wrapSquare wrapText="bothSides"/>
-                  <wp:docPr id="92" name="Рисунок 63" descr="рисунок-36"/>
+                <wp:inline distT="0" distB="0" distL="0" distR="0" wp14:anchorId="31DB4474" wp14:editId="0A20F51F">
+                  <wp:extent cx="4010025" cy="4410075"/>
+                  <wp:effectExtent l="0" t="0" r="9525" b="9525"/>
+                  <wp:docPr id="16" name="03-04-prop-g.png"/>
                   <wp:cNvGraphicFramePr>
                     <a:graphicFrameLocks xmlns:a="http://schemas.openxmlformats.org/drawingml/2006/main" noChangeAspect="1"/>
                   </wp:cNvGraphicFramePr>
@@ -417,538 +124,484 @@
                     <a:graphicData uri="http://schemas.openxmlformats.org/drawingml/2006/picture">
                       <pic:pic xmlns:pic="http://schemas.openxmlformats.org/drawingml/2006/picture">
                         <pic:nvPicPr>
-                          <pic:cNvPr id="0" name="Picture 63" descr="рисунок-36"/>
-                          <pic:cNvPicPr>
-                            <a:picLocks noChangeAspect="1" noChangeArrowheads="1"/>
-                          </pic:cNvPicPr>
+                          <pic:cNvPr id="16" name="03-04-prop-g.png"/>
+                          <pic:cNvPicPr/>
                         </pic:nvPicPr>
                         <pic:blipFill>
-                          <a:blip r:embed="rId8">
+                          <a:blip r:link="rId8">
                             <a:extLst>
                               <a:ext uri="{28A0092B-C50C-407E-A947-70E740481C1C}">
                                 <a14:useLocalDpi xmlns:a14="http://schemas.microsoft.com/office/drawing/2010/main" val="0"/>
                               </a:ext>
                             </a:extLst>
                           </a:blip>
-                          <a:srcRect/>
                           <a:stretch>
                             <a:fillRect/>
                           </a:stretch>
                         </pic:blipFill>
-                        <pic:spPr bwMode="auto">
+                        <pic:spPr>
                           <a:xfrm>
                             <a:off x="0" y="0"/>
-                            <a:ext cx="3486150" cy="4410075"/>
+                            <a:ext cx="4010025" cy="4410075"/>
                           </a:xfrm>
                           <a:prstGeom prst="rect">
                             <a:avLst/>
                           </a:prstGeom>
-                          <a:noFill/>
-                          <a:ln>
-                            <a:noFill/>
-                          </a:ln>
                         </pic:spPr>
                       </pic:pic>
                     </a:graphicData>
                   </a:graphic>
-                  <wp14:sizeRelH relativeFrom="page">
-                    <wp14:pctWidth>0</wp14:pctWidth>
-                  </wp14:sizeRelH>
-                  <wp14:sizeRelV relativeFrom="page">
-                    <wp14:pctHeight>0</wp14:pctHeight>
-                  </wp14:sizeRelV>
-                </wp:anchor>
+                </wp:inline>
               </w:drawing>
+            </w:r>
+            <w:r>
+              <w:t xml:space="preserve"> </w:t>
+            </w:r>
+          </w:p>
+          <w:p>
+            <w:pPr>
+              <w:pStyle w:val="af0"/>
+            </w:pPr>
+            <w:bookmarkStart w:id="4" w:name="_Ref447645583"/>
+            <w:r>
+              <w:t xml:space="preserve">Рисунок </w:t>
+            </w:r>
+            <w:r>
+              <w:fldChar w:fldCharType="begin"/>
+            </w:r>
+            <w:r>
+              <w:instrText xml:space="preserve"> SEQ Рисунок \* ARABIC </w:instrText>
+            </w:r>
+            <w:r>
+              <w:fldChar w:fldCharType="separate"/>
+            </w:r>
+            <w:r>
+              <w:t>31</w:t>
+            </w:r>
+            <w:r>
+              <w:fldChar w:fldCharType="end"/>
+            </w:r>
+            <w:bookmarkEnd w:id="4"/>
+            <w:r>
+              <w:t xml:space="preserve"> –</w:t>
+            </w:r>
+            <w:r>
+              <w:t xml:space="preserve"> Свойства объекта «</w:t>
+            </w:r>
+            <w:r>
+              <w:t>Граничный</w:t>
+            </w:r>
+            <w:r>
+              <w:t xml:space="preserve"> узел G»</w:t>
             </w:r>
           </w:p>
         </w:tc>
-      </w:tr>
-      <w:tr>
         <w:tc>
           <w:tcPr>
-            <w:tcW w:w="9571" w:type="dxa"/>
+            <w:tcW w:w="7346" w:type="dxa"/>
           </w:tcPr>
           <w:p>
-            <w:pPr>
-              <w:ind w:firstLine="0"/>
-              <w:jc w:val="center"/>
+            <w:r>
+              <w:t>Начнем с граничного узла G – тут нам понадобится задать и проверить правильность задания параметров «Р</w:t>
+            </w:r>
+            <w:r>
+              <w:t>асход</w:t>
+            </w:r>
+            <w:r>
+              <w:t>, кг</w:t>
+            </w:r>
+            <w:r>
               <w:rPr>
-                <w:rFonts w:ascii="Cambria" w:hAnsi="Cambria"/>
+                <w:lang w:val="en-US"/>
               </w:rPr>
-            </w:pPr>
+              <w:t>/</w:t>
+            </w:r>
+            <w:r>
+              <w:t>с</w:t>
+            </w:r>
+            <w:r>
+              <w:t>» и «Энтальпия</w:t>
+            </w:r>
             <w:r>
               <w:rPr>
-                <w:rFonts w:ascii="Cambria" w:hAnsi="Cambria"/>
-                <w:b/>
+                <w:lang w:val="en-US"/>
               </w:rPr>
-              <w:t>Рисунок 3</w:t>
+              <w:t xml:space="preserve">, </w:t>
+            </w:r>
+            <w:r>
+              <w:t>ккал</w:t>
             </w:r>
             <w:r>
               <w:rPr>
-                <w:rFonts w:ascii="Cambria" w:hAnsi="Cambria"/>
-                <w:b/>
+                <w:lang w:val="en-US"/>
               </w:rPr>
-              <w:t>8</w:t>
+              <w:t>/</w:t>
+            </w:r>
+            <w:r>
+              <w:t>кг</w:t>
+            </w:r>
+            <w:r>
+              <w:t>» (</w:t>
+            </w:r>
+            <w:r>
+              <w:fldChar w:fldCharType="begin"/>
+            </w:r>
+            <w:r>
+              <w:instrText xml:space="preserve"> REF _Ref447645583 </w:instrText>
+            </w:r>
+            <w:r>
+              <w:fldChar w:fldCharType="separate"/>
+            </w:r>
+            <w:r>
+              <w:t>Рисунок 31</w:t>
+            </w:r>
+            <w:r>
+              <w:fldChar w:fldCharType="end"/>
+            </w:r>
+            <w:r>
+              <w:t xml:space="preserve">). </w:t>
+            </w:r>
+            <w:r>
+              <w:t xml:space="preserve">Значение расхода должно быть </w:t>
             </w:r>
             <w:r>
               <w:rPr>
-                <w:rFonts w:ascii="Cambria" w:hAnsi="Cambria"/>
-                <w:b/>
-              </w:rPr>
-              <w:t xml:space="preserve"> – Свойства объекта «Граничный узел </w:t>
-            </w:r>
-            <w:r>
-              <w:rPr>
-                <w:rFonts w:ascii="Cambria" w:hAnsi="Cambria"/>
                 <w:b/>
                 <w:lang w:val="en-US"/>
               </w:rPr>
-              <w:t>G</w:t>
+              <w:t>Fzad/3.6</w:t>
             </w:r>
             <w:r>
               <w:rPr>
-                <w:rFonts w:ascii="Cambria" w:hAnsi="Cambria"/>
+                <w:lang w:val="en-US"/>
+              </w:rPr>
+              <w:t xml:space="preserve">, </w:t>
+            </w:r>
+            <w:r>
+              <w:t xml:space="preserve">энтальпии </w:t>
+            </w:r>
+            <w:r>
+              <w:rPr>
                 <w:b/>
               </w:rPr>
-              <w:t>»</w:t>
+              <w:t>30</w:t>
+            </w:r>
+            <w:r>
+              <w:t xml:space="preserve">. </w:t>
+            </w:r>
+            <w:r>
+              <w:t>Все остальные параметры не меняем – оставляем все значения равными заданным по умолчанию.</w:t>
+            </w:r>
+          </w:p>
+          <w:p>
+            <w:r>
+              <w:t xml:space="preserve">У следующего элемента – граничного узла P – нам тоже следует поменять только </w:t>
+            </w:r>
+            <w:r>
+              <w:t>одно</w:t>
+            </w:r>
+            <w:r>
+              <w:t xml:space="preserve"> </w:t>
+            </w:r>
+            <w:r>
+              <w:t>свойств</w:t>
+            </w:r>
+            <w:r>
+              <w:t>о</w:t>
+            </w:r>
+            <w:r>
+              <w:t xml:space="preserve">: «Давление» = «5.7». Остальное оставьте </w:t>
+            </w:r>
+            <w:r>
+              <w:t xml:space="preserve">пока </w:t>
+            </w:r>
+            <w:r>
+              <w:t>без изменений.</w:t>
+            </w:r>
+          </w:p>
+          <w:p>
+            <w:r>
+              <w:t>Перейдем к каналам общего вида. Согласно исходным данным, каждый канал (каждый участок труб</w:t>
+            </w:r>
+            <w:r>
+              <w:t>опровода</w:t>
+            </w:r>
+            <w:r>
+              <w:t>), каждый клапан имеет некоторое сопротивление – в соответствии с этим подобраны геометрические параметры и гидравлические сопротивления всех участков труб, в т. ч. и где расположены клапаны.</w:t>
+            </w:r>
+            <w:r>
+              <w:t xml:space="preserve"> Описание процесса подбора здесь не приводится, но его не трудно осуществить в автономн</w:t>
+            </w:r>
+            <w:r>
+              <w:t>ом</w:t>
+            </w:r>
+            <w:r>
+              <w:t xml:space="preserve"> проект</w:t>
+            </w:r>
+            <w:r>
+              <w:t>е,</w:t>
+            </w:r>
+            <w:r>
+              <w:t xml:space="preserve"> где канал моделируется с заданным перепадом давления и подбирается местное сопротивление для обеспечения заданного расхода.</w:t>
             </w:r>
           </w:p>
         </w:tc>
       </w:tr>
     </w:tbl>
     <w:p>
-      <w:pPr>
+      <w:r>
+        <w:t xml:space="preserve">Зайдите в свойства канала </w:t>
+      </w:r>
+      <w:r>
         <w:rPr>
-          <w:rFonts w:ascii="Cambria" w:hAnsi="Cambria"/>
+          <w:b/>
         </w:rPr>
-      </w:pPr>
+        <w:t>Ch_0</w:t>
+      </w:r>
       <w:r>
         <w:rPr>
-          <w:rFonts w:ascii="Cambria" w:hAnsi="Cambria"/>
+          <w:b/>
         </w:rPr>
-        <w:t xml:space="preserve"> </w:t>
+        <w:t>1</w:t>
+      </w:r>
+      <w:r>
+        <w:t>, расположенно</w:t>
+      </w:r>
+      <w:r>
+        <w:t>го</w:t>
+      </w:r>
+      <w:r>
+        <w:t xml:space="preserve"> между узлом подпитки и ко</w:t>
+      </w:r>
+      <w:r>
+        <w:t>нд</w:t>
+      </w:r>
+      <w:r>
+        <w:t xml:space="preserve">енсатором. Здесь менять ничего не надо – через него вода </w:t>
+      </w:r>
+      <w:r>
+        <w:t xml:space="preserve">(или водяной пар) </w:t>
+      </w:r>
+      <w:r>
+        <w:t>просто поступает к ко</w:t>
+      </w:r>
+      <w:r>
+        <w:t>нд</w:t>
+      </w:r>
+      <w:r>
+        <w:t xml:space="preserve">енсатору без </w:t>
+      </w:r>
+      <w:r>
+        <w:t xml:space="preserve">«сильного» </w:t>
+      </w:r>
+      <w:r>
+        <w:t>сопротивления. Проверьте, что по умолчанию количество участков равно «1», гидравлический диам</w:t>
+      </w:r>
+      <w:r>
+        <w:t>етр равен «0.1»</w:t>
+      </w:r>
+      <w:r>
+        <w:t>, длина и сопротивление равны единице.</w:t>
       </w:r>
     </w:p>
     <w:p>
-      <w:pPr>
+      <w:r>
+        <w:t xml:space="preserve">В следующем канале, </w:t>
+      </w:r>
+      <w:r>
         <w:rPr>
-          <w:rFonts w:ascii="Cambria" w:hAnsi="Cambria"/>
+          <w:b/>
         </w:rPr>
-      </w:pPr>
+        <w:t>Ch_0</w:t>
+      </w:r>
       <w:r>
         <w:rPr>
-          <w:rFonts w:ascii="Cambria" w:hAnsi="Cambria"/>
+          <w:b/>
         </w:rPr>
-        <w:t>Канал «</w:t>
+        <w:t>2</w:t>
+      </w:r>
+      <w:r>
+        <w:t>, уже следует поменять некоторые свойства</w:t>
+      </w:r>
+      <w:r>
+        <w:t>. Во-первых, количество участков</w:t>
+      </w:r>
+      <w:r>
+        <w:t xml:space="preserve"> давайте зададим равным</w:t>
+      </w:r>
+      <w:r>
+        <w:t xml:space="preserve"> </w:t>
       </w:r>
       <w:r>
         <w:rPr>
-          <w:rFonts w:ascii="Cambria" w:hAnsi="Cambria"/>
+          <w:b/>
+        </w:rPr>
+        <w:t>2</w:t>
+      </w:r>
+      <w:r>
+        <w:t xml:space="preserve">, гидравлический диаметр каждого участка равен </w:t>
+      </w:r>
+      <w:r>
+        <w:rPr>
+          <w:b/>
+        </w:rPr>
+        <w:t>0.5</w:t>
+      </w:r>
+      <w:r>
+        <w:t xml:space="preserve">, проходное сечение = </w:t>
+      </w:r>
+      <w:r>
+        <w:rPr>
+          <w:b/>
+        </w:rPr>
+        <w:t>0.19635</w:t>
+      </w:r>
+      <w:r>
+        <w:t>. Поскольку в данном примере отсутствует расчет теплообмена, то свойства, которые относятся к теплообмену, можно не брать в расчет.</w:t>
+      </w:r>
+      <w:r>
+        <w:t xml:space="preserve"> Еще измените на </w:t>
+      </w:r>
+      <w:r>
+        <w:rPr>
+          <w:b/>
+        </w:rPr>
+        <w:t>1</w:t>
+      </w:r>
+      <w:r>
+        <w:t xml:space="preserve"> свойство «Шерохов</w:t>
+      </w:r>
+      <w:r>
+        <w:t>атость 1-й структуры» (</w:t>
+      </w:r>
+      <w:r>
+        <w:fldChar w:fldCharType="begin"/>
+      </w:r>
+      <w:r>
+        <w:instrText xml:space="preserve"> REF _Ref447701970 \h </w:instrText>
+      </w:r>
+      <w:r>
+        <w:fldChar w:fldCharType="separate"/>
+      </w:r>
+      <w:r>
+        <w:t>Рисунок 33</w:t>
+      </w:r>
+      <w:r>
+        <w:fldChar w:fldCharType="end"/>
+      </w:r>
+      <w:r>
+        <w:t>).</w:t>
+      </w:r>
+    </w:p>
+    <w:p>
+      <w:r>
+        <w:t xml:space="preserve">Перейдем к каналу </w:t>
+      </w:r>
+      <w:r>
+        <w:rPr>
+          <w:b/>
+        </w:rPr>
+        <w:t>Ch_03</w:t>
+      </w:r>
+      <w:r>
+        <w:t xml:space="preserve">. Здесь изменяем </w:t>
+      </w:r>
+      <w:r>
+        <w:t>только гидравлический диаметр (</w:t>
+      </w:r>
+      <w:r>
+        <w:rPr>
+          <w:b/>
+        </w:rPr>
+        <w:t>0.25</w:t>
+      </w:r>
+      <w:r>
+        <w:t>) и проходное сечение (</w:t>
+      </w:r>
+      <w:r>
+        <w:rPr>
+          <w:b/>
+        </w:rPr>
+        <w:t>0.04909</w:t>
+      </w:r>
+      <w:r>
+        <w:t>).</w:t>
+      </w:r>
+      <w:r>
+        <w:t xml:space="preserve"> Отметим, что проходное сечение можно задавать и формулой</w:t>
+      </w:r>
+      <w:r>
+        <w:rPr>
           <w:lang w:val="en-US"/>
         </w:rPr>
-        <w:t>Ch</w:t>
+        <w:t xml:space="preserve">, </w:t>
+      </w:r>
+      <w:r>
+        <w:t xml:space="preserve">а именно: для нашего частного случая круглой трубы можно указывать выражение </w:t>
       </w:r>
       <w:r>
         <w:rPr>
-          <w:rFonts w:ascii="Cambria" w:hAnsi="Cambria"/>
+          <w:b/>
         </w:rPr>
-        <w:t xml:space="preserve">32» имеет особенность – на нем расположен клапан «К2», у которого необходимо учесть местное сопротивление. Для улучшения «математики» расчета, здесь имеет смысл увеличить число участков </w:t>
+        <w:t>(pi*Self.Gidr_D^2)/4</w:t>
+      </w:r>
+      <w:r>
+        <w:t xml:space="preserve"> (</w:t>
+      </w:r>
+      <w:r>
+        <w:fldChar w:fldCharType="begin"/>
+      </w:r>
+      <w:r>
+        <w:instrText xml:space="preserve"> REF _Ref447702232 \h </w:instrText>
+      </w:r>
+      <w:r>
+        <w:fldChar w:fldCharType="separate"/>
+      </w:r>
+      <w:r>
+        <w:t>Рисунок 34</w:t>
+      </w:r>
+      <w:r>
+        <w:fldChar w:fldCharType="end"/>
+      </w:r>
+      <w:r>
+        <w:t>)</w:t>
       </w:r>
       <w:r>
         <w:rPr>
-          <w:rFonts w:ascii="Cambria" w:hAnsi="Cambria"/>
-        </w:rPr>
-        <w:t>(до 4-8)</w:t>
-      </w:r>
-      <w:r>
-        <w:rPr>
-          <w:rFonts w:ascii="Cambria" w:hAnsi="Cambria"/>
-        </w:rPr>
-        <w:t>, разместить клапан на первом участке и задать сопротивление для первого участка большее, чем для остальных.</w:t>
-      </w:r>
-      <w:r>
-        <w:rPr>
-          <w:rFonts w:ascii="Cambria" w:hAnsi="Cambria"/>
-        </w:rPr>
-        <w:t xml:space="preserve"> Чтобы набрать большое количество одинаковых участков, лучше воспользоваться специальным редактором «Параметры канала произвольной конфигурации», который можно вызвать, выполнив двойной щелчок мыши по нужному каналу (см. рис. </w:t>
-      </w:r>
-      <w:r>
-        <w:rPr>
-          <w:rFonts w:ascii="Cambria" w:hAnsi="Cambria"/>
-        </w:rPr>
-        <w:t>41</w:t>
-      </w:r>
-      <w:r>
-        <w:rPr>
-          <w:rFonts w:ascii="Cambria" w:hAnsi="Cambria"/>
-        </w:rPr>
-        <w:t>). В этом редакторе достаточно набрать характеристики одного участка и далее «размножить» их на необходимое число участков, воспользовавшись кнопкой в верхнем левом углу.</w:t>
-      </w:r>
-    </w:p>
-    <w:p>
-      <w:pPr>
-        <w:rPr>
-          <w:rFonts w:ascii="Cambria" w:hAnsi="Cambria"/>
-        </w:rPr>
-      </w:pPr>
-      <w:r>
-        <w:rPr>
-          <w:rFonts w:ascii="Cambria" w:hAnsi="Cambria"/>
-        </w:rPr>
-        <w:t>В первом приближении, для участка с клапаном сопротивление будет в 100 раз больше, чем для остальных участков</w:t>
-      </w:r>
-      <w:r>
-        <w:rPr>
-          <w:rFonts w:ascii="Cambria" w:hAnsi="Cambria"/>
-        </w:rPr>
-        <w:t xml:space="preserve"> – см. рис. </w:t>
-      </w:r>
-      <w:r>
-        <w:rPr>
-          <w:rFonts w:ascii="Cambria" w:hAnsi="Cambria"/>
-        </w:rPr>
-        <w:t>4</w:t>
-      </w:r>
-      <w:r>
-        <w:rPr>
-          <w:rFonts w:ascii="Cambria" w:hAnsi="Cambria"/>
-        </w:rPr>
-        <w:t>2</w:t>
-      </w:r>
-      <w:r>
-        <w:rPr>
-          <w:rFonts w:ascii="Cambria" w:hAnsi="Cambria"/>
+          <w:lang w:val="en-US"/>
         </w:rPr>
         <w:t>.</w:t>
       </w:r>
-      <w:r>
-        <w:rPr>
-          <w:rFonts w:ascii="Cambria" w:hAnsi="Cambria"/>
-        </w:rPr>
-        <w:t xml:space="preserve"> После задания увеличенного сопротивления нужно убедиться</w:t>
-      </w:r>
-      <w:r>
-        <w:rPr>
-          <w:rFonts w:ascii="Cambria" w:hAnsi="Cambria"/>
-        </w:rPr>
-        <w:t>,</w:t>
-      </w:r>
-      <w:r>
-        <w:rPr>
-          <w:rFonts w:ascii="Cambria" w:hAnsi="Cambria"/>
-        </w:rPr>
-        <w:t xml:space="preserve"> что клапан размещен на нужном участке. Для этого зайдите в свойства клапана и присвойте </w:t>
-      </w:r>
-      <w:r>
-        <w:rPr>
-          <w:rFonts w:ascii="Cambria" w:hAnsi="Cambria"/>
-        </w:rPr>
-        <w:t>строке</w:t>
-      </w:r>
-      <w:r>
-        <w:rPr>
-          <w:rFonts w:ascii="Cambria" w:hAnsi="Cambria"/>
-        </w:rPr>
-        <w:t xml:space="preserve"> «Номер элемента в канале» значение, равное единице («1»).</w:t>
-      </w:r>
     </w:p>
-    <w:p>
-      <w:pPr>
-        <w:rPr>
-          <w:rFonts w:ascii="Cambria" w:hAnsi="Cambria"/>
-        </w:rPr>
-      </w:pPr>
-      <w:r>
-        <w:rPr>
-          <w:rFonts w:ascii="Cambria" w:hAnsi="Cambria"/>
-        </w:rPr>
-        <w:t>Переходим к следующему каналу – «</w:t>
-      </w:r>
-      <w:r>
-        <w:rPr>
-          <w:rFonts w:ascii="Cambria" w:hAnsi="Cambria"/>
-          <w:lang w:val="en-US"/>
-        </w:rPr>
-        <w:t>Ch</w:t>
-      </w:r>
-      <w:r>
-        <w:rPr>
-          <w:rFonts w:ascii="Cambria" w:hAnsi="Cambria"/>
-        </w:rPr>
-        <w:t>31». В нем нужно сделать девять одинаковых участков</w:t>
-      </w:r>
-      <w:r>
-        <w:rPr>
-          <w:rFonts w:ascii="Cambria" w:hAnsi="Cambria"/>
-        </w:rPr>
-        <w:t xml:space="preserve"> (см. рис. 4</w:t>
-      </w:r>
-      <w:r>
-        <w:rPr>
-          <w:rFonts w:ascii="Cambria" w:hAnsi="Cambria"/>
-        </w:rPr>
-        <w:t>3</w:t>
-      </w:r>
-      <w:r>
-        <w:rPr>
-          <w:rFonts w:ascii="Cambria" w:hAnsi="Cambria"/>
-        </w:rPr>
-        <w:t>)</w:t>
-      </w:r>
-      <w:r>
-        <w:rPr>
-          <w:rFonts w:ascii="Cambria" w:hAnsi="Cambria"/>
-        </w:rPr>
-        <w:t xml:space="preserve">, причем первое местное сопротивление, которое замещает в нашей схеме ТО БЭЖ, разместим на первом участке, а второе сопротивление </w:t>
-      </w:r>
-      <w:r>
-        <w:rPr>
-          <w:rFonts w:ascii="Cambria" w:hAnsi="Cambria"/>
-        </w:rPr>
-        <w:t xml:space="preserve">(аналог ОПУ) </w:t>
-      </w:r>
-      <w:r>
-        <w:rPr>
-          <w:rFonts w:ascii="Cambria" w:hAnsi="Cambria"/>
-        </w:rPr>
-        <w:t>– на пятом участке, см. рис. 4</w:t>
-      </w:r>
-      <w:r>
-        <w:rPr>
-          <w:rFonts w:ascii="Cambria" w:hAnsi="Cambria"/>
-        </w:rPr>
-        <w:t>4</w:t>
-      </w:r>
-      <w:r>
-        <w:rPr>
-          <w:rFonts w:ascii="Cambria" w:hAnsi="Cambria"/>
-        </w:rPr>
-        <w:t xml:space="preserve"> и 4</w:t>
-      </w:r>
-      <w:r>
-        <w:rPr>
-          <w:rFonts w:ascii="Cambria" w:hAnsi="Cambria"/>
-        </w:rPr>
-        <w:t>5</w:t>
-      </w:r>
-      <w:r>
-        <w:rPr>
-          <w:rFonts w:ascii="Cambria" w:hAnsi="Cambria"/>
-        </w:rPr>
-        <w:t xml:space="preserve"> соответственно.</w:t>
-      </w:r>
-      <w:r>
-        <w:rPr>
-          <w:rFonts w:ascii="Cambria" w:hAnsi="Cambria"/>
-        </w:rPr>
-        <w:t xml:space="preserve"> Параметры канала возьмите с рисунка 4</w:t>
-      </w:r>
-      <w:r>
-        <w:rPr>
-          <w:rFonts w:ascii="Cambria" w:hAnsi="Cambria"/>
-        </w:rPr>
-        <w:t>3</w:t>
-      </w:r>
-      <w:r>
-        <w:rPr>
-          <w:rFonts w:ascii="Cambria" w:hAnsi="Cambria"/>
-        </w:rPr>
-        <w:t>.</w:t>
-      </w:r>
-    </w:p>
-    <w:p>
-      <w:pPr>
-        <w:rPr>
-          <w:rFonts w:ascii="Cambria" w:hAnsi="Cambria"/>
-        </w:rPr>
-      </w:pPr>
-      <w:r>
-        <w:rPr>
-          <w:rFonts w:ascii="Cambria" w:hAnsi="Cambria"/>
-        </w:rPr>
-        <w:t>В канале «</w:t>
-      </w:r>
-      <w:r>
-        <w:rPr>
-          <w:rFonts w:ascii="Cambria" w:hAnsi="Cambria"/>
-          <w:lang w:val="en-US"/>
-        </w:rPr>
-        <w:t>Ch</w:t>
-      </w:r>
-      <w:r>
-        <w:rPr>
-          <w:rFonts w:ascii="Cambria" w:hAnsi="Cambria"/>
-        </w:rPr>
-        <w:t>33» все относительно просто – см. рисунок 4</w:t>
-      </w:r>
-      <w:r>
-        <w:rPr>
-          <w:rFonts w:ascii="Cambria" w:hAnsi="Cambria"/>
-        </w:rPr>
-        <w:t>6</w:t>
-      </w:r>
-      <w:r>
-        <w:rPr>
-          <w:rFonts w:ascii="Cambria" w:hAnsi="Cambria"/>
-        </w:rPr>
-        <w:t>.</w:t>
-      </w:r>
-      <w:r>
-        <w:rPr>
-          <w:rFonts w:ascii="Cambria" w:hAnsi="Cambria"/>
-        </w:rPr>
-        <w:t xml:space="preserve"> В канале «</w:t>
-      </w:r>
-      <w:r>
-        <w:rPr>
-          <w:rFonts w:ascii="Cambria" w:hAnsi="Cambria"/>
-          <w:lang w:val="en-US"/>
-        </w:rPr>
-        <w:t>Ch</w:t>
-      </w:r>
-      <w:r>
-        <w:rPr>
-          <w:rFonts w:ascii="Cambria" w:hAnsi="Cambria"/>
-        </w:rPr>
-        <w:t>34» задаем повышенное сопротивление для участка с клапаном – см. рис. 4</w:t>
-      </w:r>
-      <w:r>
-        <w:rPr>
-          <w:rFonts w:ascii="Cambria" w:hAnsi="Cambria"/>
-        </w:rPr>
-        <w:t>7</w:t>
-      </w:r>
-      <w:r>
-        <w:rPr>
-          <w:rFonts w:ascii="Cambria" w:hAnsi="Cambria"/>
-        </w:rPr>
-        <w:t>.</w:t>
-      </w:r>
-      <w:r>
-        <w:rPr>
-          <w:rFonts w:ascii="Cambria" w:hAnsi="Cambria"/>
-        </w:rPr>
-        <w:t xml:space="preserve"> Для канала «</w:t>
-      </w:r>
-      <w:r>
-        <w:rPr>
-          <w:rFonts w:ascii="Cambria" w:hAnsi="Cambria"/>
-          <w:lang w:val="en-US"/>
-        </w:rPr>
-        <w:t>Ch</w:t>
-      </w:r>
-      <w:r>
-        <w:rPr>
-          <w:rFonts w:ascii="Cambria" w:hAnsi="Cambria"/>
-        </w:rPr>
-        <w:t>35» создаем два особенных участка – один для клапана с местным сопротивле</w:t>
-      </w:r>
-      <w:r>
-        <w:rPr>
-          <w:rFonts w:ascii="Cambria" w:hAnsi="Cambria"/>
-        </w:rPr>
-        <w:lastRenderedPageBreak/>
-        <w:t xml:space="preserve">нием «200», а четвертый участок – </w:t>
-      </w:r>
-      <w:r>
-        <w:rPr>
-          <w:rFonts w:ascii="Cambria" w:hAnsi="Cambria"/>
-        </w:rPr>
-        <w:t xml:space="preserve">для элемента «местное сопротивление </w:t>
-      </w:r>
-      <w:r>
-        <w:rPr>
-          <w:rFonts w:ascii="Cambria" w:hAnsi="Cambria"/>
-        </w:rPr>
-        <w:t>TPP</w:t>
-      </w:r>
-      <w:r>
-        <w:rPr>
-          <w:rFonts w:ascii="Cambria" w:hAnsi="Cambria"/>
-        </w:rPr>
-        <w:t xml:space="preserve">», которое моделирует дроссельную шайбу. Последний участок сделаем </w:t>
-      </w:r>
-      <w:r>
-        <w:rPr>
-          <w:rFonts w:ascii="Cambria" w:hAnsi="Cambria"/>
-        </w:rPr>
-        <w:t>более короткий и тонкий</w:t>
-      </w:r>
-      <w:r>
-        <w:rPr>
-          <w:rFonts w:ascii="Cambria" w:hAnsi="Cambria"/>
-        </w:rPr>
-        <w:t xml:space="preserve"> (в соответствии с исходными данными)</w:t>
-      </w:r>
-      <w:r>
-        <w:rPr>
-          <w:rFonts w:ascii="Cambria" w:hAnsi="Cambria"/>
-        </w:rPr>
-        <w:t>,</w:t>
-      </w:r>
-      <w:r>
-        <w:rPr>
-          <w:rFonts w:ascii="Cambria" w:hAnsi="Cambria"/>
-        </w:rPr>
-        <w:t xml:space="preserve"> </w:t>
-      </w:r>
-      <w:r>
-        <w:rPr>
-          <w:rFonts w:ascii="Cambria" w:hAnsi="Cambria"/>
-        </w:rPr>
-        <w:t xml:space="preserve"> см. рис. 4</w:t>
-      </w:r>
-      <w:r>
-        <w:rPr>
-          <w:rFonts w:ascii="Cambria" w:hAnsi="Cambria"/>
-        </w:rPr>
-        <w:t>8</w:t>
-      </w:r>
-      <w:r>
-        <w:rPr>
-          <w:rFonts w:ascii="Cambria" w:hAnsi="Cambria"/>
-        </w:rPr>
-        <w:t>.</w:t>
-      </w:r>
-    </w:p>
+    <w:p/>
     <w:tbl>
       <w:tblPr>
         <w:tblW w:w="0" w:type="auto"/>
-        <w:tblLook w:val="04A0" w:firstRow="1" w:lastRow="0" w:firstColumn="1" w:lastColumn="0" w:noHBand="0" w:noVBand="1"/>
+        <w:jc w:val="center"/>
+        <w:tblLook w:val="01E0" w:firstRow="1" w:lastRow="1" w:firstColumn="1" w:lastColumn="1" w:noHBand="0" w:noVBand="0"/>
       </w:tblPr>
       <w:tblGrid>
-        <w:gridCol w:w="9355"/>
+        <w:gridCol w:w="7116"/>
+        <w:gridCol w:w="7171"/>
       </w:tblGrid>
       <w:tr>
+        <w:trPr>
+          <w:jc w:val="center"/>
+        </w:trPr>
         <w:tc>
           <w:tcPr>
-            <w:tcW w:w="9571" w:type="dxa"/>
+            <w:tcW w:w="7116" w:type="dxa"/>
           </w:tcPr>
           <w:p>
             <w:pPr>
-              <w:pStyle w:val="ae"/>
-              <w:rPr>
-                <w:rFonts w:ascii="Cambria" w:hAnsi="Cambria"/>
-              </w:rPr>
+              <w:pStyle w:val="af0"/>
             </w:pPr>
             <w:r>
-              <w:rPr>
-                <w:rFonts w:ascii="Cambria" w:hAnsi="Cambria"/>
-                <w:noProof/>
-              </w:rPr>
               <w:drawing>
-                <wp:anchor distT="0" distB="0" distL="114300" distR="114300" simplePos="0" relativeHeight="251657728" behindDoc="0" locked="0" layoutInCell="1" allowOverlap="1" wp14:anchorId="7301A3AE" wp14:editId="20F13908">
-                  <wp:simplePos x="0" y="0"/>
-                  <wp:positionH relativeFrom="margin">
-                    <wp:align>center</wp:align>
-                  </wp:positionH>
-                  <wp:positionV relativeFrom="margin">
-                    <wp:align>top</wp:align>
-                  </wp:positionV>
-                  <wp:extent cx="3486150" cy="5143500"/>
-                  <wp:effectExtent l="0" t="0" r="0" b="0"/>
-                  <wp:wrapSquare wrapText="bothSides"/>
-                  <wp:docPr id="1" name="Рисунок 64" descr="рисунок-37"/>
+                <wp:inline distT="0" distB="0" distL="0" distR="0" wp14:anchorId="2FDDC941" wp14:editId="2D68626E">
+                  <wp:extent cx="4371975" cy="4572000"/>
+                  <wp:effectExtent l="0" t="0" r="9525" b="0"/>
+                  <wp:docPr id="20" name="03-04-prop-ch-01.png"/>
                   <wp:cNvGraphicFramePr>
                     <a:graphicFrameLocks xmlns:a="http://schemas.openxmlformats.org/drawingml/2006/main" noChangeAspect="1"/>
                   </wp:cNvGraphicFramePr>
@@ -956,204 +609,90 @@
                     <a:graphicData uri="http://schemas.openxmlformats.org/drawingml/2006/picture">
                       <pic:pic xmlns:pic="http://schemas.openxmlformats.org/drawingml/2006/picture">
                         <pic:nvPicPr>
-                          <pic:cNvPr id="0" name="Picture 64" descr="рисунок-37"/>
-                          <pic:cNvPicPr>
-                            <a:picLocks noChangeAspect="1" noChangeArrowheads="1"/>
-                          </pic:cNvPicPr>
+                          <pic:cNvPr id="20" name="03-04-prop-ch-01.png"/>
+                          <pic:cNvPicPr/>
                         </pic:nvPicPr>
                         <pic:blipFill>
-                          <a:blip r:embed="rId9">
+                          <a:blip r:link="rId9">
                             <a:extLst>
                               <a:ext uri="{28A0092B-C50C-407E-A947-70E740481C1C}">
                                 <a14:useLocalDpi xmlns:a14="http://schemas.microsoft.com/office/drawing/2010/main" val="0"/>
                               </a:ext>
                             </a:extLst>
                           </a:blip>
-                          <a:srcRect/>
                           <a:stretch>
                             <a:fillRect/>
                           </a:stretch>
                         </pic:blipFill>
-                        <pic:spPr bwMode="auto">
+                        <pic:spPr>
                           <a:xfrm>
                             <a:off x="0" y="0"/>
-                            <a:ext cx="3486150" cy="5143500"/>
+                            <a:ext cx="4371975" cy="4572000"/>
                           </a:xfrm>
                           <a:prstGeom prst="rect">
                             <a:avLst/>
                           </a:prstGeom>
-                          <a:noFill/>
-                          <a:ln>
-                            <a:noFill/>
-                          </a:ln>
                         </pic:spPr>
                       </pic:pic>
                     </a:graphicData>
                   </a:graphic>
-                  <wp14:sizeRelH relativeFrom="page">
-                    <wp14:pctWidth>0</wp14:pctWidth>
-                  </wp14:sizeRelH>
-                  <wp14:sizeRelV relativeFrom="page">
-                    <wp14:pctHeight>0</wp14:pctHeight>
-                  </wp14:sizeRelV>
-                </wp:anchor>
+                </wp:inline>
               </w:drawing>
+            </w:r>
+          </w:p>
+          <w:p>
+            <w:pPr>
+              <w:pStyle w:val="af0"/>
+            </w:pPr>
+            <w:r>
+              <w:t xml:space="preserve">Рисунок </w:t>
+            </w:r>
+            <w:r>
+              <w:fldChar w:fldCharType="begin"/>
+            </w:r>
+            <w:r>
+              <w:instrText xml:space="preserve"> SEQ Рисунок \* ARABIC </w:instrText>
+            </w:r>
+            <w:r>
+              <w:fldChar w:fldCharType="separate"/>
+            </w:r>
+            <w:r>
+              <w:t>32</w:t>
+            </w:r>
+            <w:r>
+              <w:fldChar w:fldCharType="end"/>
+            </w:r>
+            <w:r>
+              <w:t xml:space="preserve"> –</w:t>
+            </w:r>
+            <w:r>
+              <w:t xml:space="preserve"> Свойства </w:t>
+            </w:r>
+            <w:r>
+              <w:t>канала</w:t>
+            </w:r>
+            <w:r>
+              <w:t xml:space="preserve"> </w:t>
+            </w:r>
+            <w:r>
+              <w:t>Ch_01</w:t>
             </w:r>
           </w:p>
         </w:tc>
-      </w:tr>
-      <w:tr>
         <w:tc>
           <w:tcPr>
-            <w:tcW w:w="9571" w:type="dxa"/>
+            <w:tcW w:w="7171" w:type="dxa"/>
           </w:tcPr>
           <w:p>
             <w:pPr>
-              <w:ind w:firstLine="0"/>
-              <w:jc w:val="center"/>
-              <w:rPr>
-                <w:rFonts w:ascii="Cambria" w:hAnsi="Cambria"/>
-              </w:rPr>
+              <w:pStyle w:val="af0"/>
             </w:pPr>
             <w:r>
-              <w:rPr>
-                <w:rFonts w:ascii="Cambria" w:hAnsi="Cambria"/>
-                <w:b/>
-              </w:rPr>
-              <w:t>Рисунок 3</w:t>
-            </w:r>
-            <w:r>
-              <w:rPr>
-                <w:rFonts w:ascii="Cambria" w:hAnsi="Cambria"/>
-                <w:b/>
-              </w:rPr>
-              <w:t>9</w:t>
-            </w:r>
-            <w:r>
-              <w:rPr>
-                <w:rFonts w:ascii="Cambria" w:hAnsi="Cambria"/>
-                <w:b/>
-              </w:rPr>
-              <w:t xml:space="preserve"> – Общие свойства объекта «Граничный узел G»</w:t>
-            </w:r>
-          </w:p>
-        </w:tc>
-      </w:tr>
-    </w:tbl>
-    <w:p>
-      <w:pPr>
-        <w:rPr>
-          <w:rFonts w:ascii="Cambria" w:hAnsi="Cambria"/>
-        </w:rPr>
-      </w:pPr>
-    </w:p>
-    <w:p>
-      <w:pPr>
-        <w:rPr>
-          <w:rFonts w:ascii="Cambria" w:hAnsi="Cambria"/>
-        </w:rPr>
-      </w:pPr>
-      <w:r>
-        <w:rPr>
-          <w:rFonts w:ascii="Cambria" w:hAnsi="Cambria"/>
-        </w:rPr>
-        <w:t>Не забудьте рас</w:t>
-      </w:r>
-      <w:r>
-        <w:rPr>
-          <w:rFonts w:ascii="Cambria" w:hAnsi="Cambria"/>
-        </w:rPr>
-        <w:t>положить клапан на первом участке, а сопротивление – на четвертов, зайдя в их свойства и указав нужный номер участка (как мы это сделали с ТО БЭЖ и ОПУ).</w:t>
-      </w:r>
-    </w:p>
-    <w:p>
-      <w:pPr>
-        <w:rPr>
-          <w:rFonts w:ascii="Cambria" w:hAnsi="Cambria"/>
-        </w:rPr>
-      </w:pPr>
-      <w:r>
-        <w:rPr>
-          <w:rFonts w:ascii="Cambria" w:hAnsi="Cambria"/>
-        </w:rPr>
-        <w:t>Теперь, задав все параметры всех каналов, перейдем к местным сопротивлениям.</w:t>
-      </w:r>
-      <w:r>
-        <w:rPr>
-          <w:rFonts w:ascii="Cambria" w:hAnsi="Cambria"/>
-        </w:rPr>
-        <w:t xml:space="preserve"> Для ТО БЭЖ и ОПУ мы уже задавали значения свойств, поэтому осталось задать значения сопротивлений для дроссельной шайбы и для сопротивления перед бойлером. В первом случае (элемент «</w:t>
-      </w:r>
-      <w:r>
-        <w:rPr>
-          <w:rFonts w:ascii="Cambria" w:hAnsi="Cambria"/>
-          <w:lang w:val="en-US"/>
-        </w:rPr>
-        <w:t>Ksi</w:t>
-      </w:r>
-      <w:r>
-        <w:rPr>
-          <w:rFonts w:ascii="Cambria" w:hAnsi="Cambria"/>
-        </w:rPr>
-        <w:t>7») значение сопротивления установите равным единице, во втором случае (у «</w:t>
-      </w:r>
-      <w:r>
-        <w:rPr>
-          <w:rFonts w:ascii="Cambria" w:hAnsi="Cambria"/>
-          <w:lang w:val="en-US"/>
-        </w:rPr>
-        <w:t>Ksi</w:t>
-      </w:r>
-      <w:r>
-        <w:rPr>
-          <w:rFonts w:ascii="Cambria" w:hAnsi="Cambria"/>
-        </w:rPr>
-        <w:t>8») значение сопротивления укажите как «0.5*562» - это значение было примерно подобрано для получения заданного перепада давления на этом участке.</w:t>
-      </w:r>
-    </w:p>
-    <w:p>
-      <w:pPr>
-        <w:rPr>
-          <w:rFonts w:ascii="Cambria" w:hAnsi="Cambria"/>
-        </w:rPr>
-      </w:pPr>
-    </w:p>
-    <w:tbl>
-      <w:tblPr>
-        <w:tblW w:w="0" w:type="auto"/>
-        <w:jc w:val="center"/>
-        <w:tblLook w:val="01E0" w:firstRow="1" w:lastRow="1" w:firstColumn="1" w:lastColumn="1" w:noHBand="0" w:noVBand="0"/>
-      </w:tblPr>
-      <w:tblGrid>
-        <w:gridCol w:w="9355"/>
-      </w:tblGrid>
-      <w:tr>
-        <w:trPr>
-          <w:jc w:val="center"/>
-        </w:trPr>
-        <w:tc>
-          <w:tcPr>
-            <w:tcW w:w="9571" w:type="dxa"/>
-          </w:tcPr>
-          <w:p>
-            <w:pPr>
-              <w:ind w:firstLine="0"/>
-              <w:jc w:val="center"/>
-              <w:rPr>
-                <w:rFonts w:ascii="Cambria" w:hAnsi="Cambria"/>
-              </w:rPr>
-            </w:pPr>
-            <w:r>
-              <w:rPr>
-                <w:rFonts w:ascii="Cambria" w:hAnsi="Cambria"/>
-                <w:noProof/>
-              </w:rPr>
-              <w:lastRenderedPageBreak/>
               <w:drawing>
-                <wp:inline distT="0" distB="0" distL="0" distR="0" wp14:anchorId="6125B442" wp14:editId="7E812555">
-                  <wp:extent cx="3514725" cy="4410075"/>
+                <wp:inline distT="0" distB="0" distL="0" distR="0" wp14:anchorId="2E67EE4C" wp14:editId="1894EA55">
+                  <wp:extent cx="4371975" cy="4581525"/>
                   <wp:effectExtent l="0" t="0" r="9525" b="9525"/>
-                  <wp:docPr id="38" name="Рисунок 38" descr="рисунок-38"/>
+                  <wp:docPr id="1" name="03-04-prop-ch-02.png"/>
                   <wp:cNvGraphicFramePr>
                     <a:graphicFrameLocks xmlns:a="http://schemas.openxmlformats.org/drawingml/2006/main" noChangeAspect="1"/>
                   </wp:cNvGraphicFramePr>
@@ -1161,42 +700,75 @@
                     <a:graphicData uri="http://schemas.openxmlformats.org/drawingml/2006/picture">
                       <pic:pic xmlns:pic="http://schemas.openxmlformats.org/drawingml/2006/picture">
                         <pic:nvPicPr>
-                          <pic:cNvPr id="0" name="Picture 38" descr="рисунок-38"/>
-                          <pic:cNvPicPr>
-                            <a:picLocks noChangeAspect="1" noChangeArrowheads="1"/>
-                          </pic:cNvPicPr>
+                          <pic:cNvPr id="1" name="03-04-prop-ch-02.png"/>
+                          <pic:cNvPicPr/>
                         </pic:nvPicPr>
                         <pic:blipFill>
-                          <a:blip r:embed="rId10">
+                          <a:blip r:link="rId10">
                             <a:extLst>
                               <a:ext uri="{28A0092B-C50C-407E-A947-70E740481C1C}">
                                 <a14:useLocalDpi xmlns:a14="http://schemas.microsoft.com/office/drawing/2010/main" val="0"/>
                               </a:ext>
                             </a:extLst>
                           </a:blip>
-                          <a:srcRect/>
                           <a:stretch>
                             <a:fillRect/>
                           </a:stretch>
                         </pic:blipFill>
-                        <pic:spPr bwMode="auto">
+                        <pic:spPr>
                           <a:xfrm>
                             <a:off x="0" y="0"/>
-                            <a:ext cx="3514725" cy="4410075"/>
+                            <a:ext cx="4371975" cy="4581525"/>
                           </a:xfrm>
                           <a:prstGeom prst="rect">
                             <a:avLst/>
                           </a:prstGeom>
-                          <a:noFill/>
-                          <a:ln>
-                            <a:noFill/>
-                          </a:ln>
                         </pic:spPr>
                       </pic:pic>
                     </a:graphicData>
                   </a:graphic>
                 </wp:inline>
               </w:drawing>
+            </w:r>
+          </w:p>
+          <w:p>
+            <w:pPr>
+              <w:pStyle w:val="af0"/>
+            </w:pPr>
+            <w:bookmarkStart w:id="5" w:name="_Ref447701970"/>
+            <w:r>
+              <w:t xml:space="preserve">Рисунок </w:t>
+            </w:r>
+            <w:r>
+              <w:fldChar w:fldCharType="begin"/>
+            </w:r>
+            <w:r>
+              <w:instrText xml:space="preserve"> SEQ Рисунок \* ARABIC </w:instrText>
+            </w:r>
+            <w:r>
+              <w:fldChar w:fldCharType="separate"/>
+            </w:r>
+            <w:r>
+              <w:t>33</w:t>
+            </w:r>
+            <w:r>
+              <w:fldChar w:fldCharType="end"/>
+            </w:r>
+            <w:bookmarkEnd w:id="5"/>
+            <w:r>
+              <w:t xml:space="preserve"> –</w:t>
+            </w:r>
+            <w:r>
+              <w:t xml:space="preserve"> Свойства </w:t>
+            </w:r>
+            <w:r>
+              <w:t>канала</w:t>
+            </w:r>
+            <w:r>
+              <w:t xml:space="preserve"> </w:t>
+            </w:r>
+            <w:r>
+              <w:t>Ch_02</w:t>
             </w:r>
           </w:p>
         </w:tc>
@@ -1207,65 +779,1662 @@
         </w:trPr>
         <w:tc>
           <w:tcPr>
-            <w:tcW w:w="9571" w:type="dxa"/>
+            <w:tcW w:w="7116" w:type="dxa"/>
           </w:tcPr>
           <w:p>
             <w:pPr>
               <w:pStyle w:val="af0"/>
+            </w:pPr>
+            <w:r>
+              <w:lastRenderedPageBreak/>
+              <w:drawing>
+                <wp:inline distT="0" distB="0" distL="0" distR="0" wp14:anchorId="3CF2FBEF" wp14:editId="23EE8696">
+                  <wp:extent cx="3992400" cy="4582800"/>
+                  <wp:effectExtent l="0" t="0" r="8255" b="8255"/>
+                  <wp:docPr id="28" name="03-04-prop-ch-03.png"/>
+                  <wp:cNvGraphicFramePr>
+                    <a:graphicFrameLocks xmlns:a="http://schemas.openxmlformats.org/drawingml/2006/main" noChangeAspect="1"/>
+                  </wp:cNvGraphicFramePr>
+                  <a:graphic xmlns:a="http://schemas.openxmlformats.org/drawingml/2006/main">
+                    <a:graphicData uri="http://schemas.openxmlformats.org/drawingml/2006/picture">
+                      <pic:pic xmlns:pic="http://schemas.openxmlformats.org/drawingml/2006/picture">
+                        <pic:nvPicPr>
+                          <pic:cNvPr id="28" name="03-04-prop-ch-03.png"/>
+                          <pic:cNvPicPr/>
+                        </pic:nvPicPr>
+                        <pic:blipFill>
+                          <a:blip r:link="rId11">
+                            <a:extLst>
+                              <a:ext uri="{28A0092B-C50C-407E-A947-70E740481C1C}">
+                                <a14:useLocalDpi xmlns:a14="http://schemas.microsoft.com/office/drawing/2010/main" val="0"/>
+                              </a:ext>
+                            </a:extLst>
+                          </a:blip>
+                          <a:stretch>
+                            <a:fillRect/>
+                          </a:stretch>
+                        </pic:blipFill>
+                        <pic:spPr>
+                          <a:xfrm>
+                            <a:off x="0" y="0"/>
+                            <a:ext cx="3992400" cy="4582800"/>
+                          </a:xfrm>
+                          <a:prstGeom prst="rect">
+                            <a:avLst/>
+                          </a:prstGeom>
+                        </pic:spPr>
+                      </pic:pic>
+                    </a:graphicData>
+                  </a:graphic>
+                </wp:inline>
+              </w:drawing>
+            </w:r>
+          </w:p>
+          <w:p>
+            <w:pPr>
+              <w:pStyle w:val="af0"/>
+            </w:pPr>
+            <w:bookmarkStart w:id="6" w:name="_Ref447702232"/>
+            <w:r>
+              <w:t xml:space="preserve">Рисунок </w:t>
+            </w:r>
+            <w:r>
+              <w:fldChar w:fldCharType="begin"/>
+            </w:r>
+            <w:r>
+              <w:instrText xml:space="preserve"> SEQ Рисунок \* ARABIC </w:instrText>
+            </w:r>
+            <w:r>
+              <w:fldChar w:fldCharType="separate"/>
+            </w:r>
+            <w:r>
+              <w:t>34</w:t>
+            </w:r>
+            <w:r>
+              <w:fldChar w:fldCharType="end"/>
+            </w:r>
+            <w:bookmarkEnd w:id="6"/>
+            <w:r>
+              <w:t xml:space="preserve"> –</w:t>
+            </w:r>
+            <w:r>
+              <w:t xml:space="preserve"> Свойства </w:t>
+            </w:r>
+            <w:r>
+              <w:t>канала</w:t>
+            </w:r>
+            <w:r>
+              <w:t xml:space="preserve"> </w:t>
+            </w:r>
+            <w:r>
+              <w:t>Ch_03</w:t>
+            </w:r>
+          </w:p>
+        </w:tc>
+        <w:tc>
+          <w:tcPr>
+            <w:tcW w:w="7171" w:type="dxa"/>
+          </w:tcPr>
+          <w:p>
+            <w:pPr>
+              <w:pStyle w:val="af0"/>
+            </w:pPr>
+            <w:r>
+              <w:drawing>
+                <wp:inline distT="0" distB="0" distL="0" distR="0" wp14:anchorId="70A40F39" wp14:editId="10ADFBD1">
+                  <wp:extent cx="4096800" cy="4582800"/>
+                  <wp:effectExtent l="0" t="0" r="0" b="8255"/>
+                  <wp:docPr id="29" name="03-04-prop-ch-04.png"/>
+                  <wp:cNvGraphicFramePr>
+                    <a:graphicFrameLocks xmlns:a="http://schemas.openxmlformats.org/drawingml/2006/main" noChangeAspect="1"/>
+                  </wp:cNvGraphicFramePr>
+                  <a:graphic xmlns:a="http://schemas.openxmlformats.org/drawingml/2006/main">
+                    <a:graphicData uri="http://schemas.openxmlformats.org/drawingml/2006/picture">
+                      <pic:pic xmlns:pic="http://schemas.openxmlformats.org/drawingml/2006/picture">
+                        <pic:nvPicPr>
+                          <pic:cNvPr id="29" name="03-04-prop-ch-04.png"/>
+                          <pic:cNvPicPr/>
+                        </pic:nvPicPr>
+                        <pic:blipFill>
+                          <a:blip r:link="rId12">
+                            <a:extLst>
+                              <a:ext uri="{28A0092B-C50C-407E-A947-70E740481C1C}">
+                                <a14:useLocalDpi xmlns:a14="http://schemas.microsoft.com/office/drawing/2010/main" val="0"/>
+                              </a:ext>
+                            </a:extLst>
+                          </a:blip>
+                          <a:stretch>
+                            <a:fillRect/>
+                          </a:stretch>
+                        </pic:blipFill>
+                        <pic:spPr>
+                          <a:xfrm>
+                            <a:off x="0" y="0"/>
+                            <a:ext cx="4096800" cy="4582800"/>
+                          </a:xfrm>
+                          <a:prstGeom prst="rect">
+                            <a:avLst/>
+                          </a:prstGeom>
+                        </pic:spPr>
+                      </pic:pic>
+                    </a:graphicData>
+                  </a:graphic>
+                </wp:inline>
+              </w:drawing>
+            </w:r>
+          </w:p>
+          <w:p>
+            <w:pPr>
+              <w:pStyle w:val="af0"/>
+            </w:pPr>
+            <w:bookmarkStart w:id="7" w:name="_Ref447702613"/>
+            <w:r>
+              <w:t xml:space="preserve">Рисунок </w:t>
+            </w:r>
+            <w:r>
+              <w:fldChar w:fldCharType="begin"/>
+            </w:r>
+            <w:r>
+              <w:instrText xml:space="preserve"> SEQ Рисунок \* ARABIC </w:instrText>
+            </w:r>
+            <w:r>
+              <w:fldChar w:fldCharType="separate"/>
+            </w:r>
+            <w:r>
+              <w:t>35</w:t>
+            </w:r>
+            <w:r>
+              <w:fldChar w:fldCharType="end"/>
+            </w:r>
+            <w:bookmarkEnd w:id="7"/>
+            <w:r>
+              <w:t xml:space="preserve"> –</w:t>
+            </w:r>
+            <w:r>
+              <w:t xml:space="preserve"> С</w:t>
+            </w:r>
+            <w:r>
+              <w:t>в</w:t>
+            </w:r>
+            <w:r>
+              <w:t xml:space="preserve">ойства </w:t>
+            </w:r>
+            <w:r>
+              <w:t>канала</w:t>
+            </w:r>
+            <w:r>
+              <w:t xml:space="preserve"> </w:t>
+            </w:r>
+            <w:r>
+              <w:t>Ch_04</w:t>
+            </w:r>
+          </w:p>
+        </w:tc>
+      </w:tr>
+    </w:tbl>
+    <w:p/>
+    <w:tbl>
+      <w:tblPr>
+        <w:tblW w:w="14317" w:type="dxa"/>
+        <w:tblLook w:val="01E0" w:firstRow="1" w:lastRow="1" w:firstColumn="1" w:lastColumn="1" w:noHBand="0" w:noVBand="0"/>
+      </w:tblPr>
+      <w:tblGrid>
+        <w:gridCol w:w="6666"/>
+        <w:gridCol w:w="7651"/>
+      </w:tblGrid>
+      <w:tr>
+        <w:tc>
+          <w:tcPr>
+            <w:tcW w:w="6666" w:type="dxa"/>
+          </w:tcPr>
+          <w:p>
+            <w:pPr>
+              <w:pStyle w:val="af0"/>
+            </w:pPr>
+            <w:r>
+              <w:drawing>
+                <wp:inline distT="0" distB="0" distL="0" distR="0" wp14:anchorId="53FABB77" wp14:editId="7DA233CC">
+                  <wp:extent cx="4095750" cy="2695575"/>
+                  <wp:effectExtent l="0" t="0" r="0" b="9525"/>
+                  <wp:docPr id="30" name="03-04-prop-ch-04-ksis.png"/>
+                  <wp:cNvGraphicFramePr>
+                    <a:graphicFrameLocks xmlns:a="http://schemas.openxmlformats.org/drawingml/2006/main" noChangeAspect="1"/>
+                  </wp:cNvGraphicFramePr>
+                  <a:graphic xmlns:a="http://schemas.openxmlformats.org/drawingml/2006/main">
+                    <a:graphicData uri="http://schemas.openxmlformats.org/drawingml/2006/picture">
+                      <pic:pic xmlns:pic="http://schemas.openxmlformats.org/drawingml/2006/picture">
+                        <pic:nvPicPr>
+                          <pic:cNvPr id="30" name="03-04-prop-ch-04-ksis.png"/>
+                          <pic:cNvPicPr/>
+                        </pic:nvPicPr>
+                        <pic:blipFill>
+                          <a:blip r:link="rId13">
+                            <a:extLst>
+                              <a:ext uri="{28A0092B-C50C-407E-A947-70E740481C1C}">
+                                <a14:useLocalDpi xmlns:a14="http://schemas.microsoft.com/office/drawing/2010/main" val="0"/>
+                              </a:ext>
+                            </a:extLst>
+                          </a:blip>
+                          <a:stretch>
+                            <a:fillRect/>
+                          </a:stretch>
+                        </pic:blipFill>
+                        <pic:spPr>
+                          <a:xfrm>
+                            <a:off x="0" y="0"/>
+                            <a:ext cx="4095750" cy="2695575"/>
+                          </a:xfrm>
+                          <a:prstGeom prst="rect">
+                            <a:avLst/>
+                          </a:prstGeom>
+                        </pic:spPr>
+                      </pic:pic>
+                    </a:graphicData>
+                  </a:graphic>
+                </wp:inline>
+              </w:drawing>
+            </w:r>
+          </w:p>
+          <w:p>
+            <w:pPr>
+              <w:pStyle w:val="af0"/>
               <w:rPr>
-                <w:rFonts w:ascii="Cambria" w:hAnsi="Cambria"/>
+                <w:lang w:val="en-US"/>
               </w:rPr>
             </w:pPr>
+            <w:bookmarkStart w:id="8" w:name="_Ref447702956"/>
+            <w:r>
+              <w:t xml:space="preserve">Рисунок </w:t>
+            </w:r>
+            <w:r>
+              <w:fldChar w:fldCharType="begin"/>
+            </w:r>
+            <w:r>
+              <w:instrText xml:space="preserve"> SEQ Рисунок \* ARABIC </w:instrText>
+            </w:r>
+            <w:r>
+              <w:fldChar w:fldCharType="separate"/>
+            </w:r>
+            <w:r>
+              <w:t>36</w:t>
+            </w:r>
+            <w:r>
+              <w:fldChar w:fldCharType="end"/>
+            </w:r>
+            <w:bookmarkEnd w:id="8"/>
+            <w:r>
+              <w:t xml:space="preserve"> –</w:t>
+            </w:r>
+            <w:r>
+              <w:t xml:space="preserve"> Параметры местного сопротивления (ТО БЭЖ</w:t>
+            </w:r>
+            <w:r>
+              <w:t xml:space="preserve"> и ОПУ</w:t>
+            </w:r>
             <w:r>
               <w:rPr>
-                <w:rFonts w:ascii="Cambria" w:hAnsi="Cambria"/>
-              </w:rPr>
-              <w:t xml:space="preserve">Рисунок </w:t>
-            </w:r>
-            <w:r>
-              <w:rPr>
-                <w:rFonts w:ascii="Cambria" w:hAnsi="Cambria"/>
-              </w:rPr>
-              <w:t>40</w:t>
-            </w:r>
-            <w:r>
-              <w:rPr>
-                <w:rFonts w:ascii="Cambria" w:hAnsi="Cambria"/>
-              </w:rPr>
-              <w:t xml:space="preserve"> Свойства объекта «</w:t>
-            </w:r>
-            <w:r>
-              <w:rPr>
-                <w:rFonts w:ascii="Cambria" w:hAnsi="Cambria"/>
                 <w:lang w:val="en-US"/>
               </w:rPr>
-              <w:t>Ch28</w:t>
+              <w:t xml:space="preserve">, </w:t>
+            </w:r>
+            <w:r>
+              <w:t>соответственно</w:t>
+            </w:r>
+            <w:r>
+              <w:t>)</w:t>
+            </w:r>
+            <w:r>
+              <w:t xml:space="preserve"> на канале </w:t>
             </w:r>
             <w:r>
               <w:rPr>
-                <w:rFonts w:ascii="Cambria" w:hAnsi="Cambria"/>
+                <w:lang w:val="en-US"/>
               </w:rPr>
-              <w:t>»</w:t>
+              <w:t>Ch_04</w:t>
+            </w:r>
+          </w:p>
+        </w:tc>
+        <w:tc>
+          <w:tcPr>
+            <w:tcW w:w="7651" w:type="dxa"/>
+          </w:tcPr>
+          <w:p>
+            <w:r>
+              <w:t xml:space="preserve">Переходим к каналу </w:t>
+            </w:r>
+            <w:r>
+              <w:rPr>
+                <w:b/>
+              </w:rPr>
+              <w:t>Ch_04</w:t>
+            </w:r>
+            <w:r>
+              <w:t>. В нем нужно сделать девять одинаковых участков</w:t>
+            </w:r>
+            <w:r>
+              <w:t xml:space="preserve"> (</w:t>
+            </w:r>
+            <w:r>
+              <w:fldChar w:fldCharType="begin"/>
+            </w:r>
+            <w:r>
+              <w:instrText xml:space="preserve"> REF _Ref447702613 \h </w:instrText>
+            </w:r>
+            <w:r>
+              <w:fldChar w:fldCharType="separate"/>
+            </w:r>
+            <w:r>
+              <w:t>Рисунок 35</w:t>
+            </w:r>
+            <w:r>
+              <w:fldChar w:fldCharType="end"/>
+            </w:r>
+            <w:r>
+              <w:t>). На канале расположены местные сопротивлени: п</w:t>
+            </w:r>
+            <w:r>
+              <w:t xml:space="preserve">ервое местное сопротивление, которое замещает в нашей схеме ТО БЭЖ, разместим на </w:t>
+            </w:r>
+            <w:r>
+              <w:rPr>
+                <w:b/>
+              </w:rPr>
+              <w:t>первом</w:t>
+            </w:r>
+            <w:r>
+              <w:t xml:space="preserve"> участке, а второе сопротивление (аналог ОПУ) – на </w:t>
+            </w:r>
+            <w:r>
+              <w:rPr>
+                <w:b/>
+              </w:rPr>
+              <w:t>пятом</w:t>
+            </w:r>
+            <w:r>
+              <w:t xml:space="preserve"> участке</w:t>
+            </w:r>
+            <w:r>
+              <w:t xml:space="preserve"> (</w:t>
+            </w:r>
+            <w:r>
+              <w:fldChar w:fldCharType="begin"/>
+            </w:r>
+            <w:r>
+              <w:instrText xml:space="preserve"> REF _Ref447702956 \h </w:instrText>
+            </w:r>
+            <w:r>
+              <w:fldChar w:fldCharType="separate"/>
+            </w:r>
+            <w:r>
+              <w:t>Рисунок 36</w:t>
+            </w:r>
+            <w:r>
+              <w:fldChar w:fldCharType="end"/>
+            </w:r>
+            <w:r>
+              <w:t>)</w:t>
+            </w:r>
+            <w:r>
+              <w:t>.</w:t>
+            </w:r>
+          </w:p>
+          <w:p>
+            <w:r>
+              <w:t xml:space="preserve">Канал </w:t>
+            </w:r>
+            <w:r>
+              <w:rPr>
+                <w:b/>
+              </w:rPr>
+              <w:t>Ch_05</w:t>
+            </w:r>
+            <w:r>
+              <w:t xml:space="preserve"> имеет особенно</w:t>
+            </w:r>
+            <w:r>
+              <w:t xml:space="preserve">сть – на нем расположен клапан </w:t>
+            </w:r>
+            <w:r>
+              <w:rPr>
+                <w:b/>
+              </w:rPr>
+              <w:t>К2</w:t>
+            </w:r>
+            <w:r>
+              <w:t>, у которого необходимо учесть местное сопротивление. Для улучшения «математики» расчета</w:t>
+            </w:r>
+            <w:r>
+              <w:t>, т.е. численной схемы</w:t>
+            </w:r>
+            <w:r>
+              <w:t>, здесь имеет смысл увеличить число участков (</w:t>
+            </w:r>
+            <w:r>
+              <w:t xml:space="preserve">например, </w:t>
+            </w:r>
+            <w:r>
+              <w:t xml:space="preserve">до </w:t>
+            </w:r>
+            <w:r>
+              <w:t>5</w:t>
+            </w:r>
+            <w:r>
+              <w:t>), разместить клапан на первом участке и задать сопротивление для первого участка большее, чем для остальных.</w:t>
             </w:r>
           </w:p>
         </w:tc>
       </w:tr>
     </w:tbl>
     <w:p>
-      <w:pPr>
+      <w:r>
+        <w:t xml:space="preserve">Чтобы набрать большое количество одинаковых участков, лучше воспользоваться специальным редактором «Параметры канала произвольной конфигурации», который можно вызвать, выполнив двойной щелчок </w:t>
+      </w:r>
+      <w:r>
+        <w:t>по нужному каналу (</w:t>
+      </w:r>
+      <w:r>
+        <w:fldChar w:fldCharType="begin"/>
+      </w:r>
+      <w:r>
+        <w:instrText xml:space="preserve"> REF _Ref447703479 \h </w:instrText>
+      </w:r>
+      <w:r>
+        <w:fldChar w:fldCharType="separate"/>
+      </w:r>
+      <w:r>
+        <w:t>Рисунок 37</w:t>
+      </w:r>
+      <w:r>
+        <w:fldChar w:fldCharType="end"/>
+      </w:r>
+      <w:r>
+        <w:t>). В этом редакторе достаточно набрать характеристики одного участка и далее «размножить» их на необходимое число участков, воспользовавшись кнопкой в верхнем левом углу.</w:t>
+      </w:r>
+    </w:p>
+    <w:p>
+      <w:pPr>
+        <w:pStyle w:val="af0"/>
+      </w:pPr>
+      <w:r>
+        <w:drawing>
+          <wp:inline distT="0" distB="0" distL="0" distR="0" wp14:anchorId="2E432C56" wp14:editId="52AA2620">
+            <wp:extent cx="7258050" cy="2466975"/>
+            <wp:effectExtent l="0" t="0" r="0" b="9525"/>
+            <wp:docPr id="32" name="03-04-prop-ch-05.png"/>
+            <wp:cNvGraphicFramePr>
+              <a:graphicFrameLocks xmlns:a="http://schemas.openxmlformats.org/drawingml/2006/main" noChangeAspect="1"/>
+            </wp:cNvGraphicFramePr>
+            <a:graphic xmlns:a="http://schemas.openxmlformats.org/drawingml/2006/main">
+              <a:graphicData uri="http://schemas.openxmlformats.org/drawingml/2006/picture">
+                <pic:pic xmlns:pic="http://schemas.openxmlformats.org/drawingml/2006/picture">
+                  <pic:nvPicPr>
+                    <pic:cNvPr id="32" name="03-04-prop-ch-05.png"/>
+                    <pic:cNvPicPr/>
+                  </pic:nvPicPr>
+                  <pic:blipFill>
+                    <a:blip r:link="rId14">
+                      <a:extLst>
+                        <a:ext uri="{28A0092B-C50C-407E-A947-70E740481C1C}">
+                          <a14:useLocalDpi xmlns:a14="http://schemas.microsoft.com/office/drawing/2010/main" val="0"/>
+                        </a:ext>
+                      </a:extLst>
+                    </a:blip>
+                    <a:stretch>
+                      <a:fillRect/>
+                    </a:stretch>
+                  </pic:blipFill>
+                  <pic:spPr>
+                    <a:xfrm>
+                      <a:off x="0" y="0"/>
+                      <a:ext cx="7258050" cy="2466975"/>
+                    </a:xfrm>
+                    <a:prstGeom prst="rect">
+                      <a:avLst/>
+                    </a:prstGeom>
+                  </pic:spPr>
+                </pic:pic>
+              </a:graphicData>
+            </a:graphic>
+          </wp:inline>
+        </w:drawing>
+      </w:r>
+    </w:p>
+    <w:p>
+      <w:pPr>
+        <w:pStyle w:val="af0"/>
+      </w:pPr>
+      <w:bookmarkStart w:id="9" w:name="_Ref447703479"/>
+      <w:r>
+        <w:t xml:space="preserve">Рисунок </w:t>
+      </w:r>
+      <w:r>
+        <w:fldChar w:fldCharType="begin"/>
+      </w:r>
+      <w:r>
+        <w:instrText xml:space="preserve"> SEQ Рисунок \* ARABIC </w:instrText>
+      </w:r>
+      <w:r>
+        <w:fldChar w:fldCharType="separate"/>
+      </w:r>
+      <w:r>
+        <w:t>37</w:t>
+      </w:r>
+      <w:r>
+        <w:fldChar w:fldCharType="end"/>
+      </w:r>
+      <w:bookmarkEnd w:id="9"/>
+      <w:r>
+        <w:t xml:space="preserve"> –</w:t>
+      </w:r>
+      <w:r>
+        <w:t xml:space="preserve"> </w:t>
+      </w:r>
+      <w:r>
+        <w:t>Свойства</w:t>
+      </w:r>
+      <w:r>
+        <w:t xml:space="preserve"> канала </w:t>
+      </w:r>
+      <w:r>
+        <w:t>Ch_05</w:t>
+      </w:r>
+    </w:p>
+    <w:p>
+      <w:r>
+        <w:t xml:space="preserve">В первом приближении, для участка с клапаном сопротивление будет в </w:t>
+      </w:r>
+      <w:r>
         <w:rPr>
-          <w:rFonts w:ascii="Cambria" w:hAnsi="Cambria"/>
+          <w:b/>
         </w:rPr>
-      </w:pPr>
+        <w:t>100</w:t>
+      </w:r>
+      <w:r>
+        <w:t xml:space="preserve"> раз больше, чем для остальных участков</w:t>
+      </w:r>
+      <w:r>
+        <w:t xml:space="preserve"> – см. рис</w:t>
+      </w:r>
+      <w:r>
+        <w:t>. После задания увеличенного сопротивления нужно убедиться, что клапан размещен на нужном участке. Для этого зайдите в свойства клапана и присвойте строке «Номер элемента в канале» значение, равное единице («1»</w:t>
+      </w:r>
+      <w:r>
+        <w:t>, это значение задано там по умолчанию</w:t>
+      </w:r>
+      <w:r>
+        <w:t>).</w:t>
+      </w:r>
+    </w:p>
+    <w:p>
+      <w:r>
+        <w:t xml:space="preserve">В канале </w:t>
+      </w:r>
+      <w:r>
+        <w:rPr>
+          <w:b/>
+        </w:rPr>
+        <w:t>Ch_06</w:t>
+      </w:r>
+      <w:r>
+        <w:t xml:space="preserve"> все от</w:t>
+      </w:r>
+      <w:r>
+        <w:t>носительно просто (</w:t>
+      </w:r>
+      <w:r>
+        <w:fldChar w:fldCharType="begin"/>
+      </w:r>
+      <w:r>
+        <w:instrText xml:space="preserve"> REF _Ref447704781 \h </w:instrText>
+      </w:r>
+      <w:r>
+        <w:fldChar w:fldCharType="separate"/>
+      </w:r>
+      <w:r>
+        <w:t>Рисунок 38</w:t>
+      </w:r>
+      <w:r>
+        <w:fldChar w:fldCharType="end"/>
+      </w:r>
+      <w:r>
+        <w:t>)</w:t>
+      </w:r>
+      <w:r>
+        <w:t>.</w:t>
+      </w:r>
+    </w:p>
+    <w:p>
+      <w:r>
+        <w:t xml:space="preserve">В канале </w:t>
+      </w:r>
+      <w:r>
+        <w:rPr>
+          <w:b/>
+        </w:rPr>
+        <w:t>Ch_07</w:t>
+      </w:r>
+      <w:r>
+        <w:t xml:space="preserve"> задаем повышенное сопротивление дл</w:t>
+      </w:r>
+      <w:r>
+        <w:t>я участка с клапаном</w:t>
+      </w:r>
+      <w:r>
+        <w:t>.</w:t>
+      </w:r>
+    </w:p>
+    <w:p>
+      <w:r>
+        <w:lastRenderedPageBreak/>
+        <w:t xml:space="preserve">Для канала </w:t>
+      </w:r>
+      <w:r>
+        <w:rPr>
+          <w:b/>
+        </w:rPr>
+        <w:t>Ch_08</w:t>
+      </w:r>
+      <w:r>
+        <w:t xml:space="preserve"> создаем два особенных участка – один для кл</w:t>
+      </w:r>
+      <w:r>
+        <w:t xml:space="preserve">апана с местным сопротивлением = </w:t>
+      </w:r>
+      <w:r>
+        <w:rPr>
+          <w:b/>
+        </w:rPr>
+        <w:t>200</w:t>
+      </w:r>
+      <w:r>
+        <w:t>, а четвертый участок – для элемента «местное сопротивление TPP», которое моделирует дроссельную шайбу. Последний участок сделаем более коротки</w:t>
+      </w:r>
+      <w:r>
+        <w:t>м</w:t>
+      </w:r>
+      <w:r>
+        <w:t xml:space="preserve"> и тонки</w:t>
+      </w:r>
+      <w:r>
+        <w:t>м</w:t>
+      </w:r>
+      <w:r>
+        <w:t xml:space="preserve"> (в с</w:t>
+      </w:r>
+      <w:r>
+        <w:t>оответствии с исходными данными)</w:t>
+      </w:r>
+      <w:r>
+        <w:t>.</w:t>
+      </w:r>
+    </w:p>
+    <w:p>
+      <w:pPr>
+        <w:pStyle w:val="af0"/>
+      </w:pPr>
+      <w:r>
+        <w:drawing>
+          <wp:inline distT="0" distB="0" distL="0" distR="0" wp14:anchorId="1349B6FE" wp14:editId="64856DC4">
+            <wp:extent cx="7315200" cy="2438400"/>
+            <wp:effectExtent l="0" t="0" r="0" b="0"/>
+            <wp:docPr id="33" name="03-04-prop-ch-06.png"/>
+            <wp:cNvGraphicFramePr>
+              <a:graphicFrameLocks xmlns:a="http://schemas.openxmlformats.org/drawingml/2006/main" noChangeAspect="1"/>
+            </wp:cNvGraphicFramePr>
+            <a:graphic xmlns:a="http://schemas.openxmlformats.org/drawingml/2006/main">
+              <a:graphicData uri="http://schemas.openxmlformats.org/drawingml/2006/picture">
+                <pic:pic xmlns:pic="http://schemas.openxmlformats.org/drawingml/2006/picture">
+                  <pic:nvPicPr>
+                    <pic:cNvPr id="33" name="03-04-prop-ch-06.png"/>
+                    <pic:cNvPicPr/>
+                  </pic:nvPicPr>
+                  <pic:blipFill>
+                    <a:blip r:link="rId15">
+                      <a:extLst>
+                        <a:ext uri="{28A0092B-C50C-407E-A947-70E740481C1C}">
+                          <a14:useLocalDpi xmlns:a14="http://schemas.microsoft.com/office/drawing/2010/main" val="0"/>
+                        </a:ext>
+                      </a:extLst>
+                    </a:blip>
+                    <a:stretch>
+                      <a:fillRect/>
+                    </a:stretch>
+                  </pic:blipFill>
+                  <pic:spPr>
+                    <a:xfrm>
+                      <a:off x="0" y="0"/>
+                      <a:ext cx="7315200" cy="2438400"/>
+                    </a:xfrm>
+                    <a:prstGeom prst="rect">
+                      <a:avLst/>
+                    </a:prstGeom>
+                  </pic:spPr>
+                </pic:pic>
+              </a:graphicData>
+            </a:graphic>
+          </wp:inline>
+        </w:drawing>
+      </w:r>
+    </w:p>
+    <w:p>
+      <w:pPr>
+        <w:pStyle w:val="af0"/>
+      </w:pPr>
+      <w:bookmarkStart w:id="10" w:name="_Ref447704781"/>
+      <w:r>
+        <w:t xml:space="preserve">Рисунок </w:t>
+      </w:r>
+      <w:r>
+        <w:fldChar w:fldCharType="begin"/>
+      </w:r>
+      <w:r>
+        <w:instrText xml:space="preserve"> SEQ Рисунок \* ARABIC </w:instrText>
+      </w:r>
+      <w:r>
+        <w:fldChar w:fldCharType="separate"/>
+      </w:r>
+      <w:r>
+        <w:t>38</w:t>
+      </w:r>
+      <w:r>
+        <w:fldChar w:fldCharType="end"/>
+      </w:r>
+      <w:bookmarkEnd w:id="10"/>
+      <w:r>
+        <w:t xml:space="preserve"> –</w:t>
+      </w:r>
+      <w:r>
+        <w:t xml:space="preserve"> </w:t>
+      </w:r>
+      <w:r>
+        <w:t>Свойства</w:t>
+      </w:r>
+      <w:r>
+        <w:t xml:space="preserve"> канала </w:t>
+      </w:r>
+      <w:r>
+        <w:t>Ch_06</w:t>
+      </w:r>
+    </w:p>
+    <w:p>
+      <w:pPr>
+        <w:pStyle w:val="af0"/>
+      </w:pPr>
+      <w:r>
+        <w:drawing>
+          <wp:inline distT="0" distB="0" distL="0" distR="0" wp14:anchorId="5CFBF8E5" wp14:editId="6DD0F7BB">
+            <wp:extent cx="6743700" cy="2457450"/>
+            <wp:effectExtent l="0" t="0" r="0" b="0"/>
+            <wp:docPr id="34" name="03-04-prop-ch-07.png"/>
+            <wp:cNvGraphicFramePr>
+              <a:graphicFrameLocks xmlns:a="http://schemas.openxmlformats.org/drawingml/2006/main" noChangeAspect="1"/>
+            </wp:cNvGraphicFramePr>
+            <a:graphic xmlns:a="http://schemas.openxmlformats.org/drawingml/2006/main">
+              <a:graphicData uri="http://schemas.openxmlformats.org/drawingml/2006/picture">
+                <pic:pic xmlns:pic="http://schemas.openxmlformats.org/drawingml/2006/picture">
+                  <pic:nvPicPr>
+                    <pic:cNvPr id="34" name="03-04-prop-ch-07.png"/>
+                    <pic:cNvPicPr/>
+                  </pic:nvPicPr>
+                  <pic:blipFill>
+                    <a:blip r:link="rId16">
+                      <a:extLst>
+                        <a:ext uri="{28A0092B-C50C-407E-A947-70E740481C1C}">
+                          <a14:useLocalDpi xmlns:a14="http://schemas.microsoft.com/office/drawing/2010/main" val="0"/>
+                        </a:ext>
+                      </a:extLst>
+                    </a:blip>
+                    <a:stretch>
+                      <a:fillRect/>
+                    </a:stretch>
+                  </pic:blipFill>
+                  <pic:spPr>
+                    <a:xfrm>
+                      <a:off x="0" y="0"/>
+                      <a:ext cx="6743700" cy="2457450"/>
+                    </a:xfrm>
+                    <a:prstGeom prst="rect">
+                      <a:avLst/>
+                    </a:prstGeom>
+                  </pic:spPr>
+                </pic:pic>
+              </a:graphicData>
+            </a:graphic>
+          </wp:inline>
+        </w:drawing>
+      </w:r>
+    </w:p>
+    <w:p>
+      <w:pPr>
+        <w:pStyle w:val="af0"/>
+      </w:pPr>
+      <w:r>
+        <w:t xml:space="preserve">Рисунок </w:t>
+      </w:r>
+      <w:r>
+        <w:fldChar w:fldCharType="begin"/>
+      </w:r>
+      <w:r>
+        <w:instrText xml:space="preserve"> SEQ Рисунок \* ARABIC </w:instrText>
+      </w:r>
+      <w:r>
+        <w:fldChar w:fldCharType="separate"/>
+      </w:r>
+      <w:r>
+        <w:t>39</w:t>
+      </w:r>
+      <w:r>
+        <w:fldChar w:fldCharType="end"/>
+      </w:r>
+      <w:r>
+        <w:t xml:space="preserve"> –</w:t>
+      </w:r>
+      <w:r>
+        <w:t xml:space="preserve"> Параметры канала </w:t>
+      </w:r>
+      <w:r>
+        <w:t>Ch_07</w:t>
+      </w:r>
+    </w:p>
+    <w:p>
+      <w:pPr>
+        <w:pStyle w:val="af0"/>
+      </w:pPr>
+      <w:r>
+        <w:drawing>
+          <wp:inline distT="0" distB="0" distL="0" distR="0" wp14:anchorId="4109EF27" wp14:editId="04BCA09F">
+            <wp:extent cx="7239000" cy="2276475"/>
+            <wp:effectExtent l="0" t="0" r="0" b="9525"/>
+            <wp:docPr id="36" name="03-04-prop-ch-08.png"/>
+            <wp:cNvGraphicFramePr>
+              <a:graphicFrameLocks xmlns:a="http://schemas.openxmlformats.org/drawingml/2006/main" noChangeAspect="1"/>
+            </wp:cNvGraphicFramePr>
+            <a:graphic xmlns:a="http://schemas.openxmlformats.org/drawingml/2006/main">
+              <a:graphicData uri="http://schemas.openxmlformats.org/drawingml/2006/picture">
+                <pic:pic xmlns:pic="http://schemas.openxmlformats.org/drawingml/2006/picture">
+                  <pic:nvPicPr>
+                    <pic:cNvPr id="36" name="03-04-prop-ch-08.png"/>
+                    <pic:cNvPicPr/>
+                  </pic:nvPicPr>
+                  <pic:blipFill>
+                    <a:blip r:link="rId17">
+                      <a:extLst>
+                        <a:ext uri="{28A0092B-C50C-407E-A947-70E740481C1C}">
+                          <a14:useLocalDpi xmlns:a14="http://schemas.microsoft.com/office/drawing/2010/main" val="0"/>
+                        </a:ext>
+                      </a:extLst>
+                    </a:blip>
+                    <a:stretch>
+                      <a:fillRect/>
+                    </a:stretch>
+                  </pic:blipFill>
+                  <pic:spPr>
+                    <a:xfrm>
+                      <a:off x="0" y="0"/>
+                      <a:ext cx="7239000" cy="2276475"/>
+                    </a:xfrm>
+                    <a:prstGeom prst="rect">
+                      <a:avLst/>
+                    </a:prstGeom>
+                  </pic:spPr>
+                </pic:pic>
+              </a:graphicData>
+            </a:graphic>
+          </wp:inline>
+        </w:drawing>
+      </w:r>
+    </w:p>
+    <w:p>
+      <w:pPr>
+        <w:pStyle w:val="af0"/>
+      </w:pPr>
+      <w:r>
+        <w:t xml:space="preserve">Рисунок </w:t>
+      </w:r>
+      <w:r>
+        <w:fldChar w:fldCharType="begin"/>
+      </w:r>
+      <w:r>
+        <w:instrText xml:space="preserve"> SEQ Рисунок \* ARABIC </w:instrText>
+      </w:r>
+      <w:r>
+        <w:fldChar w:fldCharType="separate"/>
+      </w:r>
+      <w:r>
+        <w:t>40</w:t>
+      </w:r>
+      <w:r>
+        <w:fldChar w:fldCharType="end"/>
+      </w:r>
+      <w:r>
+        <w:t xml:space="preserve"> –</w:t>
+      </w:r>
+      <w:r>
+        <w:t xml:space="preserve"> Параметры канала </w:t>
+      </w:r>
+      <w:r>
+        <w:t>Ch_08</w:t>
+      </w:r>
     </w:p>
     <w:tbl>
       <w:tblPr>
         <w:tblW w:w="0" w:type="auto"/>
+        <w:tblLook w:val="01E0" w:firstRow="1" w:lastRow="1" w:firstColumn="1" w:lastColumn="1" w:noHBand="0" w:noVBand="0"/>
+      </w:tblPr>
+      <w:tblGrid>
+        <w:gridCol w:w="6696"/>
+        <w:gridCol w:w="7591"/>
+      </w:tblGrid>
+      <w:tr>
+        <w:tc>
+          <w:tcPr>
+            <w:tcW w:w="6696" w:type="dxa"/>
+          </w:tcPr>
+          <w:p>
+            <w:pPr>
+              <w:pStyle w:val="af0"/>
+            </w:pPr>
+            <w:r>
+              <w:drawing>
+                <wp:inline distT="0" distB="0" distL="0" distR="0" wp14:anchorId="31779071" wp14:editId="536AA597">
+                  <wp:extent cx="3448050" cy="1905000"/>
+                  <wp:effectExtent l="0" t="0" r="0" b="0"/>
+                  <wp:docPr id="37" name="03-04-par-add-g.png"/>
+                  <wp:cNvGraphicFramePr>
+                    <a:graphicFrameLocks xmlns:a="http://schemas.openxmlformats.org/drawingml/2006/main" noChangeAspect="1"/>
+                  </wp:cNvGraphicFramePr>
+                  <a:graphic xmlns:a="http://schemas.openxmlformats.org/drawingml/2006/main">
+                    <a:graphicData uri="http://schemas.openxmlformats.org/drawingml/2006/picture">
+                      <pic:pic xmlns:pic="http://schemas.openxmlformats.org/drawingml/2006/picture">
+                        <pic:nvPicPr>
+                          <pic:cNvPr id="37" name="03-04-par-add-g.png"/>
+                          <pic:cNvPicPr/>
+                        </pic:nvPicPr>
+                        <pic:blipFill>
+                          <a:blip r:link="rId18">
+                            <a:extLst>
+                              <a:ext uri="{28A0092B-C50C-407E-A947-70E740481C1C}">
+                                <a14:useLocalDpi xmlns:a14="http://schemas.microsoft.com/office/drawing/2010/main" val="0"/>
+                              </a:ext>
+                            </a:extLst>
+                          </a:blip>
+                          <a:stretch>
+                            <a:fillRect/>
+                          </a:stretch>
+                        </pic:blipFill>
+                        <pic:spPr>
+                          <a:xfrm>
+                            <a:off x="0" y="0"/>
+                            <a:ext cx="3448050" cy="1905000"/>
+                          </a:xfrm>
+                          <a:prstGeom prst="rect">
+                            <a:avLst/>
+                          </a:prstGeom>
+                        </pic:spPr>
+                      </pic:pic>
+                    </a:graphicData>
+                  </a:graphic>
+                </wp:inline>
+              </w:drawing>
+            </w:r>
+          </w:p>
+          <w:p>
+            <w:pPr>
+              <w:pStyle w:val="af0"/>
+            </w:pPr>
+            <w:bookmarkStart w:id="11" w:name="_Ref447706772"/>
+            <w:r>
+              <w:t xml:space="preserve">Рисунок </w:t>
+            </w:r>
+            <w:r>
+              <w:fldChar w:fldCharType="begin"/>
+            </w:r>
+            <w:r>
+              <w:instrText xml:space="preserve"> SEQ Рисунок \* ARABIC </w:instrText>
+            </w:r>
+            <w:r>
+              <w:fldChar w:fldCharType="separate"/>
+            </w:r>
+            <w:r>
+              <w:t>41</w:t>
+            </w:r>
+            <w:r>
+              <w:fldChar w:fldCharType="end"/>
+            </w:r>
+            <w:bookmarkEnd w:id="11"/>
+            <w:r>
+              <w:t xml:space="preserve"> –</w:t>
+            </w:r>
+            <w:r>
+              <w:t xml:space="preserve"> Параметры объекта «Канал общего вида»</w:t>
+            </w:r>
+          </w:p>
+        </w:tc>
+        <w:tc>
+          <w:tcPr>
+            <w:tcW w:w="7591" w:type="dxa"/>
+            <w:vMerge w:val="restart"/>
+          </w:tcPr>
+          <w:p>
+            <w:r>
+              <w:t>Не забудьте расположить клапан на первом участке, а сопротивление – на четверто</w:t>
+            </w:r>
+            <w:r>
+              <w:t>м</w:t>
+            </w:r>
+            <w:r>
+              <w:t>, зайдя в их свойства и указав нужный номер участка (как мы это сделали с ТО БЭЖ и ОПУ).</w:t>
+            </w:r>
+          </w:p>
+          <w:p>
+            <w:r>
+              <w:t>Теперь, задав все параметры всех каналов, перейдем к местным сопротивлениям. Для ТО БЭЖ и ОПУ мы уже задавали значения свойств, поэтому осталось задать значения сопротивлений для дроссельной шайбы и для сопротивления перед бойлером. В первом случае значение сопротивления установите равным единице</w:t>
+            </w:r>
+            <w:r>
+              <w:t xml:space="preserve"> (т.к. мы уменьшили диаметр трубопровода на данном </w:t>
+            </w:r>
+            <w:r>
+              <w:lastRenderedPageBreak/>
+              <w:t>участке, сопротивление уже будет выше чем у других участков)</w:t>
+            </w:r>
+            <w:r>
+              <w:t xml:space="preserve">, во втором случае значение сопротивления </w:t>
+            </w:r>
+            <w:r>
+              <w:t xml:space="preserve">укажите как </w:t>
+            </w:r>
+            <w:r>
+              <w:rPr>
+                <w:b/>
+              </w:rPr>
+              <w:t>562</w:t>
+            </w:r>
+            <w:r>
+              <w:rPr>
+                <w:b/>
+                <w:lang w:val="en-US"/>
+              </w:rPr>
+              <w:t>/2</w:t>
+            </w:r>
+            <w:r>
+              <w:t xml:space="preserve"> - это значение было примерно подобрано для получения заданного перепада давления на этом участке.</w:t>
+            </w:r>
+          </w:p>
+          <w:p>
+            <w:r>
+              <w:t>Для контроля за схемой в процессе расчета, выведем на схемное окно значения некоторых расчетных параметров: для узлов нас будет интересовать давление (в каждом узле), для каналов – расход через каждый канал. Щелкните правой кнопкой мыши на любом канале и выберите пункт меню «Параметры объекта». В появившемся окошке выберите ну</w:t>
+            </w:r>
+            <w:r>
+              <w:t>жный параметр</w:t>
+            </w:r>
+            <w:r>
+              <w:rPr>
+                <w:lang w:val="en-US"/>
+              </w:rPr>
+              <w:t>:</w:t>
+            </w:r>
+            <w:r>
+              <w:t xml:space="preserve"> </w:t>
+            </w:r>
+            <w:r>
+              <w:rPr>
+                <w:b/>
+              </w:rPr>
+              <w:t>g (Массовый расход</w:t>
+            </w:r>
+            <w:r>
+              <w:rPr>
+                <w:b/>
+              </w:rPr>
+              <w:t>, кг</w:t>
+            </w:r>
+            <w:r>
+              <w:rPr>
+                <w:b/>
+                <w:lang w:val="en-US"/>
+              </w:rPr>
+              <w:t>/</w:t>
+            </w:r>
+            <w:r>
+              <w:rPr>
+                <w:b/>
+              </w:rPr>
+              <w:t>с</w:t>
+            </w:r>
+            <w:r>
+              <w:rPr>
+                <w:b/>
+              </w:rPr>
+              <w:t>)</w:t>
+            </w:r>
+            <w:r>
+              <w:t xml:space="preserve"> и нажмите на верхнюю левую кнопку</w:t>
+            </w:r>
+            <w:r>
+              <w:t xml:space="preserve"> </w:t>
+            </w:r>
+            <w:r>
+              <w:rPr>
+                <w:b/>
+              </w:rPr>
+              <w:t>Создать подписи</w:t>
+            </w:r>
+            <w:r>
+              <w:t xml:space="preserve"> (</w:t>
+            </w:r>
+            <w:r>
+              <w:fldChar w:fldCharType="begin"/>
+            </w:r>
+            <w:r>
+              <w:instrText xml:space="preserve"> REF _Ref447706772 \h </w:instrText>
+            </w:r>
+            <w:r>
+              <w:fldChar w:fldCharType="separate"/>
+            </w:r>
+            <w:r>
+              <w:t>Рисунок 41</w:t>
+            </w:r>
+            <w:r>
+              <w:fldChar w:fldCharType="end"/>
+            </w:r>
+            <w:r>
+              <w:t>).</w:t>
+            </w:r>
+          </w:p>
+          <w:p/>
+        </w:tc>
+      </w:tr>
+      <w:tr>
+        <w:tc>
+          <w:tcPr>
+            <w:tcW w:w="6696" w:type="dxa"/>
+          </w:tcPr>
+          <w:p>
+            <w:pPr>
+              <w:pStyle w:val="af0"/>
+            </w:pPr>
+            <w:r>
+              <w:lastRenderedPageBreak/>
+              <w:drawing>
+                <wp:inline distT="0" distB="0" distL="0" distR="0" wp14:anchorId="669E71D0" wp14:editId="3D5F63AD">
+                  <wp:extent cx="4105275" cy="2914650"/>
+                  <wp:effectExtent l="0" t="0" r="9525" b="0"/>
+                  <wp:docPr id="66" name="03-04-par-add-g-2.png"/>
+                  <wp:cNvGraphicFramePr>
+                    <a:graphicFrameLocks xmlns:a="http://schemas.openxmlformats.org/drawingml/2006/main" noChangeAspect="1"/>
+                  </wp:cNvGraphicFramePr>
+                  <a:graphic xmlns:a="http://schemas.openxmlformats.org/drawingml/2006/main">
+                    <a:graphicData uri="http://schemas.openxmlformats.org/drawingml/2006/picture">
+                      <pic:pic xmlns:pic="http://schemas.openxmlformats.org/drawingml/2006/picture">
+                        <pic:nvPicPr>
+                          <pic:cNvPr id="66" name="03-04-par-add-g-2.png"/>
+                          <pic:cNvPicPr/>
+                        </pic:nvPicPr>
+                        <pic:blipFill>
+                          <a:blip r:link="rId19">
+                            <a:extLst>
+                              <a:ext uri="{28A0092B-C50C-407E-A947-70E740481C1C}">
+                                <a14:useLocalDpi xmlns:a14="http://schemas.microsoft.com/office/drawing/2010/main" val="0"/>
+                              </a:ext>
+                            </a:extLst>
+                          </a:blip>
+                          <a:stretch>
+                            <a:fillRect/>
+                          </a:stretch>
+                        </pic:blipFill>
+                        <pic:spPr>
+                          <a:xfrm>
+                            <a:off x="0" y="0"/>
+                            <a:ext cx="4105275" cy="2914650"/>
+                          </a:xfrm>
+                          <a:prstGeom prst="rect">
+                            <a:avLst/>
+                          </a:prstGeom>
+                        </pic:spPr>
+                      </pic:pic>
+                    </a:graphicData>
+                  </a:graphic>
+                </wp:inline>
+              </w:drawing>
+            </w:r>
+          </w:p>
+          <w:p>
+            <w:pPr>
+              <w:pStyle w:val="af0"/>
+            </w:pPr>
+            <w:bookmarkStart w:id="12" w:name="_Ref447708027"/>
+            <w:r>
+              <w:t xml:space="preserve">Рисунок </w:t>
+            </w:r>
+            <w:r>
+              <w:fldChar w:fldCharType="begin"/>
+            </w:r>
+            <w:r>
+              <w:instrText xml:space="preserve"> SEQ Рисунок \* ARABIC </w:instrText>
+            </w:r>
+            <w:r>
+              <w:fldChar w:fldCharType="separate"/>
+            </w:r>
+            <w:r>
+              <w:t>42</w:t>
+            </w:r>
+            <w:r>
+              <w:fldChar w:fldCharType="end"/>
+            </w:r>
+            <w:bookmarkEnd w:id="12"/>
+            <w:r>
+              <w:t xml:space="preserve"> –</w:t>
+            </w:r>
+            <w:r>
+              <w:t xml:space="preserve"> Свойства подписи объектов</w:t>
+            </w:r>
+          </w:p>
+        </w:tc>
+        <w:tc>
+          <w:tcPr>
+            <w:tcW w:w="7591" w:type="dxa"/>
+            <w:vMerge/>
+          </w:tcPr>
+          <w:p>
+            <w:pPr>
+              <w:pStyle w:val="af0"/>
+            </w:pPr>
+          </w:p>
+        </w:tc>
+      </w:tr>
+    </w:tbl>
+    <w:p>
+      <w:pPr>
+        <w:pStyle w:val="af0"/>
+      </w:pPr>
+      <w:r>
+        <w:drawing>
+          <wp:inline distT="0" distB="0" distL="0" distR="0" wp14:anchorId="3C62C484" wp14:editId="0F7FCB2D">
+            <wp:extent cx="6838950" cy="4629150"/>
+            <wp:effectExtent l="0" t="0" r="0" b="0"/>
+            <wp:docPr id="67" name="03-04-scheme-all-g-p.png"/>
+            <wp:cNvGraphicFramePr>
+              <a:graphicFrameLocks xmlns:a="http://schemas.openxmlformats.org/drawingml/2006/main" noChangeAspect="1"/>
+            </wp:cNvGraphicFramePr>
+            <a:graphic xmlns:a="http://schemas.openxmlformats.org/drawingml/2006/main">
+              <a:graphicData uri="http://schemas.openxmlformats.org/drawingml/2006/picture">
+                <pic:pic xmlns:pic="http://schemas.openxmlformats.org/drawingml/2006/picture">
+                  <pic:nvPicPr>
+                    <pic:cNvPr id="67" name="03-04-scheme-all-g-p.png"/>
+                    <pic:cNvPicPr/>
+                  </pic:nvPicPr>
+                  <pic:blipFill>
+                    <a:blip r:link="rId20">
+                      <a:extLst>
+                        <a:ext uri="{28A0092B-C50C-407E-A947-70E740481C1C}">
+                          <a14:useLocalDpi xmlns:a14="http://schemas.microsoft.com/office/drawing/2010/main" val="0"/>
+                        </a:ext>
+                      </a:extLst>
+                    </a:blip>
+                    <a:stretch>
+                      <a:fillRect/>
+                    </a:stretch>
+                  </pic:blipFill>
+                  <pic:spPr>
+                    <a:xfrm>
+                      <a:off x="0" y="0"/>
+                      <a:ext cx="6838950" cy="4629150"/>
+                    </a:xfrm>
+                    <a:prstGeom prst="rect">
+                      <a:avLst/>
+                    </a:prstGeom>
+                  </pic:spPr>
+                </pic:pic>
+              </a:graphicData>
+            </a:graphic>
+          </wp:inline>
+        </w:drawing>
+      </w:r>
+    </w:p>
+    <w:p>
+      <w:pPr>
+        <w:pStyle w:val="af0"/>
+      </w:pPr>
+      <w:bookmarkStart w:id="13" w:name="_Ref447707380"/>
+      <w:r>
+        <w:t xml:space="preserve">Рисунок </w:t>
+      </w:r>
+      <w:r>
+        <w:fldChar w:fldCharType="begin"/>
+      </w:r>
+      <w:r>
+        <w:instrText xml:space="preserve"> SEQ Рисунок \* ARABIC </w:instrText>
+      </w:r>
+      <w:r>
+        <w:fldChar w:fldCharType="separate"/>
+      </w:r>
+      <w:r>
+        <w:t>43</w:t>
+      </w:r>
+      <w:r>
+        <w:fldChar w:fldCharType="end"/>
+      </w:r>
+      <w:bookmarkEnd w:id="13"/>
+      <w:r>
+        <w:t xml:space="preserve"> –</w:t>
+      </w:r>
+      <w:r>
+        <w:t xml:space="preserve"> С</w:t>
+      </w:r>
+      <w:r>
+        <w:t>хема с подписанными расходами в каналах и давлениями в узлах</w:t>
+      </w:r>
+    </w:p>
+    <w:p>
+      <w:r>
+        <w:t>В</w:t>
+      </w:r>
+      <w:r>
+        <w:t xml:space="preserve"> появившемся диалоге настраиваются свойства</w:t>
+      </w:r>
+      <w:r>
+        <w:t xml:space="preserve"> отображения</w:t>
+      </w:r>
+      <w:r>
+        <w:t xml:space="preserve"> выводимого параметра. Для примера, можно изменить строчную букву «g» на прописную букву «G» в поле «Текст подписи». Остальное менять сейчас не нужно – нас устраивают все свойства </w:t>
+      </w:r>
+      <w:r>
+        <w:t>по</w:t>
+      </w:r>
+      <w:r>
+        <w:t>дписи, которые уже установлены по умолчанию</w:t>
+      </w:r>
+      <w:r>
+        <w:t xml:space="preserve"> (</w:t>
+      </w:r>
+      <w:r>
+        <w:fldChar w:fldCharType="begin"/>
+      </w:r>
+      <w:r>
+        <w:instrText xml:space="preserve"> REF _Ref447708027 \h </w:instrText>
+      </w:r>
+      <w:r>
+        <w:fldChar w:fldCharType="separate"/>
+      </w:r>
+      <w:r>
+        <w:t>Рисунок 42</w:t>
+      </w:r>
+      <w:r>
+        <w:fldChar w:fldCharType="end"/>
+      </w:r>
+      <w:r>
+        <w:t>).</w:t>
+      </w:r>
+    </w:p>
+    <w:p>
+      <w:pPr>
+        <w:rPr>
+          <w:lang w:val="en-US"/>
+        </w:rPr>
+      </w:pPr>
+      <w:r>
+        <w:t>Теперь на схемном окне появил</w:t>
+      </w:r>
+      <w:r>
+        <w:t xml:space="preserve">ся новый элемент – </w:t>
+      </w:r>
+      <w:r>
+        <w:rPr>
+          <w:b/>
+        </w:rPr>
+        <w:t>Textlabel7</w:t>
+      </w:r>
+      <w:r>
+        <w:t xml:space="preserve"> </w:t>
+      </w:r>
+      <w:r>
+        <w:rPr>
+          <w:lang w:val="en-US"/>
+        </w:rPr>
+        <w:t>(</w:t>
+      </w:r>
+      <w:r>
+        <w:t xml:space="preserve">или аналогичное имя с другим номером на конце) </w:t>
+      </w:r>
+      <w:r>
+        <w:t xml:space="preserve">с владельцем </w:t>
+      </w:r>
+      <w:r>
+        <w:rPr>
+          <w:b/>
+        </w:rPr>
+        <w:t>Ch_0</w:t>
+      </w:r>
+      <w:r>
+        <w:rPr>
+          <w:b/>
+        </w:rPr>
+        <w:t>5</w:t>
+      </w:r>
+      <w:r>
+        <w:t>. Сейчас этот элемент показывает</w:t>
+      </w:r>
+      <w:r>
+        <w:t>,</w:t>
+      </w:r>
+      <w:r>
+        <w:t xml:space="preserve"> что расход в канале равен нулю. Но при выполнении расчета – когда мы перейдем к режиму моделирования – этот элемент будет в </w:t>
+      </w:r>
+      <w:r>
+        <w:t xml:space="preserve">интерактивном </w:t>
+      </w:r>
+      <w:r>
+        <w:t xml:space="preserve">режиме </w:t>
+      </w:r>
+      <w:r>
+        <w:t>п</w:t>
+      </w:r>
+      <w:r>
+        <w:t xml:space="preserve">оказывать </w:t>
+      </w:r>
+      <w:r>
+        <w:t xml:space="preserve">текущее значение </w:t>
+      </w:r>
+      <w:r>
+        <w:t>расход</w:t>
+      </w:r>
+      <w:r>
+        <w:t xml:space="preserve">а через </w:t>
+      </w:r>
+      <w:r>
+        <w:t xml:space="preserve">канал. По аналогии, выведите </w:t>
+      </w:r>
+      <w:r>
+        <w:rPr>
+          <w:b/>
+        </w:rPr>
+        <w:t>расход</w:t>
+      </w:r>
+      <w:r>
+        <w:t xml:space="preserve"> для всех остальных каналов и </w:t>
+      </w:r>
+      <w:r>
+        <w:rPr>
+          <w:b/>
+        </w:rPr>
+        <w:t>давление</w:t>
+      </w:r>
+      <w:r>
+        <w:t xml:space="preserve"> </w:t>
+      </w:r>
+      <w:r>
+        <w:t>для всех узлов схемы (кроме узлов конденсатора). Результ</w:t>
+      </w:r>
+      <w:r>
+        <w:t xml:space="preserve">ат должен быть похож на </w:t>
+      </w:r>
+      <w:r>
+        <w:fldChar w:fldCharType="begin"/>
+      </w:r>
+      <w:r>
+        <w:instrText xml:space="preserve"> REF _Ref447707380 \h </w:instrText>
+      </w:r>
+      <w:r>
+        <w:fldChar w:fldCharType="separate"/>
+      </w:r>
+      <w:r>
+        <w:t>Рисунок 43</w:t>
+      </w:r>
+      <w:r>
+        <w:fldChar w:fldCharType="end"/>
+      </w:r>
+      <w:r>
+        <w:t xml:space="preserve"> – сравните.</w:t>
+      </w:r>
+      <w:r>
+        <w:t xml:space="preserve"> Другие подписи можно создавать так же как для первого канала, либо копированием и вставкой на другие каналы этого элемента </w:t>
+      </w:r>
+      <w:r>
+        <w:rPr>
+          <w:lang w:val="en-US"/>
+        </w:rPr>
+        <w:t>TextLabel.</w:t>
+      </w:r>
+    </w:p>
+    <w:p>
+      <w:r>
+        <w:t>Теперь на листе 01 у нас в первом приближении все готово к расчету, кроме центрального элемента схемы – конденсатора. Откройте его свойства и приведите в соответствие с условиями задачи объемы, площадь сечения, давление и энтальпию в конденсаторе: Объемы первой, второй и тр</w:t>
+      </w:r>
+      <w:r>
+        <w:t xml:space="preserve">етьей частей должны быть равны </w:t>
+      </w:r>
+      <w:r>
+        <w:rPr>
+          <w:b/>
+        </w:rPr>
+        <w:t>1.0</w:t>
+      </w:r>
+      <w:r>
+        <w:t xml:space="preserve">, </w:t>
+      </w:r>
+      <w:r>
+        <w:rPr>
+          <w:b/>
+        </w:rPr>
+        <w:t>2.0</w:t>
+      </w:r>
+      <w:r>
+        <w:t xml:space="preserve"> и </w:t>
+      </w:r>
+      <w:r>
+        <w:rPr>
+          <w:b/>
+        </w:rPr>
+        <w:t>30.0</w:t>
+      </w:r>
+      <w:r>
+        <w:t xml:space="preserve"> соответственно.</w:t>
+      </w:r>
+      <w:r>
+        <w:t xml:space="preserve"> Давление = </w:t>
+      </w:r>
+      <w:r>
+        <w:rPr>
+          <w:b/>
+        </w:rPr>
+        <w:t>0.1</w:t>
+      </w:r>
+      <w:r>
+        <w:t xml:space="preserve">, энтальпия = </w:t>
+      </w:r>
+      <w:r>
+        <w:rPr>
+          <w:b/>
+        </w:rPr>
+        <w:t>30</w:t>
+      </w:r>
+      <w:r>
+        <w:t xml:space="preserve"> и площадь сечения = </w:t>
+      </w:r>
+      <w:r>
+        <w:rPr>
+          <w:b/>
+        </w:rPr>
+        <w:t>6.6</w:t>
+      </w:r>
+      <w:r>
+        <w:t>. Остальные параметры оставьте без изменения</w:t>
+      </w:r>
+      <w:r>
+        <w:t xml:space="preserve"> (</w:t>
+      </w:r>
+      <w:r>
+        <w:fldChar w:fldCharType="begin"/>
+      </w:r>
+      <w:r>
+        <w:instrText xml:space="preserve"> REF _Ref447707841 \h </w:instrText>
+      </w:r>
+      <w:r>
+        <w:fldChar w:fldCharType="separate"/>
+      </w:r>
+      <w:r>
+        <w:t>Рисунок 44</w:t>
+      </w:r>
+      <w:r>
+        <w:fldChar w:fldCharType="end"/>
+      </w:r>
+      <w:r>
+        <w:t>).</w:t>
+      </w:r>
+    </w:p>
+    <w:p>
+      <w:r>
+        <w:t xml:space="preserve">Осталось сделать последнее действие – вывести на </w:t>
+      </w:r>
+      <w:r>
+        <w:t>схемное окно</w:t>
+      </w:r>
+      <w:r>
+        <w:t xml:space="preserve"> два параметра конденсатора для контроля ра</w:t>
+      </w:r>
+      <w:r>
+        <w:t>счета</w:t>
+      </w:r>
+      <w:r>
+        <w:t xml:space="preserve"> – нас будет интересовать давление и уровень в конденсаторе. Одновременно два параметра можно вывести, если их указать на двух строках</w:t>
+      </w:r>
+      <w:r>
+        <w:t xml:space="preserve"> рядом друг с другом (</w:t>
+      </w:r>
+      <w:r>
+        <w:fldChar w:fldCharType="begin"/>
+      </w:r>
+      <w:r>
+        <w:instrText xml:space="preserve"> REF _Ref447707981 \h </w:instrText>
+      </w:r>
+      <w:r>
+        <w:fldChar w:fldCharType="separate"/>
+      </w:r>
+      <w:r>
+        <w:t>Рисунок 45</w:t>
+      </w:r>
+      <w:r>
+        <w:fldChar w:fldCharType="end"/>
+      </w:r>
+      <w:r>
+        <w:t>).</w:t>
+      </w:r>
+    </w:p>
+    <w:p>
+      <w:r>
+        <w:t>На этом первоначальная настройка схемы (в т.ч. и задание значений свойств элементов) на первом листе закончена, можно перейти ко второму листу.</w:t>
+      </w:r>
+    </w:p>
+    <w:p/>
+    <w:tbl>
+      <w:tblPr>
+        <w:tblW w:w="14287" w:type="dxa"/>
         <w:jc w:val="center"/>
         <w:tblLook w:val="01E0" w:firstRow="1" w:lastRow="1" w:firstColumn="1" w:lastColumn="1" w:noHBand="0" w:noVBand="0"/>
       </w:tblPr>
       <w:tblGrid>
-        <w:gridCol w:w="9355"/>
+        <w:gridCol w:w="7676"/>
+        <w:gridCol w:w="6611"/>
       </w:tblGrid>
       <w:tr>
         <w:trPr>
@@ -1273,25 +2442,20 @@
         </w:trPr>
         <w:tc>
           <w:tcPr>
-            <w:tcW w:w="9571" w:type="dxa"/>
+            <w:tcW w:w="7676" w:type="dxa"/>
+            <w:vAlign w:val="center"/>
           </w:tcPr>
           <w:p>
             <w:pPr>
-              <w:pStyle w:val="ae"/>
-              <w:rPr>
-                <w:rFonts w:ascii="Cambria" w:hAnsi="Cambria"/>
-              </w:rPr>
+              <w:pStyle w:val="af0"/>
             </w:pPr>
             <w:r>
-              <w:rPr>
-                <w:rFonts w:ascii="Cambria" w:hAnsi="Cambria"/>
-                <w:noProof/>
-              </w:rPr>
+              <w:lastRenderedPageBreak/>
               <w:drawing>
-                <wp:inline distT="0" distB="0" distL="0" distR="0" wp14:anchorId="3B823A85" wp14:editId="0E0BD7E9">
-                  <wp:extent cx="5943600" cy="1047750"/>
-                  <wp:effectExtent l="0" t="0" r="0" b="0"/>
-                  <wp:docPr id="39" name="Рисунок 39" descr="рисунок-39"/>
+                <wp:inline distT="0" distB="0" distL="0" distR="0" wp14:anchorId="6A2B3472" wp14:editId="34A24355">
+                  <wp:extent cx="4791075" cy="5534025"/>
+                  <wp:effectExtent l="0" t="0" r="9525" b="9525"/>
+                  <wp:docPr id="83" name="03-04-prop-compensator.png"/>
                   <wp:cNvGraphicFramePr>
                     <a:graphicFrameLocks xmlns:a="http://schemas.openxmlformats.org/drawingml/2006/main" noChangeAspect="1"/>
                   </wp:cNvGraphicFramePr>
@@ -1299,36 +2463,29 @@
                     <a:graphicData uri="http://schemas.openxmlformats.org/drawingml/2006/picture">
                       <pic:pic xmlns:pic="http://schemas.openxmlformats.org/drawingml/2006/picture">
                         <pic:nvPicPr>
-                          <pic:cNvPr id="0" name="Picture 39" descr="рисунок-39"/>
-                          <pic:cNvPicPr>
-                            <a:picLocks noChangeAspect="1" noChangeArrowheads="1"/>
-                          </pic:cNvPicPr>
+                          <pic:cNvPr id="83" name="03-04-prop-compensator.png"/>
+                          <pic:cNvPicPr/>
                         </pic:nvPicPr>
                         <pic:blipFill>
-                          <a:blip r:embed="rId11">
+                          <a:blip r:link="rId21">
                             <a:extLst>
                               <a:ext uri="{28A0092B-C50C-407E-A947-70E740481C1C}">
                                 <a14:useLocalDpi xmlns:a14="http://schemas.microsoft.com/office/drawing/2010/main" val="0"/>
                               </a:ext>
                             </a:extLst>
                           </a:blip>
-                          <a:srcRect/>
                           <a:stretch>
                             <a:fillRect/>
                           </a:stretch>
                         </pic:blipFill>
-                        <pic:spPr bwMode="auto">
+                        <pic:spPr>
                           <a:xfrm>
                             <a:off x="0" y="0"/>
-                            <a:ext cx="5943600" cy="1047750"/>
+                            <a:ext cx="4791075" cy="5534025"/>
                           </a:xfrm>
                           <a:prstGeom prst="rect">
                             <a:avLst/>
                           </a:prstGeom>
-                          <a:noFill/>
-                          <a:ln>
-                            <a:noFill/>
-                          </a:ln>
                         </pic:spPr>
                       </pic:pic>
                     </a:graphicData>
@@ -1337,82 +2494,53 @@
               </w:drawing>
             </w:r>
           </w:p>
+          <w:p>
+            <w:pPr>
+              <w:pStyle w:val="af0"/>
+            </w:pPr>
+            <w:bookmarkStart w:id="14" w:name="_Ref447707841"/>
+            <w:r>
+              <w:t xml:space="preserve">Рисунок </w:t>
+            </w:r>
+            <w:r>
+              <w:fldChar w:fldCharType="begin"/>
+            </w:r>
+            <w:r>
+              <w:instrText xml:space="preserve"> SEQ Рисунок \* ARABIC </w:instrText>
+            </w:r>
+            <w:r>
+              <w:fldChar w:fldCharType="separate"/>
+            </w:r>
+            <w:r>
+              <w:t>44</w:t>
+            </w:r>
+            <w:r>
+              <w:fldChar w:fldCharType="end"/>
+            </w:r>
+            <w:bookmarkEnd w:id="14"/>
+            <w:r>
+              <w:t xml:space="preserve"> – </w:t>
+            </w:r>
+            <w:r>
+              <w:t>Свойства бака (компенсатора / конденсатора турбины)</w:t>
+            </w:r>
+          </w:p>
         </w:tc>
-      </w:tr>
-      <w:tr>
-        <w:trPr>
-          <w:jc w:val="center"/>
-        </w:trPr>
         <w:tc>
           <w:tcPr>
-            <w:tcW w:w="9571" w:type="dxa"/>
+            <w:tcW w:w="6611" w:type="dxa"/>
+            <w:vAlign w:val="center"/>
           </w:tcPr>
           <w:p>
             <w:pPr>
               <w:pStyle w:val="af0"/>
-              <w:rPr>
-                <w:rFonts w:ascii="Cambria" w:hAnsi="Cambria"/>
-              </w:rPr>
             </w:pPr>
             <w:r>
-              <w:rPr>
-                <w:rFonts w:ascii="Cambria" w:hAnsi="Cambria"/>
-              </w:rPr>
-              <w:t xml:space="preserve">Рисунок </w:t>
-            </w:r>
-            <w:r>
-              <w:rPr>
-                <w:rFonts w:ascii="Cambria" w:hAnsi="Cambria"/>
-              </w:rPr>
-              <w:t>41</w:t>
-            </w:r>
-            <w:r>
-              <w:rPr>
-                <w:rFonts w:ascii="Cambria" w:hAnsi="Cambria"/>
-              </w:rPr>
-              <w:t xml:space="preserve"> – Редактор параметров канала</w:t>
-            </w:r>
-          </w:p>
-        </w:tc>
-      </w:tr>
-    </w:tbl>
-    <w:p>
-      <w:pPr>
-        <w:rPr>
-          <w:rFonts w:ascii="Cambria" w:hAnsi="Cambria"/>
-        </w:rPr>
-      </w:pPr>
-    </w:p>
-    <w:tbl>
-      <w:tblPr>
-        <w:tblW w:w="0" w:type="auto"/>
-        <w:tblLook w:val="01E0" w:firstRow="1" w:lastRow="1" w:firstColumn="1" w:lastColumn="1" w:noHBand="0" w:noVBand="0"/>
-      </w:tblPr>
-      <w:tblGrid>
-        <w:gridCol w:w="9355"/>
-      </w:tblGrid>
-      <w:tr>
-        <w:tc>
-          <w:tcPr>
-            <w:tcW w:w="9571" w:type="dxa"/>
-          </w:tcPr>
-          <w:p>
-            <w:pPr>
-              <w:pStyle w:val="ae"/>
-              <w:rPr>
-                <w:rFonts w:ascii="Cambria" w:hAnsi="Cambria"/>
-              </w:rPr>
-            </w:pPr>
-            <w:r>
-              <w:rPr>
-                <w:rFonts w:ascii="Cambria" w:hAnsi="Cambria"/>
-                <w:noProof/>
-              </w:rPr>
               <w:drawing>
-                <wp:inline distT="0" distB="0" distL="0" distR="0" wp14:anchorId="7766C614" wp14:editId="3CC9F590">
-                  <wp:extent cx="5934075" cy="1590675"/>
-                  <wp:effectExtent l="0" t="0" r="9525" b="9525"/>
-                  <wp:docPr id="40" name="Рисунок 40" descr="рисунок-40"/>
+                <wp:inline distT="0" distB="0" distL="0" distR="0" wp14:anchorId="4794DA0B" wp14:editId="347DBDD4">
+                  <wp:extent cx="4105275" cy="2914650"/>
+                  <wp:effectExtent l="0" t="0" r="9525" b="0"/>
+                  <wp:docPr id="92" name="03-04-par-add-p-l.png"/>
                   <wp:cNvGraphicFramePr>
                     <a:graphicFrameLocks xmlns:a="http://schemas.openxmlformats.org/drawingml/2006/main" noChangeAspect="1"/>
                   </wp:cNvGraphicFramePr>
@@ -1420,1396 +2548,22 @@
                     <a:graphicData uri="http://schemas.openxmlformats.org/drawingml/2006/picture">
                       <pic:pic xmlns:pic="http://schemas.openxmlformats.org/drawingml/2006/picture">
                         <pic:nvPicPr>
-                          <pic:cNvPr id="0" name="Picture 40" descr="рисунок-40"/>
-                          <pic:cNvPicPr>
-                            <a:picLocks noChangeAspect="1" noChangeArrowheads="1"/>
-                          </pic:cNvPicPr>
+                          <pic:cNvPr id="92" name="03-04-par-add-p-l.png"/>
+                          <pic:cNvPicPr/>
                         </pic:nvPicPr>
                         <pic:blipFill>
-                          <a:blip r:embed="rId12">
+                          <a:blip r:link="rId22">
                             <a:extLst>
                               <a:ext uri="{28A0092B-C50C-407E-A947-70E740481C1C}">
                                 <a14:useLocalDpi xmlns:a14="http://schemas.microsoft.com/office/drawing/2010/main" val="0"/>
                               </a:ext>
                             </a:extLst>
                           </a:blip>
-                          <a:srcRect/>
                           <a:stretch>
                             <a:fillRect/>
                           </a:stretch>
                         </pic:blipFill>
-                        <pic:spPr bwMode="auto">
-                          <a:xfrm>
-                            <a:off x="0" y="0"/>
-                            <a:ext cx="5934075" cy="1590675"/>
-                          </a:xfrm>
-                          <a:prstGeom prst="rect">
-                            <a:avLst/>
-                          </a:prstGeom>
-                          <a:noFill/>
-                          <a:ln>
-                            <a:noFill/>
-                          </a:ln>
-                        </pic:spPr>
-                      </pic:pic>
-                    </a:graphicData>
-                  </a:graphic>
-                </wp:inline>
-              </w:drawing>
-            </w:r>
-          </w:p>
-        </w:tc>
-      </w:tr>
-      <w:tr>
-        <w:tc>
-          <w:tcPr>
-            <w:tcW w:w="9571" w:type="dxa"/>
-          </w:tcPr>
-          <w:p>
-            <w:pPr>
-              <w:pStyle w:val="af0"/>
-              <w:rPr>
-                <w:rFonts w:ascii="Cambria" w:hAnsi="Cambria"/>
-              </w:rPr>
-            </w:pPr>
-            <w:r>
-              <w:rPr>
-                <w:rFonts w:ascii="Cambria" w:hAnsi="Cambria"/>
-              </w:rPr>
-              <w:t>Рисунок 4</w:t>
-            </w:r>
-            <w:r>
-              <w:rPr>
-                <w:rFonts w:ascii="Cambria" w:hAnsi="Cambria"/>
-              </w:rPr>
-              <w:t>2</w:t>
-            </w:r>
-            <w:r>
-              <w:rPr>
-                <w:rFonts w:ascii="Cambria" w:hAnsi="Cambria"/>
-              </w:rPr>
-              <w:t xml:space="preserve"> – Параметры канала «</w:t>
-            </w:r>
-            <w:r>
-              <w:rPr>
-                <w:rFonts w:ascii="Cambria" w:hAnsi="Cambria"/>
-                <w:lang w:val="en-US"/>
-              </w:rPr>
-              <w:t>Ch30</w:t>
-            </w:r>
-            <w:r>
-              <w:rPr>
-                <w:rFonts w:ascii="Cambria" w:hAnsi="Cambria"/>
-              </w:rPr>
-              <w:t>»</w:t>
-            </w:r>
-          </w:p>
-        </w:tc>
-      </w:tr>
-    </w:tbl>
-    <w:p>
-      <w:pPr>
-        <w:rPr>
-          <w:rFonts w:ascii="Cambria" w:hAnsi="Cambria"/>
-        </w:rPr>
-      </w:pPr>
-    </w:p>
-    <w:tbl>
-      <w:tblPr>
-        <w:tblW w:w="0" w:type="auto"/>
-        <w:tblLook w:val="01E0" w:firstRow="1" w:lastRow="1" w:firstColumn="1" w:lastColumn="1" w:noHBand="0" w:noVBand="0"/>
-      </w:tblPr>
-      <w:tblGrid>
-        <w:gridCol w:w="9355"/>
-      </w:tblGrid>
-      <w:tr>
-        <w:tc>
-          <w:tcPr>
-            <w:tcW w:w="9571" w:type="dxa"/>
-          </w:tcPr>
-          <w:p>
-            <w:pPr>
-              <w:pStyle w:val="ae"/>
-              <w:rPr>
-                <w:rFonts w:ascii="Cambria" w:hAnsi="Cambria"/>
-              </w:rPr>
-            </w:pPr>
-            <w:r>
-              <w:rPr>
-                <w:rFonts w:ascii="Cambria" w:hAnsi="Cambria"/>
-                <w:noProof/>
-              </w:rPr>
-              <w:lastRenderedPageBreak/>
-              <w:drawing>
-                <wp:inline distT="0" distB="0" distL="0" distR="0" wp14:anchorId="2ADE5860" wp14:editId="2EF12428">
-                  <wp:extent cx="5943600" cy="1943100"/>
-                  <wp:effectExtent l="0" t="0" r="0" b="0"/>
-                  <wp:docPr id="41" name="Рисунок 41" descr="рисунок-41"/>
-                  <wp:cNvGraphicFramePr>
-                    <a:graphicFrameLocks xmlns:a="http://schemas.openxmlformats.org/drawingml/2006/main" noChangeAspect="1"/>
-                  </wp:cNvGraphicFramePr>
-                  <a:graphic xmlns:a="http://schemas.openxmlformats.org/drawingml/2006/main">
-                    <a:graphicData uri="http://schemas.openxmlformats.org/drawingml/2006/picture">
-                      <pic:pic xmlns:pic="http://schemas.openxmlformats.org/drawingml/2006/picture">
-                        <pic:nvPicPr>
-                          <pic:cNvPr id="0" name="Picture 41" descr="рисунок-41"/>
-                          <pic:cNvPicPr>
-                            <a:picLocks noChangeAspect="1" noChangeArrowheads="1"/>
-                          </pic:cNvPicPr>
-                        </pic:nvPicPr>
-                        <pic:blipFill>
-                          <a:blip r:embed="rId13">
-                            <a:extLst>
-                              <a:ext uri="{28A0092B-C50C-407E-A947-70E740481C1C}">
-                                <a14:useLocalDpi xmlns:a14="http://schemas.microsoft.com/office/drawing/2010/main" val="0"/>
-                              </a:ext>
-                            </a:extLst>
-                          </a:blip>
-                          <a:srcRect/>
-                          <a:stretch>
-                            <a:fillRect/>
-                          </a:stretch>
-                        </pic:blipFill>
-                        <pic:spPr bwMode="auto">
-                          <a:xfrm>
-                            <a:off x="0" y="0"/>
-                            <a:ext cx="5943600" cy="1943100"/>
-                          </a:xfrm>
-                          <a:prstGeom prst="rect">
-                            <a:avLst/>
-                          </a:prstGeom>
-                          <a:noFill/>
-                          <a:ln>
-                            <a:noFill/>
-                          </a:ln>
-                        </pic:spPr>
-                      </pic:pic>
-                    </a:graphicData>
-                  </a:graphic>
-                </wp:inline>
-              </w:drawing>
-            </w:r>
-          </w:p>
-        </w:tc>
-      </w:tr>
-      <w:tr>
-        <w:tc>
-          <w:tcPr>
-            <w:tcW w:w="9571" w:type="dxa"/>
-          </w:tcPr>
-          <w:p>
-            <w:pPr>
-              <w:pStyle w:val="af0"/>
-              <w:rPr>
-                <w:rFonts w:ascii="Cambria" w:hAnsi="Cambria"/>
-              </w:rPr>
-            </w:pPr>
-            <w:r>
-              <w:rPr>
-                <w:rFonts w:ascii="Cambria" w:hAnsi="Cambria"/>
-              </w:rPr>
-              <w:t>Рисунок 4</w:t>
-            </w:r>
-            <w:r>
-              <w:rPr>
-                <w:rFonts w:ascii="Cambria" w:hAnsi="Cambria"/>
-              </w:rPr>
-              <w:t>3</w:t>
-            </w:r>
-            <w:r>
-              <w:rPr>
-                <w:rFonts w:ascii="Cambria" w:hAnsi="Cambria"/>
-              </w:rPr>
-              <w:t xml:space="preserve"> – Параметры канала «</w:t>
-            </w:r>
-            <w:r>
-              <w:rPr>
-                <w:rFonts w:ascii="Cambria" w:hAnsi="Cambria"/>
-                <w:lang w:val="en-US"/>
-              </w:rPr>
-              <w:t>Ch31</w:t>
-            </w:r>
-            <w:r>
-              <w:rPr>
-                <w:rFonts w:ascii="Cambria" w:hAnsi="Cambria"/>
-              </w:rPr>
-              <w:t>»</w:t>
-            </w:r>
-          </w:p>
-        </w:tc>
-      </w:tr>
-    </w:tbl>
-    <w:p>
-      <w:pPr>
-        <w:rPr>
-          <w:rFonts w:ascii="Cambria" w:hAnsi="Cambria"/>
-          <w:lang w:val="en-US"/>
-        </w:rPr>
-      </w:pPr>
-    </w:p>
-    <w:tbl>
-      <w:tblPr>
-        <w:tblW w:w="0" w:type="auto"/>
-        <w:tblLook w:val="01E0" w:firstRow="1" w:lastRow="1" w:firstColumn="1" w:lastColumn="1" w:noHBand="0" w:noVBand="0"/>
-      </w:tblPr>
-      <w:tblGrid>
-        <w:gridCol w:w="9355"/>
-      </w:tblGrid>
-      <w:tr>
-        <w:tc>
-          <w:tcPr>
-            <w:tcW w:w="9571" w:type="dxa"/>
-          </w:tcPr>
-          <w:p>
-            <w:pPr>
-              <w:ind w:firstLine="0"/>
-              <w:jc w:val="center"/>
-              <w:rPr>
-                <w:rFonts w:ascii="Cambria" w:hAnsi="Cambria"/>
-                <w:lang w:val="en-US"/>
-              </w:rPr>
-            </w:pPr>
-            <w:r>
-              <w:rPr>
-                <w:rFonts w:ascii="Cambria" w:hAnsi="Cambria"/>
-                <w:noProof/>
-              </w:rPr>
-              <w:drawing>
-                <wp:inline distT="0" distB="0" distL="0" distR="0" wp14:anchorId="7404DEBB" wp14:editId="79E1A1B8">
-                  <wp:extent cx="3476625" cy="1209675"/>
-                  <wp:effectExtent l="0" t="0" r="9525" b="9525"/>
-                  <wp:docPr id="42" name="Рисунок 42" descr="рисунок-42"/>
-                  <wp:cNvGraphicFramePr>
-                    <a:graphicFrameLocks xmlns:a="http://schemas.openxmlformats.org/drawingml/2006/main" noChangeAspect="1"/>
-                  </wp:cNvGraphicFramePr>
-                  <a:graphic xmlns:a="http://schemas.openxmlformats.org/drawingml/2006/main">
-                    <a:graphicData uri="http://schemas.openxmlformats.org/drawingml/2006/picture">
-                      <pic:pic xmlns:pic="http://schemas.openxmlformats.org/drawingml/2006/picture">
-                        <pic:nvPicPr>
-                          <pic:cNvPr id="0" name="Picture 42" descr="рисунок-42"/>
-                          <pic:cNvPicPr>
-                            <a:picLocks noChangeAspect="1" noChangeArrowheads="1"/>
-                          </pic:cNvPicPr>
-                        </pic:nvPicPr>
-                        <pic:blipFill>
-                          <a:blip r:embed="rId14">
-                            <a:extLst>
-                              <a:ext uri="{28A0092B-C50C-407E-A947-70E740481C1C}">
-                                <a14:useLocalDpi xmlns:a14="http://schemas.microsoft.com/office/drawing/2010/main" val="0"/>
-                              </a:ext>
-                            </a:extLst>
-                          </a:blip>
-                          <a:srcRect/>
-                          <a:stretch>
-                            <a:fillRect/>
-                          </a:stretch>
-                        </pic:blipFill>
-                        <pic:spPr bwMode="auto">
-                          <a:xfrm>
-                            <a:off x="0" y="0"/>
-                            <a:ext cx="3476625" cy="1209675"/>
-                          </a:xfrm>
-                          <a:prstGeom prst="rect">
-                            <a:avLst/>
-                          </a:prstGeom>
-                          <a:noFill/>
-                          <a:ln>
-                            <a:noFill/>
-                          </a:ln>
-                        </pic:spPr>
-                      </pic:pic>
-                    </a:graphicData>
-                  </a:graphic>
-                </wp:inline>
-              </w:drawing>
-            </w:r>
-          </w:p>
-        </w:tc>
-      </w:tr>
-      <w:tr>
-        <w:tc>
-          <w:tcPr>
-            <w:tcW w:w="9571" w:type="dxa"/>
-          </w:tcPr>
-          <w:p>
-            <w:pPr>
-              <w:pStyle w:val="af0"/>
-              <w:rPr>
-                <w:rFonts w:ascii="Cambria" w:hAnsi="Cambria"/>
-              </w:rPr>
-            </w:pPr>
-            <w:r>
-              <w:rPr>
-                <w:rFonts w:ascii="Cambria" w:hAnsi="Cambria"/>
-              </w:rPr>
-              <w:t>Рисунок 4</w:t>
-            </w:r>
-            <w:r>
-              <w:rPr>
-                <w:rFonts w:ascii="Cambria" w:hAnsi="Cambria"/>
-              </w:rPr>
-              <w:t>4</w:t>
-            </w:r>
-            <w:r>
-              <w:rPr>
-                <w:rFonts w:ascii="Cambria" w:hAnsi="Cambria"/>
-              </w:rPr>
-              <w:t xml:space="preserve"> – Параметры местного сопротивления (ТО БЭЖ)</w:t>
-            </w:r>
-          </w:p>
-        </w:tc>
-      </w:tr>
-    </w:tbl>
-    <w:p>
-      <w:pPr>
-        <w:rPr>
-          <w:rFonts w:ascii="Cambria" w:hAnsi="Cambria"/>
-        </w:rPr>
-      </w:pPr>
-    </w:p>
-    <w:tbl>
-      <w:tblPr>
-        <w:tblW w:w="0" w:type="auto"/>
-        <w:tblLook w:val="01E0" w:firstRow="1" w:lastRow="1" w:firstColumn="1" w:lastColumn="1" w:noHBand="0" w:noVBand="0"/>
-      </w:tblPr>
-      <w:tblGrid>
-        <w:gridCol w:w="9355"/>
-      </w:tblGrid>
-      <w:tr>
-        <w:tc>
-          <w:tcPr>
-            <w:tcW w:w="9571" w:type="dxa"/>
-          </w:tcPr>
-          <w:p>
-            <w:pPr>
-              <w:ind w:firstLine="0"/>
-              <w:jc w:val="center"/>
-              <w:rPr>
-                <w:rFonts w:ascii="Cambria" w:hAnsi="Cambria"/>
-              </w:rPr>
-            </w:pPr>
-            <w:r>
-              <w:rPr>
-                <w:rFonts w:ascii="Cambria" w:hAnsi="Cambria"/>
-                <w:noProof/>
-              </w:rPr>
-              <w:drawing>
-                <wp:inline distT="0" distB="0" distL="0" distR="0" wp14:anchorId="6005FE5D" wp14:editId="60FC0CA0">
-                  <wp:extent cx="2428875" cy="1295400"/>
-                  <wp:effectExtent l="0" t="0" r="9525" b="0"/>
-                  <wp:docPr id="43" name="Рисунок 43" descr="рисунок-43"/>
-                  <wp:cNvGraphicFramePr>
-                    <a:graphicFrameLocks xmlns:a="http://schemas.openxmlformats.org/drawingml/2006/main" noChangeAspect="1"/>
-                  </wp:cNvGraphicFramePr>
-                  <a:graphic xmlns:a="http://schemas.openxmlformats.org/drawingml/2006/main">
-                    <a:graphicData uri="http://schemas.openxmlformats.org/drawingml/2006/picture">
-                      <pic:pic xmlns:pic="http://schemas.openxmlformats.org/drawingml/2006/picture">
-                        <pic:nvPicPr>
-                          <pic:cNvPr id="0" name="Picture 43" descr="рисунок-43"/>
-                          <pic:cNvPicPr>
-                            <a:picLocks noChangeAspect="1" noChangeArrowheads="1"/>
-                          </pic:cNvPicPr>
-                        </pic:nvPicPr>
-                        <pic:blipFill>
-                          <a:blip r:embed="rId15">
-                            <a:extLst>
-                              <a:ext uri="{28A0092B-C50C-407E-A947-70E740481C1C}">
-                                <a14:useLocalDpi xmlns:a14="http://schemas.microsoft.com/office/drawing/2010/main" val="0"/>
-                              </a:ext>
-                            </a:extLst>
-                          </a:blip>
-                          <a:srcRect/>
-                          <a:stretch>
-                            <a:fillRect/>
-                          </a:stretch>
-                        </pic:blipFill>
-                        <pic:spPr bwMode="auto">
-                          <a:xfrm>
-                            <a:off x="0" y="0"/>
-                            <a:ext cx="2428875" cy="1295400"/>
-                          </a:xfrm>
-                          <a:prstGeom prst="rect">
-                            <a:avLst/>
-                          </a:prstGeom>
-                          <a:noFill/>
-                          <a:ln>
-                            <a:noFill/>
-                          </a:ln>
-                        </pic:spPr>
-                      </pic:pic>
-                    </a:graphicData>
-                  </a:graphic>
-                </wp:inline>
-              </w:drawing>
-            </w:r>
-          </w:p>
-        </w:tc>
-      </w:tr>
-      <w:tr>
-        <w:tc>
-          <w:tcPr>
-            <w:tcW w:w="9571" w:type="dxa"/>
-          </w:tcPr>
-          <w:p>
-            <w:pPr>
-              <w:pStyle w:val="af0"/>
-              <w:rPr>
-                <w:rFonts w:ascii="Cambria" w:hAnsi="Cambria"/>
-              </w:rPr>
-            </w:pPr>
-            <w:r>
-              <w:rPr>
-                <w:rFonts w:ascii="Cambria" w:hAnsi="Cambria"/>
-              </w:rPr>
-              <w:t>Рисунок 4</w:t>
-            </w:r>
-            <w:r>
-              <w:rPr>
-                <w:rFonts w:ascii="Cambria" w:hAnsi="Cambria"/>
-              </w:rPr>
-              <w:t>5</w:t>
-            </w:r>
-            <w:r>
-              <w:rPr>
-                <w:rFonts w:ascii="Cambria" w:hAnsi="Cambria"/>
-              </w:rPr>
-              <w:t xml:space="preserve"> – Местное сопротивление (ОПУ) – на пятом участке</w:t>
-            </w:r>
-          </w:p>
-        </w:tc>
-      </w:tr>
-    </w:tbl>
-    <w:p>
-      <w:pPr>
-        <w:rPr>
-          <w:rFonts w:ascii="Cambria" w:hAnsi="Cambria"/>
-        </w:rPr>
-      </w:pPr>
-    </w:p>
-    <w:tbl>
-      <w:tblPr>
-        <w:tblW w:w="0" w:type="auto"/>
-        <w:tblLook w:val="01E0" w:firstRow="1" w:lastRow="1" w:firstColumn="1" w:lastColumn="1" w:noHBand="0" w:noVBand="0"/>
-      </w:tblPr>
-      <w:tblGrid>
-        <w:gridCol w:w="9355"/>
-      </w:tblGrid>
-      <w:tr>
-        <w:tc>
-          <w:tcPr>
-            <w:tcW w:w="9571" w:type="dxa"/>
-          </w:tcPr>
-          <w:p>
-            <w:pPr>
-              <w:pStyle w:val="ae"/>
-              <w:rPr>
-                <w:rFonts w:ascii="Cambria" w:hAnsi="Cambria"/>
-              </w:rPr>
-            </w:pPr>
-            <w:r>
-              <w:rPr>
-                <w:rFonts w:ascii="Cambria" w:hAnsi="Cambria"/>
-                <w:noProof/>
-              </w:rPr>
-              <w:drawing>
-                <wp:inline distT="0" distB="0" distL="0" distR="0" wp14:anchorId="407D43F8" wp14:editId="20A565E0">
-                  <wp:extent cx="5943600" cy="1485900"/>
-                  <wp:effectExtent l="0" t="0" r="0" b="0"/>
-                  <wp:docPr id="44" name="Рисунок 44" descr="рисунок-44"/>
-                  <wp:cNvGraphicFramePr>
-                    <a:graphicFrameLocks xmlns:a="http://schemas.openxmlformats.org/drawingml/2006/main" noChangeAspect="1"/>
-                  </wp:cNvGraphicFramePr>
-                  <a:graphic xmlns:a="http://schemas.openxmlformats.org/drawingml/2006/main">
-                    <a:graphicData uri="http://schemas.openxmlformats.org/drawingml/2006/picture">
-                      <pic:pic xmlns:pic="http://schemas.openxmlformats.org/drawingml/2006/picture">
-                        <pic:nvPicPr>
-                          <pic:cNvPr id="0" name="Picture 44" descr="рисунок-44"/>
-                          <pic:cNvPicPr>
-                            <a:picLocks noChangeAspect="1" noChangeArrowheads="1"/>
-                          </pic:cNvPicPr>
-                        </pic:nvPicPr>
-                        <pic:blipFill>
-                          <a:blip r:embed="rId16">
-                            <a:extLst>
-                              <a:ext uri="{28A0092B-C50C-407E-A947-70E740481C1C}">
-                                <a14:useLocalDpi xmlns:a14="http://schemas.microsoft.com/office/drawing/2010/main" val="0"/>
-                              </a:ext>
-                            </a:extLst>
-                          </a:blip>
-                          <a:srcRect/>
-                          <a:stretch>
-                            <a:fillRect/>
-                          </a:stretch>
-                        </pic:blipFill>
-                        <pic:spPr bwMode="auto">
-                          <a:xfrm>
-                            <a:off x="0" y="0"/>
-                            <a:ext cx="5943600" cy="1485900"/>
-                          </a:xfrm>
-                          <a:prstGeom prst="rect">
-                            <a:avLst/>
-                          </a:prstGeom>
-                          <a:noFill/>
-                          <a:ln>
-                            <a:noFill/>
-                          </a:ln>
-                        </pic:spPr>
-                      </pic:pic>
-                    </a:graphicData>
-                  </a:graphic>
-                </wp:inline>
-              </w:drawing>
-            </w:r>
-          </w:p>
-        </w:tc>
-      </w:tr>
-      <w:tr>
-        <w:tc>
-          <w:tcPr>
-            <w:tcW w:w="9571" w:type="dxa"/>
-          </w:tcPr>
-          <w:p>
-            <w:pPr>
-              <w:pStyle w:val="af0"/>
-              <w:rPr>
-                <w:rFonts w:ascii="Cambria" w:hAnsi="Cambria"/>
-                <w:lang w:val="en-US"/>
-              </w:rPr>
-            </w:pPr>
-            <w:r>
-              <w:rPr>
-                <w:rFonts w:ascii="Cambria" w:hAnsi="Cambria"/>
-              </w:rPr>
-              <w:t>Рисунок 4</w:t>
-            </w:r>
-            <w:r>
-              <w:rPr>
-                <w:rFonts w:ascii="Cambria" w:hAnsi="Cambria"/>
-              </w:rPr>
-              <w:t>6</w:t>
-            </w:r>
-            <w:r>
-              <w:rPr>
-                <w:rFonts w:ascii="Cambria" w:hAnsi="Cambria"/>
-              </w:rPr>
-              <w:t xml:space="preserve"> – Параметры канала «</w:t>
-            </w:r>
-            <w:r>
-              <w:rPr>
-                <w:rFonts w:ascii="Cambria" w:hAnsi="Cambria"/>
-                <w:lang w:val="en-US"/>
-              </w:rPr>
-              <w:t>Ch33</w:t>
-            </w:r>
-            <w:r>
-              <w:rPr>
-                <w:rFonts w:ascii="Cambria" w:hAnsi="Cambria"/>
-              </w:rPr>
-              <w:t>»</w:t>
-            </w:r>
-          </w:p>
-        </w:tc>
-      </w:tr>
-    </w:tbl>
-    <w:p>
-      <w:pPr>
-        <w:rPr>
-          <w:rFonts w:ascii="Cambria" w:hAnsi="Cambria"/>
-        </w:rPr>
-      </w:pPr>
-    </w:p>
-    <w:tbl>
-      <w:tblPr>
-        <w:tblW w:w="0" w:type="auto"/>
-        <w:tblLook w:val="01E0" w:firstRow="1" w:lastRow="1" w:firstColumn="1" w:lastColumn="1" w:noHBand="0" w:noVBand="0"/>
-      </w:tblPr>
-      <w:tblGrid>
-        <w:gridCol w:w="9355"/>
-      </w:tblGrid>
-      <w:tr>
-        <w:tc>
-          <w:tcPr>
-            <w:tcW w:w="9571" w:type="dxa"/>
-          </w:tcPr>
-          <w:p>
-            <w:pPr>
-              <w:pStyle w:val="ae"/>
-              <w:rPr>
-                <w:rFonts w:ascii="Cambria" w:hAnsi="Cambria"/>
-              </w:rPr>
-            </w:pPr>
-            <w:r>
-              <w:rPr>
-                <w:rFonts w:ascii="Cambria" w:hAnsi="Cambria"/>
-                <w:noProof/>
-              </w:rPr>
-              <w:drawing>
-                <wp:inline distT="0" distB="0" distL="0" distR="0" wp14:anchorId="0442019E" wp14:editId="7344C98F">
-                  <wp:extent cx="5943600" cy="1476375"/>
-                  <wp:effectExtent l="0" t="0" r="0" b="9525"/>
-                  <wp:docPr id="45" name="Рисунок 45" descr="рисунок-45"/>
-                  <wp:cNvGraphicFramePr>
-                    <a:graphicFrameLocks xmlns:a="http://schemas.openxmlformats.org/drawingml/2006/main" noChangeAspect="1"/>
-                  </wp:cNvGraphicFramePr>
-                  <a:graphic xmlns:a="http://schemas.openxmlformats.org/drawingml/2006/main">
-                    <a:graphicData uri="http://schemas.openxmlformats.org/drawingml/2006/picture">
-                      <pic:pic xmlns:pic="http://schemas.openxmlformats.org/drawingml/2006/picture">
-                        <pic:nvPicPr>
-                          <pic:cNvPr id="0" name="Picture 45" descr="рисунок-45"/>
-                          <pic:cNvPicPr>
-                            <a:picLocks noChangeAspect="1" noChangeArrowheads="1"/>
-                          </pic:cNvPicPr>
-                        </pic:nvPicPr>
-                        <pic:blipFill>
-                          <a:blip r:embed="rId17">
-                            <a:extLst>
-                              <a:ext uri="{28A0092B-C50C-407E-A947-70E740481C1C}">
-                                <a14:useLocalDpi xmlns:a14="http://schemas.microsoft.com/office/drawing/2010/main" val="0"/>
-                              </a:ext>
-                            </a:extLst>
-                          </a:blip>
-                          <a:srcRect/>
-                          <a:stretch>
-                            <a:fillRect/>
-                          </a:stretch>
-                        </pic:blipFill>
-                        <pic:spPr bwMode="auto">
-                          <a:xfrm>
-                            <a:off x="0" y="0"/>
-                            <a:ext cx="5943600" cy="1476375"/>
-                          </a:xfrm>
-                          <a:prstGeom prst="rect">
-                            <a:avLst/>
-                          </a:prstGeom>
-                          <a:noFill/>
-                          <a:ln>
-                            <a:noFill/>
-                          </a:ln>
-                        </pic:spPr>
-                      </pic:pic>
-                    </a:graphicData>
-                  </a:graphic>
-                </wp:inline>
-              </w:drawing>
-            </w:r>
-          </w:p>
-        </w:tc>
-      </w:tr>
-      <w:tr>
-        <w:tc>
-          <w:tcPr>
-            <w:tcW w:w="9571" w:type="dxa"/>
-          </w:tcPr>
-          <w:p>
-            <w:pPr>
-              <w:pStyle w:val="af0"/>
-              <w:rPr>
-                <w:rFonts w:ascii="Cambria" w:hAnsi="Cambria"/>
-              </w:rPr>
-            </w:pPr>
-            <w:r>
-              <w:rPr>
-                <w:rFonts w:ascii="Cambria" w:hAnsi="Cambria"/>
-              </w:rPr>
-              <w:t>Рисунок 4</w:t>
-            </w:r>
-            <w:r>
-              <w:rPr>
-                <w:rFonts w:ascii="Cambria" w:hAnsi="Cambria"/>
-              </w:rPr>
-              <w:t>7</w:t>
-            </w:r>
-            <w:r>
-              <w:rPr>
-                <w:rFonts w:ascii="Cambria" w:hAnsi="Cambria"/>
-              </w:rPr>
-              <w:t xml:space="preserve"> – Параметры канала «</w:t>
-            </w:r>
-            <w:r>
-              <w:rPr>
-                <w:rFonts w:ascii="Cambria" w:hAnsi="Cambria"/>
-                <w:lang w:val="en-US"/>
-              </w:rPr>
-              <w:t>Ch34</w:t>
-            </w:r>
-            <w:r>
-              <w:rPr>
-                <w:rFonts w:ascii="Cambria" w:hAnsi="Cambria"/>
-              </w:rPr>
-              <w:t>»</w:t>
-            </w:r>
-          </w:p>
-        </w:tc>
-      </w:tr>
-    </w:tbl>
-    <w:p>
-      <w:pPr>
-        <w:rPr>
-          <w:rFonts w:ascii="Cambria" w:hAnsi="Cambria"/>
-        </w:rPr>
-      </w:pPr>
-    </w:p>
-    <w:tbl>
-      <w:tblPr>
-        <w:tblW w:w="0" w:type="auto"/>
-        <w:tblLook w:val="01E0" w:firstRow="1" w:lastRow="1" w:firstColumn="1" w:lastColumn="1" w:noHBand="0" w:noVBand="0"/>
-      </w:tblPr>
-      <w:tblGrid>
-        <w:gridCol w:w="9355"/>
-      </w:tblGrid>
-      <w:tr>
-        <w:tc>
-          <w:tcPr>
-            <w:tcW w:w="9571" w:type="dxa"/>
-          </w:tcPr>
-          <w:p>
-            <w:pPr>
-              <w:pStyle w:val="ae"/>
-              <w:rPr>
-                <w:rFonts w:ascii="Cambria" w:hAnsi="Cambria"/>
-              </w:rPr>
-            </w:pPr>
-            <w:r>
-              <w:rPr>
-                <w:rFonts w:ascii="Cambria" w:hAnsi="Cambria"/>
-                <w:noProof/>
-              </w:rPr>
-              <w:lastRenderedPageBreak/>
-              <w:drawing>
-                <wp:inline distT="0" distB="0" distL="0" distR="0" wp14:anchorId="30F577E0" wp14:editId="540488D7">
-                  <wp:extent cx="5943600" cy="1390650"/>
-                  <wp:effectExtent l="0" t="0" r="0" b="0"/>
-                  <wp:docPr id="46" name="Рисунок 46" descr="рисунок-46"/>
-                  <wp:cNvGraphicFramePr>
-                    <a:graphicFrameLocks xmlns:a="http://schemas.openxmlformats.org/drawingml/2006/main" noChangeAspect="1"/>
-                  </wp:cNvGraphicFramePr>
-                  <a:graphic xmlns:a="http://schemas.openxmlformats.org/drawingml/2006/main">
-                    <a:graphicData uri="http://schemas.openxmlformats.org/drawingml/2006/picture">
-                      <pic:pic xmlns:pic="http://schemas.openxmlformats.org/drawingml/2006/picture">
-                        <pic:nvPicPr>
-                          <pic:cNvPr id="0" name="Picture 46" descr="рисунок-46"/>
-                          <pic:cNvPicPr>
-                            <a:picLocks noChangeAspect="1" noChangeArrowheads="1"/>
-                          </pic:cNvPicPr>
-                        </pic:nvPicPr>
-                        <pic:blipFill>
-                          <a:blip r:embed="rId18">
-                            <a:extLst>
-                              <a:ext uri="{28A0092B-C50C-407E-A947-70E740481C1C}">
-                                <a14:useLocalDpi xmlns:a14="http://schemas.microsoft.com/office/drawing/2010/main" val="0"/>
-                              </a:ext>
-                            </a:extLst>
-                          </a:blip>
-                          <a:srcRect/>
-                          <a:stretch>
-                            <a:fillRect/>
-                          </a:stretch>
-                        </pic:blipFill>
-                        <pic:spPr bwMode="auto">
-                          <a:xfrm>
-                            <a:off x="0" y="0"/>
-                            <a:ext cx="5943600" cy="1390650"/>
-                          </a:xfrm>
-                          <a:prstGeom prst="rect">
-                            <a:avLst/>
-                          </a:prstGeom>
-                          <a:noFill/>
-                          <a:ln>
-                            <a:noFill/>
-                          </a:ln>
-                        </pic:spPr>
-                      </pic:pic>
-                    </a:graphicData>
-                  </a:graphic>
-                </wp:inline>
-              </w:drawing>
-            </w:r>
-          </w:p>
-        </w:tc>
-      </w:tr>
-      <w:tr>
-        <w:tc>
-          <w:tcPr>
-            <w:tcW w:w="9571" w:type="dxa"/>
-          </w:tcPr>
-          <w:p>
-            <w:pPr>
-              <w:pStyle w:val="af0"/>
-              <w:rPr>
-                <w:rFonts w:ascii="Cambria" w:hAnsi="Cambria"/>
-              </w:rPr>
-            </w:pPr>
-            <w:r>
-              <w:rPr>
-                <w:rFonts w:ascii="Cambria" w:hAnsi="Cambria"/>
-              </w:rPr>
-              <w:t>Рисунок 4</w:t>
-            </w:r>
-            <w:r>
-              <w:rPr>
-                <w:rFonts w:ascii="Cambria" w:hAnsi="Cambria"/>
-              </w:rPr>
-              <w:t>8</w:t>
-            </w:r>
-            <w:r>
-              <w:rPr>
-                <w:rFonts w:ascii="Cambria" w:hAnsi="Cambria"/>
-              </w:rPr>
-              <w:t xml:space="preserve"> – Параметры канала «</w:t>
-            </w:r>
-            <w:r>
-              <w:rPr>
-                <w:rFonts w:ascii="Cambria" w:hAnsi="Cambria"/>
-                <w:lang w:val="en-US"/>
-              </w:rPr>
-              <w:t>Ch35</w:t>
-            </w:r>
-            <w:r>
-              <w:rPr>
-                <w:rFonts w:ascii="Cambria" w:hAnsi="Cambria"/>
-              </w:rPr>
-              <w:t>»</w:t>
-            </w:r>
-          </w:p>
-        </w:tc>
-      </w:tr>
-    </w:tbl>
-    <w:p>
-      <w:pPr>
-        <w:rPr>
-          <w:rFonts w:ascii="Cambria" w:hAnsi="Cambria"/>
-        </w:rPr>
-      </w:pPr>
-    </w:p>
-    <w:p>
-      <w:pPr>
-        <w:rPr>
-          <w:rFonts w:ascii="Cambria" w:hAnsi="Cambria"/>
-        </w:rPr>
-      </w:pPr>
-      <w:r>
-        <w:rPr>
-          <w:rFonts w:ascii="Cambria" w:hAnsi="Cambria"/>
-        </w:rPr>
-        <w:t xml:space="preserve">Для контроля за схемой в процессе расчета, выведем на схемное окно значения некоторых расчетных параметров: для узлов нас будет интересовать давление (в каждом узле), для каналов – расход через каждый канал. Щелкните правой кнопкой мыши на любом канале и выберите пункт меню «Параметры объекта». В появившемся окошке выберите нужный параметр (в нашем случае – это </w:t>
-      </w:r>
-      <w:r>
-        <w:rPr>
-          <w:rFonts w:ascii="Cambria" w:hAnsi="Cambria"/>
-        </w:rPr>
-        <w:t>«</w:t>
-      </w:r>
-      <w:r>
-        <w:rPr>
-          <w:rFonts w:ascii="Cambria" w:hAnsi="Cambria"/>
-          <w:lang w:val="en-US"/>
-        </w:rPr>
-        <w:t>g</w:t>
-      </w:r>
-      <w:r>
-        <w:rPr>
-          <w:rFonts w:ascii="Cambria" w:hAnsi="Cambria"/>
-        </w:rPr>
-        <w:t xml:space="preserve"> (Массовый </w:t>
-      </w:r>
-      <w:r>
-        <w:rPr>
-          <w:rFonts w:ascii="Cambria" w:hAnsi="Cambria"/>
-        </w:rPr>
-        <w:t>расход</w:t>
-      </w:r>
-      <w:r>
-        <w:rPr>
-          <w:rFonts w:ascii="Cambria" w:hAnsi="Cambria"/>
-        </w:rPr>
-        <w:t>)»</w:t>
-      </w:r>
-      <w:r>
-        <w:rPr>
-          <w:rFonts w:ascii="Cambria" w:hAnsi="Cambria"/>
-        </w:rPr>
-        <w:t>) и нажмите на верхнюю левую кнопку</w:t>
-      </w:r>
-      <w:r>
-        <w:rPr>
-          <w:rFonts w:ascii="Cambria" w:hAnsi="Cambria"/>
-        </w:rPr>
-        <w:t xml:space="preserve"> «Создать подписи»</w:t>
-      </w:r>
-      <w:r>
-        <w:rPr>
-          <w:rFonts w:ascii="Cambria" w:hAnsi="Cambria"/>
-        </w:rPr>
-        <w:t xml:space="preserve"> (см. рис. 4</w:t>
-      </w:r>
-      <w:r>
-        <w:rPr>
-          <w:rFonts w:ascii="Cambria" w:hAnsi="Cambria"/>
-        </w:rPr>
-        <w:t>9</w:t>
-      </w:r>
-      <w:r>
-        <w:rPr>
-          <w:rFonts w:ascii="Cambria" w:hAnsi="Cambria"/>
-        </w:rPr>
-        <w:t>).</w:t>
-      </w:r>
-    </w:p>
-    <w:p>
-      <w:pPr>
-        <w:rPr>
-          <w:rFonts w:ascii="Cambria" w:hAnsi="Cambria"/>
-        </w:rPr>
-      </w:pPr>
-    </w:p>
-    <w:tbl>
-      <w:tblPr>
-        <w:tblW w:w="0" w:type="auto"/>
-        <w:tblLook w:val="01E0" w:firstRow="1" w:lastRow="1" w:firstColumn="1" w:lastColumn="1" w:noHBand="0" w:noVBand="0"/>
-      </w:tblPr>
-      <w:tblGrid>
-        <w:gridCol w:w="9355"/>
-      </w:tblGrid>
-      <w:tr>
-        <w:tc>
-          <w:tcPr>
-            <w:tcW w:w="9571" w:type="dxa"/>
-          </w:tcPr>
-          <w:p>
-            <w:pPr>
-              <w:ind w:firstLine="0"/>
-              <w:jc w:val="center"/>
-              <w:rPr>
-                <w:rFonts w:ascii="Cambria" w:hAnsi="Cambria"/>
-              </w:rPr>
-            </w:pPr>
-            <w:r>
-              <w:rPr>
-                <w:rFonts w:ascii="Cambria" w:hAnsi="Cambria"/>
-                <w:noProof/>
-              </w:rPr>
-              <w:drawing>
-                <wp:inline distT="0" distB="0" distL="0" distR="0" wp14:anchorId="4D029059" wp14:editId="766883EA">
-                  <wp:extent cx="3467100" cy="3048000"/>
-                  <wp:effectExtent l="0" t="0" r="0" b="0"/>
-                  <wp:docPr id="47" name="Рисунок 47" descr="рисунок-47"/>
-                  <wp:cNvGraphicFramePr>
-                    <a:graphicFrameLocks xmlns:a="http://schemas.openxmlformats.org/drawingml/2006/main" noChangeAspect="1"/>
-                  </wp:cNvGraphicFramePr>
-                  <a:graphic xmlns:a="http://schemas.openxmlformats.org/drawingml/2006/main">
-                    <a:graphicData uri="http://schemas.openxmlformats.org/drawingml/2006/picture">
-                      <pic:pic xmlns:pic="http://schemas.openxmlformats.org/drawingml/2006/picture">
-                        <pic:nvPicPr>
-                          <pic:cNvPr id="0" name="Picture 47" descr="рисунок-47"/>
-                          <pic:cNvPicPr>
-                            <a:picLocks noChangeAspect="1" noChangeArrowheads="1"/>
-                          </pic:cNvPicPr>
-                        </pic:nvPicPr>
-                        <pic:blipFill>
-                          <a:blip r:embed="rId19">
-                            <a:extLst>
-                              <a:ext uri="{28A0092B-C50C-407E-A947-70E740481C1C}">
-                                <a14:useLocalDpi xmlns:a14="http://schemas.microsoft.com/office/drawing/2010/main" val="0"/>
-                              </a:ext>
-                            </a:extLst>
-                          </a:blip>
-                          <a:srcRect/>
-                          <a:stretch>
-                            <a:fillRect/>
-                          </a:stretch>
-                        </pic:blipFill>
-                        <pic:spPr bwMode="auto">
-                          <a:xfrm>
-                            <a:off x="0" y="0"/>
-                            <a:ext cx="3467100" cy="3048000"/>
-                          </a:xfrm>
-                          <a:prstGeom prst="rect">
-                            <a:avLst/>
-                          </a:prstGeom>
-                          <a:noFill/>
-                          <a:ln>
-                            <a:noFill/>
-                          </a:ln>
-                        </pic:spPr>
-                      </pic:pic>
-                    </a:graphicData>
-                  </a:graphic>
-                </wp:inline>
-              </w:drawing>
-            </w:r>
-          </w:p>
-        </w:tc>
-      </w:tr>
-      <w:tr>
-        <w:tc>
-          <w:tcPr>
-            <w:tcW w:w="9571" w:type="dxa"/>
-          </w:tcPr>
-          <w:p>
-            <w:pPr>
-              <w:pStyle w:val="af0"/>
-              <w:rPr>
-                <w:rFonts w:ascii="Cambria" w:hAnsi="Cambria"/>
-              </w:rPr>
-            </w:pPr>
-            <w:r>
-              <w:rPr>
-                <w:rFonts w:ascii="Cambria" w:hAnsi="Cambria"/>
-              </w:rPr>
-              <w:t>Рисунок 4</w:t>
-            </w:r>
-            <w:r>
-              <w:rPr>
-                <w:rFonts w:ascii="Cambria" w:hAnsi="Cambria"/>
-              </w:rPr>
-              <w:t>9</w:t>
-            </w:r>
-            <w:r>
-              <w:rPr>
-                <w:rFonts w:ascii="Cambria" w:hAnsi="Cambria"/>
-              </w:rPr>
-              <w:t xml:space="preserve"> – Параметры объекта «Канал общего вида»</w:t>
-            </w:r>
-          </w:p>
-        </w:tc>
-      </w:tr>
-    </w:tbl>
-    <w:p>
-      <w:pPr>
-        <w:rPr>
-          <w:rFonts w:ascii="Cambria" w:hAnsi="Cambria"/>
-        </w:rPr>
-      </w:pPr>
-    </w:p>
-    <w:p>
-      <w:pPr>
-        <w:rPr>
-          <w:rFonts w:ascii="Cambria" w:hAnsi="Cambria"/>
-        </w:rPr>
-      </w:pPr>
-      <w:r>
-        <w:rPr>
-          <w:rFonts w:ascii="Cambria" w:hAnsi="Cambria"/>
-        </w:rPr>
-        <w:t>Далее в появившемся диалоге настраиваются некоторые свойства выводимого параметра. Для примера, можно изменить строчную букву «</w:t>
-      </w:r>
-      <w:r>
-        <w:rPr>
-          <w:rFonts w:ascii="Cambria" w:hAnsi="Cambria"/>
-          <w:lang w:val="en-US"/>
-        </w:rPr>
-        <w:t>g</w:t>
-      </w:r>
-      <w:r>
-        <w:rPr>
-          <w:rFonts w:ascii="Cambria" w:hAnsi="Cambria"/>
-        </w:rPr>
-        <w:t>» на прописную букву «</w:t>
-      </w:r>
-      <w:r>
-        <w:rPr>
-          <w:rFonts w:ascii="Cambria" w:hAnsi="Cambria"/>
-          <w:lang w:val="en-US"/>
-        </w:rPr>
-        <w:t>G</w:t>
-      </w:r>
-      <w:r>
-        <w:rPr>
-          <w:rFonts w:ascii="Cambria" w:hAnsi="Cambria"/>
-        </w:rPr>
-        <w:t>» в поле «Текст подписи». Остальное менять сейчас не нужно – нас устраивают все свойства надписи, которые уже установлены по умолчанию</w:t>
-      </w:r>
-      <w:r>
-        <w:rPr>
-          <w:rFonts w:ascii="Cambria" w:hAnsi="Cambria"/>
-        </w:rPr>
-        <w:t xml:space="preserve"> (см. рис. 48)</w:t>
-      </w:r>
-      <w:r>
-        <w:rPr>
-          <w:rFonts w:ascii="Cambria" w:hAnsi="Cambria"/>
-        </w:rPr>
-        <w:t>.</w:t>
-      </w:r>
-    </w:p>
-    <w:p>
-      <w:pPr>
-        <w:rPr>
-          <w:rFonts w:ascii="Cambria" w:hAnsi="Cambria"/>
-        </w:rPr>
-      </w:pPr>
-      <w:r>
-        <w:rPr>
-          <w:rFonts w:ascii="Cambria" w:hAnsi="Cambria"/>
-        </w:rPr>
-        <w:t>Теперь на схемном окне появился новый элемент – «</w:t>
-      </w:r>
-      <w:r>
-        <w:rPr>
-          <w:rFonts w:ascii="Cambria" w:hAnsi="Cambria"/>
-          <w:lang w:val="en-US"/>
-        </w:rPr>
-        <w:t>Textlabel</w:t>
-      </w:r>
-      <w:r>
-        <w:rPr>
-          <w:rFonts w:ascii="Cambria" w:hAnsi="Cambria"/>
-        </w:rPr>
-        <w:t>211» с владельцем «</w:t>
-      </w:r>
-      <w:r>
-        <w:rPr>
-          <w:rFonts w:ascii="Cambria" w:hAnsi="Cambria"/>
-          <w:lang w:val="en-US"/>
-        </w:rPr>
-        <w:t>Ch</w:t>
-      </w:r>
-      <w:r>
-        <w:rPr>
-          <w:rFonts w:ascii="Cambria" w:hAnsi="Cambria"/>
-        </w:rPr>
-        <w:t>28»</w:t>
-      </w:r>
-      <w:r>
-        <w:rPr>
-          <w:rFonts w:ascii="Cambria" w:hAnsi="Cambria"/>
-        </w:rPr>
-        <w:t>.</w:t>
-      </w:r>
-      <w:r>
-        <w:rPr>
-          <w:rFonts w:ascii="Cambria" w:hAnsi="Cambria"/>
-        </w:rPr>
-        <w:t xml:space="preserve"> Сейчас этот элемент показывает что расход в канале равен нулю. Но при выполнении расчета – когда мы перейдем к режиму моделирования – этот элемент будет в режиме реального времени показывать расход через выбранный канал. По аналогии, выведите ра</w:t>
-      </w:r>
-      <w:r>
-        <w:rPr>
-          <w:rFonts w:ascii="Cambria" w:hAnsi="Cambria"/>
-        </w:rPr>
-        <w:t>сход для всех остальных к</w:t>
-      </w:r>
-      <w:r>
-        <w:rPr>
-          <w:rFonts w:ascii="Cambria" w:hAnsi="Cambria"/>
-        </w:rPr>
-        <w:t>аналов и для всех узлов схемы (</w:t>
-      </w:r>
-      <w:r>
-        <w:rPr>
-          <w:rFonts w:ascii="Cambria" w:hAnsi="Cambria"/>
-        </w:rPr>
-        <w:t>кроме узлов ко</w:t>
-      </w:r>
-      <w:r>
-        <w:rPr>
-          <w:rFonts w:ascii="Cambria" w:hAnsi="Cambria"/>
-        </w:rPr>
-        <w:t>нд</w:t>
-      </w:r>
-      <w:r>
-        <w:rPr>
-          <w:rFonts w:ascii="Cambria" w:hAnsi="Cambria"/>
-        </w:rPr>
-        <w:t xml:space="preserve">енсатора). Результат должен быть похож на рисунок </w:t>
-      </w:r>
-      <w:r>
-        <w:rPr>
-          <w:rFonts w:ascii="Cambria" w:hAnsi="Cambria"/>
-        </w:rPr>
-        <w:t>51</w:t>
-      </w:r>
-      <w:r>
-        <w:rPr>
-          <w:rFonts w:ascii="Cambria" w:hAnsi="Cambria"/>
-        </w:rPr>
-        <w:t xml:space="preserve"> – сравните</w:t>
-      </w:r>
-      <w:r>
-        <w:rPr>
-          <w:rFonts w:ascii="Cambria" w:hAnsi="Cambria"/>
-        </w:rPr>
-        <w:t>.</w:t>
-      </w:r>
-    </w:p>
-    <w:p>
-      <w:pPr>
-        <w:rPr>
-          <w:rFonts w:ascii="Cambria" w:hAnsi="Cambria"/>
-        </w:rPr>
-      </w:pPr>
-      <w:r>
-        <w:rPr>
-          <w:rFonts w:ascii="Cambria" w:hAnsi="Cambria"/>
-        </w:rPr>
-        <w:t>Теперь на листе 01 у нас в первом приближении все готово к расчету, кроме центрального элемента схемы – ко</w:t>
-      </w:r>
-      <w:r>
-        <w:rPr>
-          <w:rFonts w:ascii="Cambria" w:hAnsi="Cambria"/>
-        </w:rPr>
-        <w:t>нд</w:t>
-      </w:r>
-      <w:r>
-        <w:rPr>
-          <w:rFonts w:ascii="Cambria" w:hAnsi="Cambria"/>
-        </w:rPr>
-        <w:t>енсатора.</w:t>
-      </w:r>
-      <w:r>
-        <w:rPr>
-          <w:rFonts w:ascii="Cambria" w:hAnsi="Cambria"/>
-        </w:rPr>
-        <w:t xml:space="preserve"> Откройте его свойства и приведите в соответствие </w:t>
-      </w:r>
-      <w:r>
-        <w:rPr>
-          <w:rFonts w:ascii="Cambria" w:hAnsi="Cambria"/>
-        </w:rPr>
-        <w:t xml:space="preserve">с условиями задачи </w:t>
-      </w:r>
-      <w:r>
-        <w:rPr>
-          <w:rFonts w:ascii="Cambria" w:hAnsi="Cambria"/>
-        </w:rPr>
-        <w:t xml:space="preserve">объемы, </w:t>
-      </w:r>
-      <w:r>
-        <w:rPr>
-          <w:rFonts w:ascii="Cambria" w:hAnsi="Cambria"/>
-        </w:rPr>
-        <w:t>площадь сечения</w:t>
-      </w:r>
-      <w:r>
-        <w:rPr>
-          <w:rFonts w:ascii="Cambria" w:hAnsi="Cambria"/>
-        </w:rPr>
-        <w:t xml:space="preserve">, </w:t>
-      </w:r>
-      <w:r>
-        <w:rPr>
-          <w:rFonts w:ascii="Cambria" w:hAnsi="Cambria"/>
-        </w:rPr>
-        <w:t>давление</w:t>
-      </w:r>
-      <w:r>
-        <w:rPr>
-          <w:rFonts w:ascii="Cambria" w:hAnsi="Cambria"/>
-        </w:rPr>
-        <w:t xml:space="preserve"> и энтальпию</w:t>
-      </w:r>
-      <w:r>
-        <w:rPr>
-          <w:rFonts w:ascii="Cambria" w:hAnsi="Cambria"/>
-        </w:rPr>
-        <w:t xml:space="preserve"> в ко</w:t>
-      </w:r>
-      <w:r>
-        <w:rPr>
-          <w:rFonts w:ascii="Cambria" w:hAnsi="Cambria"/>
-        </w:rPr>
-        <w:t>нд</w:t>
-      </w:r>
-      <w:r>
-        <w:rPr>
-          <w:rFonts w:ascii="Cambria" w:hAnsi="Cambria"/>
-        </w:rPr>
-        <w:t xml:space="preserve">енсаторе: Объемы первой, второй и третьей частей должны быть равны «1.0», </w:t>
-      </w:r>
-      <w:r>
-        <w:rPr>
-          <w:rFonts w:ascii="Cambria" w:hAnsi="Cambria"/>
-        </w:rPr>
-        <w:lastRenderedPageBreak/>
-        <w:t>«2.0» и «30.0» соответственно.</w:t>
-      </w:r>
-      <w:r>
-        <w:rPr>
-          <w:rFonts w:ascii="Cambria" w:hAnsi="Cambria"/>
-        </w:rPr>
-        <w:t xml:space="preserve"> Давление = «0.1», энтальпия = «30» и площадь сечения = «6.6». Остальные параметры оставьте без изменения</w:t>
-      </w:r>
-      <w:r>
-        <w:rPr>
-          <w:rFonts w:ascii="Cambria" w:hAnsi="Cambria"/>
-        </w:rPr>
-        <w:t xml:space="preserve"> (см. рис. 5</w:t>
-      </w:r>
-      <w:r>
-        <w:rPr>
-          <w:rFonts w:ascii="Cambria" w:hAnsi="Cambria"/>
-        </w:rPr>
-        <w:t>2</w:t>
-      </w:r>
-      <w:r>
-        <w:rPr>
-          <w:rFonts w:ascii="Cambria" w:hAnsi="Cambria"/>
-        </w:rPr>
-        <w:t>)</w:t>
-      </w:r>
-      <w:r>
-        <w:rPr>
-          <w:rFonts w:ascii="Cambria" w:hAnsi="Cambria"/>
-        </w:rPr>
-        <w:t>.</w:t>
-      </w:r>
-    </w:p>
-    <w:tbl>
-      <w:tblPr>
-        <w:tblW w:w="0" w:type="auto"/>
-        <w:tblLook w:val="01E0" w:firstRow="1" w:lastRow="1" w:firstColumn="1" w:lastColumn="1" w:noHBand="0" w:noVBand="0"/>
-      </w:tblPr>
-      <w:tblGrid>
-        <w:gridCol w:w="9355"/>
-      </w:tblGrid>
-      <w:tr>
-        <w:tc>
-          <w:tcPr>
-            <w:tcW w:w="9571" w:type="dxa"/>
-          </w:tcPr>
-          <w:p>
-            <w:pPr>
-              <w:ind w:firstLine="0"/>
-              <w:jc w:val="center"/>
-              <w:rPr>
-                <w:rFonts w:ascii="Cambria" w:hAnsi="Cambria"/>
-              </w:rPr>
-            </w:pPr>
-            <w:r>
-              <w:rPr>
-                <w:rFonts w:ascii="Cambria" w:hAnsi="Cambria"/>
-                <w:noProof/>
-              </w:rPr>
-              <w:drawing>
-                <wp:inline distT="0" distB="0" distL="0" distR="0" wp14:anchorId="2299A331" wp14:editId="7B1659F3">
-                  <wp:extent cx="4105275" cy="2914650"/>
-                  <wp:effectExtent l="0" t="0" r="9525" b="0"/>
-                  <wp:docPr id="48" name="Рисунок 48" descr="рисунок-48"/>
-                  <wp:cNvGraphicFramePr>
-                    <a:graphicFrameLocks xmlns:a="http://schemas.openxmlformats.org/drawingml/2006/main" noChangeAspect="1"/>
-                  </wp:cNvGraphicFramePr>
-                  <a:graphic xmlns:a="http://schemas.openxmlformats.org/drawingml/2006/main">
-                    <a:graphicData uri="http://schemas.openxmlformats.org/drawingml/2006/picture">
-                      <pic:pic xmlns:pic="http://schemas.openxmlformats.org/drawingml/2006/picture">
-                        <pic:nvPicPr>
-                          <pic:cNvPr id="0" name="Picture 48" descr="рисунок-48"/>
-                          <pic:cNvPicPr>
-                            <a:picLocks noChangeAspect="1" noChangeArrowheads="1"/>
-                          </pic:cNvPicPr>
-                        </pic:nvPicPr>
-                        <pic:blipFill>
-                          <a:blip r:embed="rId20">
-                            <a:extLst>
-                              <a:ext uri="{28A0092B-C50C-407E-A947-70E740481C1C}">
-                                <a14:useLocalDpi xmlns:a14="http://schemas.microsoft.com/office/drawing/2010/main" val="0"/>
-                              </a:ext>
-                            </a:extLst>
-                          </a:blip>
-                          <a:srcRect/>
-                          <a:stretch>
-                            <a:fillRect/>
-                          </a:stretch>
-                        </pic:blipFill>
-                        <pic:spPr bwMode="auto">
+                        <pic:spPr>
                           <a:xfrm>
                             <a:off x="0" y="0"/>
                             <a:ext cx="4105275" cy="2914650"/>
@@ -2817,10 +2571,6 @@
                           <a:prstGeom prst="rect">
                             <a:avLst/>
                           </a:prstGeom>
-                          <a:noFill/>
-                          <a:ln>
-                            <a:noFill/>
-                          </a:ln>
                         </pic:spPr>
                       </pic:pic>
                     </a:graphicData>
@@ -2829,510 +2579,47 @@
               </w:drawing>
             </w:r>
           </w:p>
-        </w:tc>
-      </w:tr>
-      <w:tr>
-        <w:tc>
-          <w:tcPr>
-            <w:tcW w:w="9571" w:type="dxa"/>
-          </w:tcPr>
           <w:p>
             <w:pPr>
               <w:pStyle w:val="af0"/>
-              <w:rPr>
-                <w:rFonts w:ascii="Cambria" w:hAnsi="Cambria"/>
-              </w:rPr>
             </w:pPr>
-            <w:r>
-              <w:rPr>
-                <w:rFonts w:ascii="Cambria" w:hAnsi="Cambria"/>
-              </w:rPr>
+            <w:bookmarkStart w:id="15" w:name="_Ref447707981"/>
+            <w:r>
               <w:t xml:space="preserve">Рисунок </w:t>
             </w:r>
             <w:r>
-              <w:rPr>
-                <w:rFonts w:ascii="Cambria" w:hAnsi="Cambria"/>
-              </w:rPr>
-              <w:t>50</w:t>
-            </w:r>
-            <w:r>
-              <w:rPr>
-                <w:rFonts w:ascii="Cambria" w:hAnsi="Cambria"/>
-              </w:rPr>
-              <w:t xml:space="preserve"> – Свойства подписи объектов.</w:t>
+              <w:fldChar w:fldCharType="begin"/>
+            </w:r>
+            <w:r>
+              <w:instrText xml:space="preserve"> SEQ Рисунок \* ARABIC </w:instrText>
+            </w:r>
+            <w:r>
+              <w:fldChar w:fldCharType="separate"/>
+            </w:r>
+            <w:r>
+              <w:t>45</w:t>
+            </w:r>
+            <w:r>
+              <w:fldChar w:fldCharType="end"/>
+            </w:r>
+            <w:bookmarkEnd w:id="15"/>
+            <w:r>
+              <w:t xml:space="preserve"> – </w:t>
+            </w:r>
+            <w:r>
+              <w:t>Вывод на экран двух параметров конденсатора</w:t>
             </w:r>
           </w:p>
         </w:tc>
       </w:tr>
     </w:tbl>
-    <w:p>
-      <w:pPr>
-        <w:rPr>
-          <w:rFonts w:ascii="Cambria" w:hAnsi="Cambria"/>
-        </w:rPr>
-      </w:pPr>
-    </w:p>
-    <w:tbl>
-      <w:tblPr>
-        <w:tblW w:w="0" w:type="auto"/>
-        <w:tblLook w:val="01E0" w:firstRow="1" w:lastRow="1" w:firstColumn="1" w:lastColumn="1" w:noHBand="0" w:noVBand="0"/>
-      </w:tblPr>
-      <w:tblGrid>
-        <w:gridCol w:w="9355"/>
-      </w:tblGrid>
-      <w:tr>
-        <w:tc>
-          <w:tcPr>
-            <w:tcW w:w="9571" w:type="dxa"/>
-          </w:tcPr>
-          <w:p>
-            <w:pPr>
-              <w:ind w:firstLine="0"/>
-              <w:jc w:val="center"/>
-              <w:rPr>
-                <w:rFonts w:ascii="Cambria" w:hAnsi="Cambria"/>
-              </w:rPr>
-            </w:pPr>
-            <w:r>
-              <w:rPr>
-                <w:rFonts w:ascii="Cambria" w:hAnsi="Cambria"/>
-                <w:noProof/>
-              </w:rPr>
-              <w:drawing>
-                <wp:inline distT="0" distB="0" distL="0" distR="0" wp14:anchorId="2385C69A" wp14:editId="5E20B738">
-                  <wp:extent cx="5934075" cy="3714750"/>
-                  <wp:effectExtent l="0" t="0" r="9525" b="0"/>
-                  <wp:docPr id="49" name="Рисунок 49" descr="рисунок-49"/>
-                  <wp:cNvGraphicFramePr>
-                    <a:graphicFrameLocks xmlns:a="http://schemas.openxmlformats.org/drawingml/2006/main" noChangeAspect="1"/>
-                  </wp:cNvGraphicFramePr>
-                  <a:graphic xmlns:a="http://schemas.openxmlformats.org/drawingml/2006/main">
-                    <a:graphicData uri="http://schemas.openxmlformats.org/drawingml/2006/picture">
-                      <pic:pic xmlns:pic="http://schemas.openxmlformats.org/drawingml/2006/picture">
-                        <pic:nvPicPr>
-                          <pic:cNvPr id="0" name="Picture 49" descr="рисунок-49"/>
-                          <pic:cNvPicPr>
-                            <a:picLocks noChangeAspect="1" noChangeArrowheads="1"/>
-                          </pic:cNvPicPr>
-                        </pic:nvPicPr>
-                        <pic:blipFill>
-                          <a:blip r:embed="rId21">
-                            <a:extLst>
-                              <a:ext uri="{28A0092B-C50C-407E-A947-70E740481C1C}">
-                                <a14:useLocalDpi xmlns:a14="http://schemas.microsoft.com/office/drawing/2010/main" val="0"/>
-                              </a:ext>
-                            </a:extLst>
-                          </a:blip>
-                          <a:srcRect/>
-                          <a:stretch>
-                            <a:fillRect/>
-                          </a:stretch>
-                        </pic:blipFill>
-                        <pic:spPr bwMode="auto">
-                          <a:xfrm>
-                            <a:off x="0" y="0"/>
-                            <a:ext cx="5934075" cy="3714750"/>
-                          </a:xfrm>
-                          <a:prstGeom prst="rect">
-                            <a:avLst/>
-                          </a:prstGeom>
-                          <a:noFill/>
-                          <a:ln>
-                            <a:noFill/>
-                          </a:ln>
-                        </pic:spPr>
-                      </pic:pic>
-                    </a:graphicData>
-                  </a:graphic>
-                </wp:inline>
-              </w:drawing>
-            </w:r>
-          </w:p>
-        </w:tc>
-      </w:tr>
-      <w:tr>
-        <w:tc>
-          <w:tcPr>
-            <w:tcW w:w="9571" w:type="dxa"/>
-          </w:tcPr>
-          <w:p>
-            <w:pPr>
-              <w:ind w:firstLine="0"/>
-              <w:jc w:val="center"/>
-              <w:rPr>
-                <w:rFonts w:ascii="Cambria" w:hAnsi="Cambria"/>
-              </w:rPr>
-            </w:pPr>
-            <w:r>
-              <w:rPr>
-                <w:rFonts w:ascii="Cambria" w:hAnsi="Cambria"/>
-                <w:b/>
-              </w:rPr>
-              <w:t xml:space="preserve">Рисунок </w:t>
-            </w:r>
-            <w:r>
-              <w:rPr>
-                <w:rFonts w:ascii="Cambria" w:hAnsi="Cambria"/>
-                <w:b/>
-              </w:rPr>
-              <w:t>51</w:t>
-            </w:r>
-            <w:r>
-              <w:rPr>
-                <w:rFonts w:ascii="Cambria" w:hAnsi="Cambria"/>
-                <w:b/>
-              </w:rPr>
-              <w:t xml:space="preserve"> – Свойства подписи объектов.</w:t>
-            </w:r>
-          </w:p>
-        </w:tc>
-      </w:tr>
-    </w:tbl>
-    <w:p>
-      <w:pPr>
-        <w:rPr>
-          <w:rFonts w:ascii="Cambria" w:hAnsi="Cambria"/>
-        </w:rPr>
-      </w:pPr>
-    </w:p>
-    <w:tbl>
-      <w:tblPr>
-        <w:tblW w:w="0" w:type="auto"/>
-        <w:jc w:val="center"/>
-        <w:tblLook w:val="01E0" w:firstRow="1" w:lastRow="1" w:firstColumn="1" w:lastColumn="1" w:noHBand="0" w:noVBand="0"/>
-      </w:tblPr>
-      <w:tblGrid>
-        <w:gridCol w:w="9355"/>
-      </w:tblGrid>
-      <w:tr>
-        <w:trPr>
-          <w:jc w:val="center"/>
-        </w:trPr>
-        <w:tc>
-          <w:tcPr>
-            <w:tcW w:w="9571" w:type="dxa"/>
-          </w:tcPr>
-          <w:p>
-            <w:pPr>
-              <w:pStyle w:val="af0"/>
-              <w:rPr>
-                <w:rFonts w:ascii="Cambria" w:hAnsi="Cambria"/>
-              </w:rPr>
-            </w:pPr>
-            <w:r>
-              <w:rPr>
-                <w:rFonts w:ascii="Cambria" w:hAnsi="Cambria"/>
-                <w:noProof/>
-              </w:rPr>
-              <w:lastRenderedPageBreak/>
-              <w:drawing>
-                <wp:inline distT="0" distB="0" distL="0" distR="0" wp14:anchorId="2821BECE" wp14:editId="31A1A80C">
-                  <wp:extent cx="3486150" cy="4943475"/>
-                  <wp:effectExtent l="0" t="0" r="0" b="9525"/>
-                  <wp:docPr id="50" name="Рисунок 50" descr="рисунок-50"/>
-                  <wp:cNvGraphicFramePr>
-                    <a:graphicFrameLocks xmlns:a="http://schemas.openxmlformats.org/drawingml/2006/main" noChangeAspect="1"/>
-                  </wp:cNvGraphicFramePr>
-                  <a:graphic xmlns:a="http://schemas.openxmlformats.org/drawingml/2006/main">
-                    <a:graphicData uri="http://schemas.openxmlformats.org/drawingml/2006/picture">
-                      <pic:pic xmlns:pic="http://schemas.openxmlformats.org/drawingml/2006/picture">
-                        <pic:nvPicPr>
-                          <pic:cNvPr id="0" name="Picture 50" descr="рисунок-50"/>
-                          <pic:cNvPicPr>
-                            <a:picLocks noChangeAspect="1" noChangeArrowheads="1"/>
-                          </pic:cNvPicPr>
-                        </pic:nvPicPr>
-                        <pic:blipFill>
-                          <a:blip r:embed="rId22">
-                            <a:extLst>
-                              <a:ext uri="{28A0092B-C50C-407E-A947-70E740481C1C}">
-                                <a14:useLocalDpi xmlns:a14="http://schemas.microsoft.com/office/drawing/2010/main" val="0"/>
-                              </a:ext>
-                            </a:extLst>
-                          </a:blip>
-                          <a:srcRect/>
-                          <a:stretch>
-                            <a:fillRect/>
-                          </a:stretch>
-                        </pic:blipFill>
-                        <pic:spPr bwMode="auto">
-                          <a:xfrm>
-                            <a:off x="0" y="0"/>
-                            <a:ext cx="3486150" cy="4943475"/>
-                          </a:xfrm>
-                          <a:prstGeom prst="rect">
-                            <a:avLst/>
-                          </a:prstGeom>
-                          <a:noFill/>
-                          <a:ln>
-                            <a:noFill/>
-                          </a:ln>
-                        </pic:spPr>
-                      </pic:pic>
-                    </a:graphicData>
-                  </a:graphic>
-                </wp:inline>
-              </w:drawing>
-            </w:r>
-          </w:p>
-        </w:tc>
-      </w:tr>
-      <w:tr>
-        <w:trPr>
-          <w:jc w:val="center"/>
-        </w:trPr>
-        <w:tc>
-          <w:tcPr>
-            <w:tcW w:w="9571" w:type="dxa"/>
-          </w:tcPr>
-          <w:p>
-            <w:pPr>
-              <w:pStyle w:val="af0"/>
-              <w:rPr>
-                <w:rFonts w:ascii="Cambria" w:hAnsi="Cambria"/>
-              </w:rPr>
-            </w:pPr>
-            <w:r>
-              <w:rPr>
-                <w:rFonts w:ascii="Cambria" w:hAnsi="Cambria"/>
-              </w:rPr>
-              <w:t>Рисунок 5</w:t>
-            </w:r>
-            <w:r>
-              <w:rPr>
-                <w:rFonts w:ascii="Cambria" w:hAnsi="Cambria"/>
-              </w:rPr>
-              <w:t>2</w:t>
-            </w:r>
-            <w:r>
-              <w:rPr>
-                <w:rFonts w:ascii="Cambria" w:hAnsi="Cambria"/>
-              </w:rPr>
-              <w:t xml:space="preserve"> – Свойства </w:t>
-            </w:r>
-            <w:r>
-              <w:rPr>
-                <w:rFonts w:ascii="Cambria" w:hAnsi="Cambria"/>
-              </w:rPr>
-              <w:t>бака (компенсатора / конденсатора турбины)</w:t>
-            </w:r>
-            <w:r>
-              <w:rPr>
-                <w:rFonts w:ascii="Cambria" w:hAnsi="Cambria"/>
-              </w:rPr>
-              <w:t>.</w:t>
-            </w:r>
-          </w:p>
-        </w:tc>
-      </w:tr>
-    </w:tbl>
-    <w:p>
-      <w:pPr>
-        <w:rPr>
-          <w:rFonts w:ascii="Cambria" w:hAnsi="Cambria"/>
-        </w:rPr>
-      </w:pPr>
-    </w:p>
-    <w:p>
-      <w:pPr>
-        <w:rPr>
-          <w:rFonts w:ascii="Cambria" w:hAnsi="Cambria"/>
-        </w:rPr>
-      </w:pPr>
-      <w:r>
-        <w:rPr>
-          <w:rFonts w:ascii="Cambria" w:hAnsi="Cambria"/>
-        </w:rPr>
-        <w:t>Осталось сделать последнее действие – вывести на экран схемы два параметра ко</w:t>
-      </w:r>
-      <w:r>
-        <w:rPr>
-          <w:rFonts w:ascii="Cambria" w:hAnsi="Cambria"/>
-        </w:rPr>
-        <w:t>нд</w:t>
-      </w:r>
-      <w:r>
-        <w:rPr>
-          <w:rFonts w:ascii="Cambria" w:hAnsi="Cambria"/>
-        </w:rPr>
-        <w:t>енсатора для контроля расчета в режиме реального времени – нас будет интересовать давление и уровень в ко</w:t>
-      </w:r>
-      <w:r>
-        <w:rPr>
-          <w:rFonts w:ascii="Cambria" w:hAnsi="Cambria"/>
-        </w:rPr>
-        <w:t>нд</w:t>
-      </w:r>
-      <w:r>
-        <w:rPr>
-          <w:rFonts w:ascii="Cambria" w:hAnsi="Cambria"/>
-        </w:rPr>
-        <w:t>енсаторе. Одновременно два параметра можно вывести, если их указать на двух строках рядом друг с другом (см. рис. 5</w:t>
-      </w:r>
-      <w:r>
-        <w:rPr>
-          <w:rFonts w:ascii="Cambria" w:hAnsi="Cambria"/>
-        </w:rPr>
-        <w:t>3</w:t>
-      </w:r>
-      <w:r>
-        <w:rPr>
-          <w:rFonts w:ascii="Cambria" w:hAnsi="Cambria"/>
-        </w:rPr>
-        <w:t>).</w:t>
-      </w:r>
-    </w:p>
-    <w:tbl>
-      <w:tblPr>
-        <w:tblW w:w="0" w:type="auto"/>
-        <w:tblLook w:val="01E0" w:firstRow="1" w:lastRow="1" w:firstColumn="1" w:lastColumn="1" w:noHBand="0" w:noVBand="0"/>
-      </w:tblPr>
-      <w:tblGrid>
-        <w:gridCol w:w="9355"/>
-      </w:tblGrid>
-      <w:tr>
-        <w:tc>
-          <w:tcPr>
-            <w:tcW w:w="9571" w:type="dxa"/>
-          </w:tcPr>
-          <w:p>
-            <w:pPr>
-              <w:ind w:firstLine="0"/>
-              <w:jc w:val="center"/>
-              <w:rPr>
-                <w:rFonts w:ascii="Cambria" w:hAnsi="Cambria"/>
-              </w:rPr>
-            </w:pPr>
-            <w:r>
-              <w:rPr>
-                <w:rFonts w:ascii="Cambria" w:hAnsi="Cambria"/>
-                <w:noProof/>
-              </w:rPr>
-              <w:drawing>
-                <wp:inline distT="0" distB="0" distL="0" distR="0" wp14:anchorId="21B8AB94" wp14:editId="449B10BA">
-                  <wp:extent cx="4105275" cy="2914650"/>
-                  <wp:effectExtent l="0" t="0" r="9525" b="0"/>
-                  <wp:docPr id="51" name="Рисунок 51" descr="рисунок-51"/>
-                  <wp:cNvGraphicFramePr>
-                    <a:graphicFrameLocks xmlns:a="http://schemas.openxmlformats.org/drawingml/2006/main" noChangeAspect="1"/>
-                  </wp:cNvGraphicFramePr>
-                  <a:graphic xmlns:a="http://schemas.openxmlformats.org/drawingml/2006/main">
-                    <a:graphicData uri="http://schemas.openxmlformats.org/drawingml/2006/picture">
-                      <pic:pic xmlns:pic="http://schemas.openxmlformats.org/drawingml/2006/picture">
-                        <pic:nvPicPr>
-                          <pic:cNvPr id="0" name="Picture 51" descr="рисунок-51"/>
-                          <pic:cNvPicPr>
-                            <a:picLocks noChangeAspect="1" noChangeArrowheads="1"/>
-                          </pic:cNvPicPr>
-                        </pic:nvPicPr>
-                        <pic:blipFill>
-                          <a:blip r:embed="rId23">
-                            <a:extLst>
-                              <a:ext uri="{28A0092B-C50C-407E-A947-70E740481C1C}">
-                                <a14:useLocalDpi xmlns:a14="http://schemas.microsoft.com/office/drawing/2010/main" val="0"/>
-                              </a:ext>
-                            </a:extLst>
-                          </a:blip>
-                          <a:srcRect/>
-                          <a:stretch>
-                            <a:fillRect/>
-                          </a:stretch>
-                        </pic:blipFill>
-                        <pic:spPr bwMode="auto">
-                          <a:xfrm>
-                            <a:off x="0" y="0"/>
-                            <a:ext cx="4105275" cy="2914650"/>
-                          </a:xfrm>
-                          <a:prstGeom prst="rect">
-                            <a:avLst/>
-                          </a:prstGeom>
-                          <a:noFill/>
-                          <a:ln>
-                            <a:noFill/>
-                          </a:ln>
-                        </pic:spPr>
-                      </pic:pic>
-                    </a:graphicData>
-                  </a:graphic>
-                </wp:inline>
-              </w:drawing>
-            </w:r>
-          </w:p>
-        </w:tc>
-      </w:tr>
-      <w:tr>
-        <w:tc>
-          <w:tcPr>
-            <w:tcW w:w="9571" w:type="dxa"/>
-          </w:tcPr>
-          <w:p>
-            <w:pPr>
-              <w:ind w:firstLine="0"/>
-              <w:jc w:val="center"/>
-              <w:rPr>
-                <w:rFonts w:ascii="Cambria" w:hAnsi="Cambria"/>
-              </w:rPr>
-            </w:pPr>
-            <w:r>
-              <w:rPr>
-                <w:rFonts w:ascii="Cambria" w:hAnsi="Cambria"/>
-                <w:b/>
-              </w:rPr>
-              <w:t>Рисунок 5</w:t>
-            </w:r>
-            <w:r>
-              <w:rPr>
-                <w:rFonts w:ascii="Cambria" w:hAnsi="Cambria"/>
-                <w:b/>
-              </w:rPr>
-              <w:t>3</w:t>
-            </w:r>
-            <w:r>
-              <w:rPr>
-                <w:rFonts w:ascii="Cambria" w:hAnsi="Cambria"/>
-                <w:b/>
-              </w:rPr>
-              <w:t xml:space="preserve"> – Вывод на экран двух параметров ко</w:t>
-            </w:r>
-            <w:r>
-              <w:rPr>
-                <w:rFonts w:ascii="Cambria" w:hAnsi="Cambria"/>
-                <w:b/>
-              </w:rPr>
-              <w:t>нд</w:t>
-            </w:r>
-            <w:r>
-              <w:rPr>
-                <w:rFonts w:ascii="Cambria" w:hAnsi="Cambria"/>
-                <w:b/>
-              </w:rPr>
-              <w:t>енсатора</w:t>
-            </w:r>
-          </w:p>
-        </w:tc>
-      </w:tr>
-    </w:tbl>
-    <w:p>
-      <w:pPr>
-        <w:rPr>
-          <w:rFonts w:ascii="Cambria" w:hAnsi="Cambria"/>
-        </w:rPr>
-      </w:pPr>
-      <w:r>
-        <w:rPr>
-          <w:rFonts w:ascii="Cambria" w:hAnsi="Cambria"/>
-        </w:rPr>
-        <w:lastRenderedPageBreak/>
-        <w:t>На этом первоначальная настройка схемы (в т.ч. и задание значений свойств элементов) на первом листе закончена, можно перейти ко второму листу.</w:t>
-      </w:r>
-      <w:bookmarkEnd w:id="3"/>
-    </w:p>
+    <w:p/>
     <w:sectPr>
-      <w:pgSz w:w="11906" w:h="16838"/>
+      <w:pgSz w:w="16838" w:h="23811" w:code="8"/>
       <w:pgMar w:top="1134" w:right="850" w:bottom="1134" w:left="1701" w:header="708" w:footer="708" w:gutter="0"/>
       <w:cols w:space="708"/>
       <w:titlePg/>
-      <w:docGrid w:linePitch="360"/>
+      <w:docGrid w:linePitch="381"/>
     </w:sectPr>
   </w:body>
 </w:document>
@@ -3379,6 +2666,191 @@
 <file path=word/numbering.xml><?xml version="1.0" encoding="utf-8"?>
 <w:numbering xmlns:wpc="http://schemas.microsoft.com/office/word/2010/wordprocessingCanvas" xmlns:cx="http://schemas.microsoft.com/office/drawing/2014/chartex" xmlns:cx1="http://schemas.microsoft.com/office/drawing/2015/9/8/chartex" xmlns:mc="http://schemas.openxmlformats.org/markup-compatibility/2006" xmlns:o="urn:schemas-microsoft-com:office:office" xmlns:r="http://schemas.openxmlformats.org/officeDocument/2006/relationships" xmlns:m="http://schemas.openxmlformats.org/officeDocument/2006/math" xmlns:v="urn:schemas-microsoft-com:vml" xmlns:wp14="http://schemas.microsoft.com/office/word/2010/wordprocessingDrawing" xmlns:wp="http://schemas.openxmlformats.org/drawingml/2006/wordprocessingDrawing" xmlns:w10="urn:schemas-microsoft-com:office:word" xmlns:w="http://schemas.openxmlformats.org/wordprocessingml/2006/main" xmlns:w14="http://schemas.microsoft.com/office/word/2010/wordml" xmlns:w15="http://schemas.microsoft.com/office/word/2012/wordml" xmlns:w16se="http://schemas.microsoft.com/office/word/2015/wordml/symex" xmlns:wpg="http://schemas.microsoft.com/office/word/2010/wordprocessingGroup" xmlns:wpi="http://schemas.microsoft.com/office/word/2010/wordprocessingInk" xmlns:wne="http://schemas.microsoft.com/office/word/2006/wordml" xmlns:wps="http://schemas.microsoft.com/office/word/2010/wordprocessingShape" mc:Ignorable="w14 w15 w16se wp14">
   <w:abstractNum w:abstractNumId="0" w15:restartNumberingAfterBreak="0">
+    <w:nsid w:val="FFFFFF7C"/>
+    <w:multiLevelType w:val="singleLevel"/>
+    <w:tmpl w:val="9172318C"/>
+    <w:lvl w:ilvl="0">
+      <w:start w:val="1"/>
+      <w:numFmt w:val="decimal"/>
+      <w:lvlText w:val="%1."/>
+      <w:lvlJc w:val="left"/>
+      <w:pPr>
+        <w:tabs>
+          <w:tab w:val="num" w:pos="1492"/>
+        </w:tabs>
+        <w:ind w:left="1492" w:hanging="360"/>
+      </w:pPr>
+    </w:lvl>
+  </w:abstractNum>
+  <w:abstractNum w:abstractNumId="1" w15:restartNumberingAfterBreak="0">
+    <w:nsid w:val="FFFFFF7D"/>
+    <w:multiLevelType w:val="singleLevel"/>
+    <w:tmpl w:val="34B0D434"/>
+    <w:lvl w:ilvl="0">
+      <w:start w:val="1"/>
+      <w:numFmt w:val="decimal"/>
+      <w:lvlText w:val="%1."/>
+      <w:lvlJc w:val="left"/>
+      <w:pPr>
+        <w:tabs>
+          <w:tab w:val="num" w:pos="1209"/>
+        </w:tabs>
+        <w:ind w:left="1209" w:hanging="360"/>
+      </w:pPr>
+    </w:lvl>
+  </w:abstractNum>
+  <w:abstractNum w:abstractNumId="2" w15:restartNumberingAfterBreak="0">
+    <w:nsid w:val="FFFFFF7E"/>
+    <w:multiLevelType w:val="singleLevel"/>
+    <w:tmpl w:val="DA940E56"/>
+    <w:lvl w:ilvl="0">
+      <w:start w:val="1"/>
+      <w:numFmt w:val="decimal"/>
+      <w:lvlText w:val="%1."/>
+      <w:lvlJc w:val="left"/>
+      <w:pPr>
+        <w:tabs>
+          <w:tab w:val="num" w:pos="926"/>
+        </w:tabs>
+        <w:ind w:left="926" w:hanging="360"/>
+      </w:pPr>
+    </w:lvl>
+  </w:abstractNum>
+  <w:abstractNum w:abstractNumId="3" w15:restartNumberingAfterBreak="0">
+    <w:nsid w:val="FFFFFF7F"/>
+    <w:multiLevelType w:val="singleLevel"/>
+    <w:tmpl w:val="BA3C015A"/>
+    <w:lvl w:ilvl="0">
+      <w:start w:val="1"/>
+      <w:numFmt w:val="decimal"/>
+      <w:lvlText w:val="%1."/>
+      <w:lvlJc w:val="left"/>
+      <w:pPr>
+        <w:tabs>
+          <w:tab w:val="num" w:pos="643"/>
+        </w:tabs>
+        <w:ind w:left="643" w:hanging="360"/>
+      </w:pPr>
+    </w:lvl>
+  </w:abstractNum>
+  <w:abstractNum w:abstractNumId="4" w15:restartNumberingAfterBreak="0">
+    <w:nsid w:val="FFFFFF80"/>
+    <w:multiLevelType w:val="singleLevel"/>
+    <w:tmpl w:val="28A8FFAE"/>
+    <w:lvl w:ilvl="0">
+      <w:start w:val="1"/>
+      <w:numFmt w:val="bullet"/>
+      <w:lvlText w:val=""/>
+      <w:lvlJc w:val="left"/>
+      <w:pPr>
+        <w:tabs>
+          <w:tab w:val="num" w:pos="1492"/>
+        </w:tabs>
+        <w:ind w:left="1492" w:hanging="360"/>
+      </w:pPr>
+      <w:rPr>
+        <w:rFonts w:ascii="Symbol" w:hAnsi="Symbol" w:hint="default"/>
+      </w:rPr>
+    </w:lvl>
+  </w:abstractNum>
+  <w:abstractNum w:abstractNumId="5" w15:restartNumberingAfterBreak="0">
+    <w:nsid w:val="FFFFFF81"/>
+    <w:multiLevelType w:val="singleLevel"/>
+    <w:tmpl w:val="5658F1AE"/>
+    <w:lvl w:ilvl="0">
+      <w:start w:val="1"/>
+      <w:numFmt w:val="bullet"/>
+      <w:lvlText w:val=""/>
+      <w:lvlJc w:val="left"/>
+      <w:pPr>
+        <w:tabs>
+          <w:tab w:val="num" w:pos="1209"/>
+        </w:tabs>
+        <w:ind w:left="1209" w:hanging="360"/>
+      </w:pPr>
+      <w:rPr>
+        <w:rFonts w:ascii="Symbol" w:hAnsi="Symbol" w:hint="default"/>
+      </w:rPr>
+    </w:lvl>
+  </w:abstractNum>
+  <w:abstractNum w:abstractNumId="6" w15:restartNumberingAfterBreak="0">
+    <w:nsid w:val="FFFFFF82"/>
+    <w:multiLevelType w:val="singleLevel"/>
+    <w:tmpl w:val="4D320334"/>
+    <w:lvl w:ilvl="0">
+      <w:start w:val="1"/>
+      <w:numFmt w:val="bullet"/>
+      <w:lvlText w:val=""/>
+      <w:lvlJc w:val="left"/>
+      <w:pPr>
+        <w:tabs>
+          <w:tab w:val="num" w:pos="926"/>
+        </w:tabs>
+        <w:ind w:left="926" w:hanging="360"/>
+      </w:pPr>
+      <w:rPr>
+        <w:rFonts w:ascii="Symbol" w:hAnsi="Symbol" w:hint="default"/>
+      </w:rPr>
+    </w:lvl>
+  </w:abstractNum>
+  <w:abstractNum w:abstractNumId="7" w15:restartNumberingAfterBreak="0">
+    <w:nsid w:val="FFFFFF83"/>
+    <w:multiLevelType w:val="singleLevel"/>
+    <w:tmpl w:val="3E14FA06"/>
+    <w:lvl w:ilvl="0">
+      <w:start w:val="1"/>
+      <w:numFmt w:val="bullet"/>
+      <w:lvlText w:val=""/>
+      <w:lvlJc w:val="left"/>
+      <w:pPr>
+        <w:tabs>
+          <w:tab w:val="num" w:pos="643"/>
+        </w:tabs>
+        <w:ind w:left="643" w:hanging="360"/>
+      </w:pPr>
+      <w:rPr>
+        <w:rFonts w:ascii="Symbol" w:hAnsi="Symbol" w:hint="default"/>
+      </w:rPr>
+    </w:lvl>
+  </w:abstractNum>
+  <w:abstractNum w:abstractNumId="8" w15:restartNumberingAfterBreak="0">
+    <w:nsid w:val="FFFFFF88"/>
+    <w:multiLevelType w:val="singleLevel"/>
+    <w:tmpl w:val="6DAE3B70"/>
+    <w:lvl w:ilvl="0">
+      <w:start w:val="1"/>
+      <w:numFmt w:val="decimal"/>
+      <w:lvlText w:val="%1."/>
+      <w:lvlJc w:val="left"/>
+      <w:pPr>
+        <w:tabs>
+          <w:tab w:val="num" w:pos="360"/>
+        </w:tabs>
+        <w:ind w:left="360" w:hanging="360"/>
+      </w:pPr>
+    </w:lvl>
+  </w:abstractNum>
+  <w:abstractNum w:abstractNumId="9" w15:restartNumberingAfterBreak="0">
+    <w:nsid w:val="FFFFFF89"/>
+    <w:multiLevelType w:val="singleLevel"/>
+    <w:tmpl w:val="D7021A9C"/>
+    <w:lvl w:ilvl="0">
+      <w:start w:val="1"/>
+      <w:numFmt w:val="bullet"/>
+      <w:lvlText w:val=""/>
+      <w:lvlJc w:val="left"/>
+      <w:pPr>
+        <w:tabs>
+          <w:tab w:val="num" w:pos="360"/>
+        </w:tabs>
+        <w:ind w:left="360" w:hanging="360"/>
+      </w:pPr>
+      <w:rPr>
+        <w:rFonts w:ascii="Symbol" w:hAnsi="Symbol" w:hint="default"/>
+      </w:rPr>
+    </w:lvl>
+  </w:abstractNum>
+  <w:abstractNum w:abstractNumId="10" w15:restartNumberingAfterBreak="0">
     <w:nsid w:val="0163505A"/>
     <w:multiLevelType w:val="hybridMultilevel"/>
     <w:tmpl w:val="ACF601C6"/>
@@ -3518,7 +2990,7 @@
       </w:rPr>
     </w:lvl>
   </w:abstractNum>
-  <w:abstractNum w:abstractNumId="1" w15:restartNumberingAfterBreak="0">
+  <w:abstractNum w:abstractNumId="11" w15:restartNumberingAfterBreak="0">
     <w:nsid w:val="042419F2"/>
     <w:multiLevelType w:val="hybridMultilevel"/>
     <w:tmpl w:val="8474C030"/>
@@ -3637,7 +3109,7 @@
       </w:pPr>
     </w:lvl>
   </w:abstractNum>
-  <w:abstractNum w:abstractNumId="2" w15:restartNumberingAfterBreak="0">
+  <w:abstractNum w:abstractNumId="12" w15:restartNumberingAfterBreak="0">
     <w:nsid w:val="0E370D64"/>
     <w:multiLevelType w:val="hybridMultilevel"/>
     <w:tmpl w:val="ADA8935C"/>
@@ -3753,7 +3225,7 @@
       </w:rPr>
     </w:lvl>
   </w:abstractNum>
-  <w:abstractNum w:abstractNumId="3" w15:restartNumberingAfterBreak="0">
+  <w:abstractNum w:abstractNumId="13" w15:restartNumberingAfterBreak="0">
     <w:nsid w:val="102F0CA7"/>
     <w:multiLevelType w:val="hybridMultilevel"/>
     <w:tmpl w:val="2564E4F2"/>
@@ -3893,7 +3365,7 @@
       </w:rPr>
     </w:lvl>
   </w:abstractNum>
-  <w:abstractNum w:abstractNumId="4" w15:restartNumberingAfterBreak="0">
+  <w:abstractNum w:abstractNumId="14" w15:restartNumberingAfterBreak="0">
     <w:nsid w:val="11187B52"/>
     <w:multiLevelType w:val="hybridMultilevel"/>
     <w:tmpl w:val="AD72A236"/>
@@ -4006,7 +3478,7 @@
       </w:rPr>
     </w:lvl>
   </w:abstractNum>
-  <w:abstractNum w:abstractNumId="5" w15:restartNumberingAfterBreak="0">
+  <w:abstractNum w:abstractNumId="15" w15:restartNumberingAfterBreak="0">
     <w:nsid w:val="1B967F76"/>
     <w:multiLevelType w:val="hybridMultilevel"/>
     <w:tmpl w:val="6AB65FA6"/>
@@ -4119,7 +3591,7 @@
       </w:rPr>
     </w:lvl>
   </w:abstractNum>
-  <w:abstractNum w:abstractNumId="6" w15:restartNumberingAfterBreak="0">
+  <w:abstractNum w:abstractNumId="16" w15:restartNumberingAfterBreak="0">
     <w:nsid w:val="1C7D164A"/>
     <w:multiLevelType w:val="hybridMultilevel"/>
     <w:tmpl w:val="B8F4E81E"/>
@@ -4259,7 +3731,7 @@
       </w:rPr>
     </w:lvl>
   </w:abstractNum>
-  <w:abstractNum w:abstractNumId="7" w15:restartNumberingAfterBreak="0">
+  <w:abstractNum w:abstractNumId="17" w15:restartNumberingAfterBreak="0">
     <w:nsid w:val="1D307503"/>
     <w:multiLevelType w:val="hybridMultilevel"/>
     <w:tmpl w:val="8A5A49C0"/>
@@ -4399,7 +3871,7 @@
       </w:rPr>
     </w:lvl>
   </w:abstractNum>
-  <w:abstractNum w:abstractNumId="8" w15:restartNumberingAfterBreak="0">
+  <w:abstractNum w:abstractNumId="18" w15:restartNumberingAfterBreak="0">
     <w:nsid w:val="2AB35BEA"/>
     <w:multiLevelType w:val="hybridMultilevel"/>
     <w:tmpl w:val="CAA0F932"/>
@@ -4539,7 +4011,7 @@
       </w:rPr>
     </w:lvl>
   </w:abstractNum>
-  <w:abstractNum w:abstractNumId="9" w15:restartNumberingAfterBreak="0">
+  <w:abstractNum w:abstractNumId="19" w15:restartNumberingAfterBreak="0">
     <w:nsid w:val="2AC05508"/>
     <w:multiLevelType w:val="hybridMultilevel"/>
     <w:tmpl w:val="B77C8188"/>
@@ -4655,10 +4127,10 @@
       </w:pPr>
     </w:lvl>
   </w:abstractNum>
-  <w:abstractNum w:abstractNumId="10" w15:restartNumberingAfterBreak="0">
+  <w:abstractNum w:abstractNumId="20" w15:restartNumberingAfterBreak="0">
     <w:nsid w:val="2B2B42A3"/>
     <w:multiLevelType w:val="multilevel"/>
-    <w:tmpl w:val="86222592"/>
+    <w:tmpl w:val="5582C0C2"/>
     <w:lvl w:ilvl="0">
       <w:start w:val="3"/>
       <w:numFmt w:val="decimal"/>
@@ -4797,11 +4269,11 @@
       </w:rPr>
     </w:lvl>
   </w:abstractNum>
-  <w:abstractNum w:abstractNumId="11" w15:restartNumberingAfterBreak="0">
+  <w:abstractNum w:abstractNumId="21" w15:restartNumberingAfterBreak="0">
     <w:nsid w:val="2B9C3EF8"/>
     <w:multiLevelType w:val="hybridMultilevel"/>
-    <w:tmpl w:val="95369E54"/>
-    <w:lvl w:ilvl="0" w:tplc="0419000F">
+    <w:tmpl w:val="6E985F40"/>
+    <w:lvl w:ilvl="0" w:tplc="AB78B566">
       <w:start w:val="1"/>
       <w:numFmt w:val="decimal"/>
       <w:lvlText w:val="%1."/>
@@ -4812,6 +4284,9 @@
         </w:tabs>
         <w:ind w:left="1237" w:hanging="360"/>
       </w:pPr>
+      <w:rPr>
+        <w:rFonts w:ascii="Cambria" w:eastAsia="Times New Roman" w:hAnsi="Cambria" w:cs="Times New Roman"/>
+      </w:rPr>
     </w:lvl>
     <w:lvl w:ilvl="1" w:tplc="04190019" w:tentative="1">
       <w:start w:val="1"/>
@@ -4910,7 +4385,93 @@
       </w:pPr>
     </w:lvl>
   </w:abstractNum>
-  <w:abstractNum w:abstractNumId="12" w15:restartNumberingAfterBreak="0">
+  <w:abstractNum w:abstractNumId="22" w15:restartNumberingAfterBreak="0">
+    <w:nsid w:val="2DA30F77"/>
+    <w:multiLevelType w:val="hybridMultilevel"/>
+    <w:tmpl w:val="05C25A5E"/>
+    <w:lvl w:ilvl="0" w:tplc="04190011">
+      <w:start w:val="1"/>
+      <w:numFmt w:val="decimal"/>
+      <w:lvlText w:val="%1)"/>
+      <w:lvlJc w:val="left"/>
+      <w:pPr>
+        <w:ind w:left="1429" w:hanging="360"/>
+      </w:pPr>
+    </w:lvl>
+    <w:lvl w:ilvl="1" w:tplc="04190019" w:tentative="1">
+      <w:start w:val="1"/>
+      <w:numFmt w:val="lowerLetter"/>
+      <w:lvlText w:val="%2."/>
+      <w:lvlJc w:val="left"/>
+      <w:pPr>
+        <w:ind w:left="2149" w:hanging="360"/>
+      </w:pPr>
+    </w:lvl>
+    <w:lvl w:ilvl="2" w:tplc="0419001B" w:tentative="1">
+      <w:start w:val="1"/>
+      <w:numFmt w:val="lowerRoman"/>
+      <w:lvlText w:val="%3."/>
+      <w:lvlJc w:val="right"/>
+      <w:pPr>
+        <w:ind w:left="2869" w:hanging="180"/>
+      </w:pPr>
+    </w:lvl>
+    <w:lvl w:ilvl="3" w:tplc="0419000F" w:tentative="1">
+      <w:start w:val="1"/>
+      <w:numFmt w:val="decimal"/>
+      <w:lvlText w:val="%4."/>
+      <w:lvlJc w:val="left"/>
+      <w:pPr>
+        <w:ind w:left="3589" w:hanging="360"/>
+      </w:pPr>
+    </w:lvl>
+    <w:lvl w:ilvl="4" w:tplc="04190019" w:tentative="1">
+      <w:start w:val="1"/>
+      <w:numFmt w:val="lowerLetter"/>
+      <w:lvlText w:val="%5."/>
+      <w:lvlJc w:val="left"/>
+      <w:pPr>
+        <w:ind w:left="4309" w:hanging="360"/>
+      </w:pPr>
+    </w:lvl>
+    <w:lvl w:ilvl="5" w:tplc="0419001B" w:tentative="1">
+      <w:start w:val="1"/>
+      <w:numFmt w:val="lowerRoman"/>
+      <w:lvlText w:val="%6."/>
+      <w:lvlJc w:val="right"/>
+      <w:pPr>
+        <w:ind w:left="5029" w:hanging="180"/>
+      </w:pPr>
+    </w:lvl>
+    <w:lvl w:ilvl="6" w:tplc="0419000F" w:tentative="1">
+      <w:start w:val="1"/>
+      <w:numFmt w:val="decimal"/>
+      <w:lvlText w:val="%7."/>
+      <w:lvlJc w:val="left"/>
+      <w:pPr>
+        <w:ind w:left="5749" w:hanging="360"/>
+      </w:pPr>
+    </w:lvl>
+    <w:lvl w:ilvl="7" w:tplc="04190019" w:tentative="1">
+      <w:start w:val="1"/>
+      <w:numFmt w:val="lowerLetter"/>
+      <w:lvlText w:val="%8."/>
+      <w:lvlJc w:val="left"/>
+      <w:pPr>
+        <w:ind w:left="6469" w:hanging="360"/>
+      </w:pPr>
+    </w:lvl>
+    <w:lvl w:ilvl="8" w:tplc="0419001B" w:tentative="1">
+      <w:start w:val="1"/>
+      <w:numFmt w:val="lowerRoman"/>
+      <w:lvlText w:val="%9."/>
+      <w:lvlJc w:val="right"/>
+      <w:pPr>
+        <w:ind w:left="7189" w:hanging="180"/>
+      </w:pPr>
+    </w:lvl>
+  </w:abstractNum>
+  <w:abstractNum w:abstractNumId="23" w15:restartNumberingAfterBreak="0">
     <w:nsid w:val="33870A35"/>
     <w:multiLevelType w:val="hybridMultilevel"/>
     <w:tmpl w:val="716222B2"/>
@@ -5027,7 +4588,7 @@
       </w:pPr>
     </w:lvl>
   </w:abstractNum>
-  <w:abstractNum w:abstractNumId="13" w15:restartNumberingAfterBreak="0">
+  <w:abstractNum w:abstractNumId="24" w15:restartNumberingAfterBreak="0">
     <w:nsid w:val="38AF5E2A"/>
     <w:multiLevelType w:val="hybridMultilevel"/>
     <w:tmpl w:val="75B888EA"/>
@@ -5140,7 +4701,7 @@
       </w:rPr>
     </w:lvl>
   </w:abstractNum>
-  <w:abstractNum w:abstractNumId="14" w15:restartNumberingAfterBreak="0">
+  <w:abstractNum w:abstractNumId="25" w15:restartNumberingAfterBreak="0">
     <w:nsid w:val="3E021B63"/>
     <w:multiLevelType w:val="hybridMultilevel"/>
     <w:tmpl w:val="C386A7E4"/>
@@ -5253,7 +4814,7 @@
       </w:rPr>
     </w:lvl>
   </w:abstractNum>
-  <w:abstractNum w:abstractNumId="15" w15:restartNumberingAfterBreak="0">
+  <w:abstractNum w:abstractNumId="26" w15:restartNumberingAfterBreak="0">
     <w:nsid w:val="474F69B8"/>
     <w:multiLevelType w:val="hybridMultilevel"/>
     <w:tmpl w:val="F03CC618"/>
@@ -5366,7 +4927,7 @@
       </w:rPr>
     </w:lvl>
   </w:abstractNum>
-  <w:abstractNum w:abstractNumId="16" w15:restartNumberingAfterBreak="0">
+  <w:abstractNum w:abstractNumId="27" w15:restartNumberingAfterBreak="0">
     <w:nsid w:val="4C080969"/>
     <w:multiLevelType w:val="hybridMultilevel"/>
     <w:tmpl w:val="6B262750"/>
@@ -5506,7 +5067,7 @@
       </w:rPr>
     </w:lvl>
   </w:abstractNum>
-  <w:abstractNum w:abstractNumId="17" w15:restartNumberingAfterBreak="0">
+  <w:abstractNum w:abstractNumId="28" w15:restartNumberingAfterBreak="0">
     <w:nsid w:val="51685BBE"/>
     <w:multiLevelType w:val="hybridMultilevel"/>
     <w:tmpl w:val="C0FE86D6"/>
@@ -5622,7 +5183,7 @@
       </w:rPr>
     </w:lvl>
   </w:abstractNum>
-  <w:abstractNum w:abstractNumId="18" w15:restartNumberingAfterBreak="0">
+  <w:abstractNum w:abstractNumId="29" w15:restartNumberingAfterBreak="0">
     <w:nsid w:val="525306CF"/>
     <w:multiLevelType w:val="hybridMultilevel"/>
     <w:tmpl w:val="005AF9F4"/>
@@ -5738,7 +5299,7 @@
       </w:pPr>
     </w:lvl>
   </w:abstractNum>
-  <w:abstractNum w:abstractNumId="19" w15:restartNumberingAfterBreak="0">
+  <w:abstractNum w:abstractNumId="30" w15:restartNumberingAfterBreak="0">
     <w:nsid w:val="54C833DD"/>
     <w:multiLevelType w:val="hybridMultilevel"/>
     <w:tmpl w:val="02CA7B2C"/>
@@ -5854,7 +5415,7 @@
       </w:pPr>
     </w:lvl>
   </w:abstractNum>
-  <w:abstractNum w:abstractNumId="20" w15:restartNumberingAfterBreak="0">
+  <w:abstractNum w:abstractNumId="31" w15:restartNumberingAfterBreak="0">
     <w:nsid w:val="594B4A8C"/>
     <w:multiLevelType w:val="hybridMultilevel"/>
     <w:tmpl w:val="60C25440"/>
@@ -5967,7 +5528,93 @@
       </w:rPr>
     </w:lvl>
   </w:abstractNum>
-  <w:abstractNum w:abstractNumId="21" w15:restartNumberingAfterBreak="0">
+  <w:abstractNum w:abstractNumId="32" w15:restartNumberingAfterBreak="0">
+    <w:nsid w:val="598A49DA"/>
+    <w:multiLevelType w:val="hybridMultilevel"/>
+    <w:tmpl w:val="C6E85B3A"/>
+    <w:lvl w:ilvl="0" w:tplc="04190011">
+      <w:start w:val="1"/>
+      <w:numFmt w:val="decimal"/>
+      <w:lvlText w:val="%1)"/>
+      <w:lvlJc w:val="left"/>
+      <w:pPr>
+        <w:ind w:left="1429" w:hanging="360"/>
+      </w:pPr>
+    </w:lvl>
+    <w:lvl w:ilvl="1" w:tplc="04190019" w:tentative="1">
+      <w:start w:val="1"/>
+      <w:numFmt w:val="lowerLetter"/>
+      <w:lvlText w:val="%2."/>
+      <w:lvlJc w:val="left"/>
+      <w:pPr>
+        <w:ind w:left="2149" w:hanging="360"/>
+      </w:pPr>
+    </w:lvl>
+    <w:lvl w:ilvl="2" w:tplc="0419001B" w:tentative="1">
+      <w:start w:val="1"/>
+      <w:numFmt w:val="lowerRoman"/>
+      <w:lvlText w:val="%3."/>
+      <w:lvlJc w:val="right"/>
+      <w:pPr>
+        <w:ind w:left="2869" w:hanging="180"/>
+      </w:pPr>
+    </w:lvl>
+    <w:lvl w:ilvl="3" w:tplc="0419000F" w:tentative="1">
+      <w:start w:val="1"/>
+      <w:numFmt w:val="decimal"/>
+      <w:lvlText w:val="%4."/>
+      <w:lvlJc w:val="left"/>
+      <w:pPr>
+        <w:ind w:left="3589" w:hanging="360"/>
+      </w:pPr>
+    </w:lvl>
+    <w:lvl w:ilvl="4" w:tplc="04190019" w:tentative="1">
+      <w:start w:val="1"/>
+      <w:numFmt w:val="lowerLetter"/>
+      <w:lvlText w:val="%5."/>
+      <w:lvlJc w:val="left"/>
+      <w:pPr>
+        <w:ind w:left="4309" w:hanging="360"/>
+      </w:pPr>
+    </w:lvl>
+    <w:lvl w:ilvl="5" w:tplc="0419001B" w:tentative="1">
+      <w:start w:val="1"/>
+      <w:numFmt w:val="lowerRoman"/>
+      <w:lvlText w:val="%6."/>
+      <w:lvlJc w:val="right"/>
+      <w:pPr>
+        <w:ind w:left="5029" w:hanging="180"/>
+      </w:pPr>
+    </w:lvl>
+    <w:lvl w:ilvl="6" w:tplc="0419000F" w:tentative="1">
+      <w:start w:val="1"/>
+      <w:numFmt w:val="decimal"/>
+      <w:lvlText w:val="%7."/>
+      <w:lvlJc w:val="left"/>
+      <w:pPr>
+        <w:ind w:left="5749" w:hanging="360"/>
+      </w:pPr>
+    </w:lvl>
+    <w:lvl w:ilvl="7" w:tplc="04190019" w:tentative="1">
+      <w:start w:val="1"/>
+      <w:numFmt w:val="lowerLetter"/>
+      <w:lvlText w:val="%8."/>
+      <w:lvlJc w:val="left"/>
+      <w:pPr>
+        <w:ind w:left="6469" w:hanging="360"/>
+      </w:pPr>
+    </w:lvl>
+    <w:lvl w:ilvl="8" w:tplc="0419001B" w:tentative="1">
+      <w:start w:val="1"/>
+      <w:numFmt w:val="lowerRoman"/>
+      <w:lvlText w:val="%9."/>
+      <w:lvlJc w:val="right"/>
+      <w:pPr>
+        <w:ind w:left="7189" w:hanging="180"/>
+      </w:pPr>
+    </w:lvl>
+  </w:abstractNum>
+  <w:abstractNum w:abstractNumId="33" w15:restartNumberingAfterBreak="0">
     <w:nsid w:val="5DDD345D"/>
     <w:multiLevelType w:val="hybridMultilevel"/>
     <w:tmpl w:val="03427998"/>
@@ -6080,7 +5727,7 @@
       </w:pPr>
     </w:lvl>
   </w:abstractNum>
-  <w:abstractNum w:abstractNumId="22" w15:restartNumberingAfterBreak="0">
+  <w:abstractNum w:abstractNumId="34" w15:restartNumberingAfterBreak="0">
     <w:nsid w:val="62BF7DC7"/>
     <w:multiLevelType w:val="hybridMultilevel"/>
     <w:tmpl w:val="23BC2AC4"/>
@@ -6193,7 +5840,7 @@
       </w:rPr>
     </w:lvl>
   </w:abstractNum>
-  <w:abstractNum w:abstractNumId="23" w15:restartNumberingAfterBreak="0">
+  <w:abstractNum w:abstractNumId="35" w15:restartNumberingAfterBreak="0">
     <w:nsid w:val="6CE97435"/>
     <w:multiLevelType w:val="hybridMultilevel"/>
     <w:tmpl w:val="AD761746"/>
@@ -6306,7 +5953,7 @@
       </w:rPr>
     </w:lvl>
   </w:abstractNum>
-  <w:abstractNum w:abstractNumId="24" w15:restartNumberingAfterBreak="0">
+  <w:abstractNum w:abstractNumId="36" w15:restartNumberingAfterBreak="0">
     <w:nsid w:val="6DE377CA"/>
     <w:multiLevelType w:val="hybridMultilevel"/>
     <w:tmpl w:val="B7EC7B32"/>
@@ -6446,7 +6093,7 @@
       </w:rPr>
     </w:lvl>
   </w:abstractNum>
-  <w:abstractNum w:abstractNumId="25" w15:restartNumberingAfterBreak="0">
+  <w:abstractNum w:abstractNumId="37" w15:restartNumberingAfterBreak="0">
     <w:nsid w:val="7061039B"/>
     <w:multiLevelType w:val="hybridMultilevel"/>
     <w:tmpl w:val="2042C56A"/>
@@ -6559,7 +6206,7 @@
       </w:pPr>
     </w:lvl>
   </w:abstractNum>
-  <w:abstractNum w:abstractNumId="26" w15:restartNumberingAfterBreak="0">
+  <w:abstractNum w:abstractNumId="38" w15:restartNumberingAfterBreak="0">
     <w:nsid w:val="772E6A7B"/>
     <w:multiLevelType w:val="hybridMultilevel"/>
     <w:tmpl w:val="7576BB7A"/>
@@ -6699,7 +6346,7 @@
       </w:rPr>
     </w:lvl>
   </w:abstractNum>
-  <w:abstractNum w:abstractNumId="27" w15:restartNumberingAfterBreak="0">
+  <w:abstractNum w:abstractNumId="39" w15:restartNumberingAfterBreak="0">
     <w:nsid w:val="7CD13DA5"/>
     <w:multiLevelType w:val="hybridMultilevel"/>
     <w:tmpl w:val="8E9A116E"/>
@@ -6815,7 +6462,7 @@
       </w:rPr>
     </w:lvl>
   </w:abstractNum>
-  <w:abstractNum w:abstractNumId="28" w15:restartNumberingAfterBreak="0">
+  <w:abstractNum w:abstractNumId="40" w15:restartNumberingAfterBreak="0">
     <w:nsid w:val="7D0457FE"/>
     <w:multiLevelType w:val="hybridMultilevel"/>
     <w:tmpl w:val="C57E0944"/>
@@ -6955,7 +6602,7 @@
       </w:rPr>
     </w:lvl>
   </w:abstractNum>
-  <w:abstractNum w:abstractNumId="29" w15:restartNumberingAfterBreak="0">
+  <w:abstractNum w:abstractNumId="41" w15:restartNumberingAfterBreak="0">
     <w:nsid w:val="7D626522"/>
     <w:multiLevelType w:val="hybridMultilevel"/>
     <w:tmpl w:val="30323F78"/>
@@ -7072,46 +6719,46 @@
     </w:lvl>
   </w:abstractNum>
   <w:num w:numId="1">
-    <w:abstractNumId w:val="10"/>
+    <w:abstractNumId w:val="20"/>
   </w:num>
   <w:num w:numId="2">
-    <w:abstractNumId w:val="10"/>
+    <w:abstractNumId w:val="20"/>
   </w:num>
   <w:num w:numId="3">
-    <w:abstractNumId w:val="16"/>
+    <w:abstractNumId w:val="27"/>
   </w:num>
   <w:num w:numId="4">
+    <w:abstractNumId w:val="21"/>
+  </w:num>
+  <w:num w:numId="5">
+    <w:abstractNumId w:val="36"/>
+  </w:num>
+  <w:num w:numId="6">
+    <w:abstractNumId w:val="38"/>
+  </w:num>
+  <w:num w:numId="7">
+    <w:abstractNumId w:val="33"/>
+  </w:num>
+  <w:num w:numId="8">
+    <w:abstractNumId w:val="37"/>
+  </w:num>
+  <w:num w:numId="9">
     <w:abstractNumId w:val="11"/>
   </w:num>
-  <w:num w:numId="5">
-    <w:abstractNumId w:val="24"/>
-  </w:num>
-  <w:num w:numId="6">
-    <w:abstractNumId w:val="26"/>
-  </w:num>
-  <w:num w:numId="7">
-    <w:abstractNumId w:val="21"/>
-  </w:num>
-  <w:num w:numId="8">
-    <w:abstractNumId w:val="25"/>
-  </w:num>
-  <w:num w:numId="9">
-    <w:abstractNumId w:val="1"/>
-  </w:num>
   <w:num w:numId="10">
-    <w:abstractNumId w:val="3"/>
+    <w:abstractNumId w:val="13"/>
   </w:num>
   <w:num w:numId="11">
-    <w:abstractNumId w:val="7"/>
+    <w:abstractNumId w:val="17"/>
   </w:num>
   <w:num w:numId="12">
-    <w:abstractNumId w:val="28"/>
+    <w:abstractNumId w:val="40"/>
   </w:num>
   <w:num w:numId="13">
-    <w:abstractNumId w:val="8"/>
+    <w:abstractNumId w:val="18"/>
   </w:num>
   <w:num w:numId="14">
-    <w:abstractNumId w:val="10"/>
+    <w:abstractNumId w:val="20"/>
     <w:lvlOverride w:ilvl="0">
       <w:startOverride w:val="1"/>
     </w:lvlOverride>
@@ -7141,61 +6788,97 @@
     </w:lvlOverride>
   </w:num>
   <w:num w:numId="15">
+    <w:abstractNumId w:val="35"/>
+  </w:num>
+  <w:num w:numId="16">
+    <w:abstractNumId w:val="30"/>
+  </w:num>
+  <w:num w:numId="17">
     <w:abstractNumId w:val="23"/>
   </w:num>
-  <w:num w:numId="16">
+  <w:num w:numId="18">
+    <w:abstractNumId w:val="10"/>
+  </w:num>
+  <w:num w:numId="19">
+    <w:abstractNumId w:val="16"/>
+  </w:num>
+  <w:num w:numId="20">
+    <w:abstractNumId w:val="20"/>
+  </w:num>
+  <w:num w:numId="21">
+    <w:abstractNumId w:val="29"/>
+  </w:num>
+  <w:num w:numId="22">
     <w:abstractNumId w:val="19"/>
   </w:num>
-  <w:num w:numId="17">
+  <w:num w:numId="23">
+    <w:abstractNumId w:val="25"/>
+  </w:num>
+  <w:num w:numId="24">
+    <w:abstractNumId w:val="31"/>
+  </w:num>
+  <w:num w:numId="25">
+    <w:abstractNumId w:val="24"/>
+  </w:num>
+  <w:num w:numId="26">
+    <w:abstractNumId w:val="15"/>
+  </w:num>
+  <w:num w:numId="27">
+    <w:abstractNumId w:val="34"/>
+  </w:num>
+  <w:num w:numId="28">
+    <w:abstractNumId w:val="14"/>
+  </w:num>
+  <w:num w:numId="29">
+    <w:abstractNumId w:val="39"/>
+  </w:num>
+  <w:num w:numId="30">
+    <w:abstractNumId w:val="41"/>
+  </w:num>
+  <w:num w:numId="31">
+    <w:abstractNumId w:val="26"/>
+  </w:num>
+  <w:num w:numId="32">
     <w:abstractNumId w:val="12"/>
   </w:num>
-  <w:num w:numId="18">
+  <w:num w:numId="33">
+    <w:abstractNumId w:val="28"/>
+  </w:num>
+  <w:num w:numId="34">
+    <w:abstractNumId w:val="9"/>
+  </w:num>
+  <w:num w:numId="35">
+    <w:abstractNumId w:val="7"/>
+  </w:num>
+  <w:num w:numId="36">
+    <w:abstractNumId w:val="6"/>
+  </w:num>
+  <w:num w:numId="37">
+    <w:abstractNumId w:val="5"/>
+  </w:num>
+  <w:num w:numId="38">
+    <w:abstractNumId w:val="4"/>
+  </w:num>
+  <w:num w:numId="39">
+    <w:abstractNumId w:val="8"/>
+  </w:num>
+  <w:num w:numId="40">
+    <w:abstractNumId w:val="3"/>
+  </w:num>
+  <w:num w:numId="41">
+    <w:abstractNumId w:val="2"/>
+  </w:num>
+  <w:num w:numId="42">
+    <w:abstractNumId w:val="1"/>
+  </w:num>
+  <w:num w:numId="43">
     <w:abstractNumId w:val="0"/>
   </w:num>
-  <w:num w:numId="19">
-    <w:abstractNumId w:val="6"/>
+  <w:num w:numId="44">
+    <w:abstractNumId w:val="32"/>
   </w:num>
-  <w:num w:numId="20">
-    <w:abstractNumId w:val="10"/>
-  </w:num>
-  <w:num w:numId="21">
-    <w:abstractNumId w:val="18"/>
-  </w:num>
-  <w:num w:numId="22">
-    <w:abstractNumId w:val="9"/>
-  </w:num>
-  <w:num w:numId="23">
-    <w:abstractNumId w:val="14"/>
-  </w:num>
-  <w:num w:numId="24">
-    <w:abstractNumId w:val="20"/>
-  </w:num>
-  <w:num w:numId="25">
-    <w:abstractNumId w:val="13"/>
-  </w:num>
-  <w:num w:numId="26">
-    <w:abstractNumId w:val="5"/>
-  </w:num>
-  <w:num w:numId="27">
+  <w:num w:numId="45">
     <w:abstractNumId w:val="22"/>
-  </w:num>
-  <w:num w:numId="28">
-    <w:abstractNumId w:val="4"/>
-  </w:num>
-  <w:num w:numId="29">
-    <w:abstractNumId w:val="27"/>
-  </w:num>
-  <w:num w:numId="30">
-    <w:abstractNumId w:val="29"/>
-  </w:num>
-  <w:num w:numId="31">
-    <w:abstractNumId w:val="15"/>
-  </w:num>
-  <w:num w:numId="32">
-    <w:abstractNumId w:val="2"/>
-  </w:num>
-  <w:num w:numId="33">
-    <w:abstractNumId w:val="17"/>
   </w:num>
 </w:numbering>
 </file>
@@ -7270,7 +6953,6 @@
     <w:lsdException w:name="List Number 3" w:semiHidden="1" w:unhideWhenUsed="1"/>
     <w:lsdException w:name="List Number 4" w:semiHidden="1" w:unhideWhenUsed="1"/>
     <w:lsdException w:name="List Number 5" w:semiHidden="1" w:unhideWhenUsed="1"/>
-    <w:lsdException w:name="Title" w:qFormat="1"/>
     <w:lsdException w:name="Closing" w:semiHidden="1" w:unhideWhenUsed="1"/>
     <w:lsdException w:name="Signature" w:semiHidden="1" w:unhideWhenUsed="1"/>
     <w:lsdException w:name="Default Paragraph Font" w:semiHidden="1" w:unhideWhenUsed="1"/>
@@ -7282,7 +6964,6 @@
     <w:lsdException w:name="List Continue 4" w:semiHidden="1" w:unhideWhenUsed="1"/>
     <w:lsdException w:name="List Continue 5" w:semiHidden="1" w:unhideWhenUsed="1"/>
     <w:lsdException w:name="Message Header" w:semiHidden="1" w:unhideWhenUsed="1"/>
-    <w:lsdException w:name="Subtitle" w:qFormat="1"/>
     <w:lsdException w:name="Body Text First Indent 2" w:semiHidden="1" w:unhideWhenUsed="1"/>
     <w:lsdException w:name="Note Heading" w:semiHidden="1" w:unhideWhenUsed="1"/>
     <w:lsdException w:name="Body Text 2" w:semiHidden="1" w:unhideWhenUsed="1"/>
@@ -7292,14 +6973,12 @@
     <w:lsdException w:name="Block Text" w:semiHidden="1" w:unhideWhenUsed="1"/>
     <w:lsdException w:name="Hyperlink" w:semiHidden="1" w:uiPriority="99" w:unhideWhenUsed="1"/>
     <w:lsdException w:name="FollowedHyperlink" w:semiHidden="1" w:unhideWhenUsed="1"/>
-    <w:lsdException w:name="Strong" w:qFormat="1"/>
-    <w:lsdException w:name="Emphasis" w:qFormat="1"/>
     <w:lsdException w:name="Document Map" w:semiHidden="1" w:unhideWhenUsed="1"/>
     <w:lsdException w:name="Plain Text" w:semiHidden="1" w:unhideWhenUsed="1"/>
     <w:lsdException w:name="E-mail Signature" w:semiHidden="1" w:unhideWhenUsed="1"/>
     <w:lsdException w:name="HTML Top of Form" w:semiHidden="1" w:unhideWhenUsed="1"/>
     <w:lsdException w:name="HTML Bottom of Form" w:semiHidden="1" w:unhideWhenUsed="1"/>
-    <w:lsdException w:name="Normal (Web)" w:semiHidden="1" w:unhideWhenUsed="1"/>
+    <w:lsdException w:name="Normal (Web)" w:semiHidden="1" w:uiPriority="99" w:unhideWhenUsed="1"/>
     <w:lsdException w:name="HTML Acronym" w:semiHidden="1" w:unhideWhenUsed="1"/>
     <w:lsdException w:name="HTML Address" w:semiHidden="1" w:unhideWhenUsed="1"/>
     <w:lsdException w:name="HTML Cite" w:semiHidden="1" w:unhideWhenUsed="1"/>
@@ -7361,7 +7040,7 @@
     <w:lsdException w:name="Balloon Text" w:semiHidden="1" w:unhideWhenUsed="1"/>
     <w:lsdException w:name="Table Theme" w:semiHidden="1" w:unhideWhenUsed="1"/>
     <w:lsdException w:name="Placeholder Text" w:semiHidden="1" w:uiPriority="99"/>
-    <w:lsdException w:name="No Spacing" w:uiPriority="1" w:qFormat="1"/>
+    <w:lsdException w:name="No Spacing" w:uiPriority="1"/>
     <w:lsdException w:name="Light Shading" w:uiPriority="60"/>
     <w:lsdException w:name="Light List" w:uiPriority="61"/>
     <w:lsdException w:name="Light Grid" w:uiPriority="62"/>
@@ -7383,9 +7062,9 @@
     <w:lsdException w:name="Medium Shading 2 Accent 1" w:uiPriority="64"/>
     <w:lsdException w:name="Medium List 1 Accent 1" w:uiPriority="65"/>
     <w:lsdException w:name="Revision" w:semiHidden="1" w:uiPriority="99"/>
-    <w:lsdException w:name="List Paragraph" w:uiPriority="34" w:qFormat="1"/>
-    <w:lsdException w:name="Quote" w:uiPriority="29" w:qFormat="1"/>
-    <w:lsdException w:name="Intense Quote" w:uiPriority="30" w:qFormat="1"/>
+    <w:lsdException w:name="List Paragraph" w:uiPriority="34"/>
+    <w:lsdException w:name="Quote" w:uiPriority="29"/>
+    <w:lsdException w:name="Intense Quote" w:uiPriority="30"/>
     <w:lsdException w:name="Medium List 2 Accent 1" w:uiPriority="66"/>
     <w:lsdException w:name="Medium Grid 1 Accent 1" w:uiPriority="67"/>
     <w:lsdException w:name="Medium Grid 2 Accent 1" w:uiPriority="68"/>
@@ -7464,11 +7143,11 @@
     <w:lsdException w:name="Colorful Shading Accent 6" w:uiPriority="71"/>
     <w:lsdException w:name="Colorful List Accent 6" w:uiPriority="72"/>
     <w:lsdException w:name="Colorful Grid Accent 6" w:uiPriority="73"/>
-    <w:lsdException w:name="Subtle Emphasis" w:uiPriority="19" w:qFormat="1"/>
-    <w:lsdException w:name="Intense Emphasis" w:uiPriority="21" w:qFormat="1"/>
-    <w:lsdException w:name="Subtle Reference" w:uiPriority="31" w:qFormat="1"/>
-    <w:lsdException w:name="Intense Reference" w:uiPriority="32" w:qFormat="1"/>
-    <w:lsdException w:name="Book Title" w:uiPriority="33" w:qFormat="1"/>
+    <w:lsdException w:name="Subtle Emphasis" w:uiPriority="19"/>
+    <w:lsdException w:name="Intense Emphasis" w:uiPriority="21"/>
+    <w:lsdException w:name="Subtle Reference" w:uiPriority="31"/>
+    <w:lsdException w:name="Intense Reference" w:uiPriority="32"/>
+    <w:lsdException w:name="Book Title" w:uiPriority="33"/>
     <w:lsdException w:name="Bibliography" w:semiHidden="1" w:uiPriority="37" w:unhideWhenUsed="1"/>
     <w:lsdException w:name="TOC Heading" w:semiHidden="1" w:uiPriority="39" w:unhideWhenUsed="1" w:qFormat="1"/>
     <w:lsdException w:name="Grid Table 4" w:uiPriority="49"/>
@@ -7570,13 +7249,15 @@
   <w:style w:type="paragraph" w:default="1" w:styleId="a">
     <w:name w:val="Normal"/>
     <w:qFormat/>
-    <w:rsid w:val="00C71234"/>
+    <w:rsid w:val="00007991"/>
     <w:pPr>
       <w:ind w:firstLine="709"/>
       <w:jc w:val="both"/>
     </w:pPr>
     <w:rPr>
-      <w:sz w:val="24"/>
+      <w:rFonts w:ascii="Cambria" w:hAnsi="Cambria"/>
+      <w:noProof/>
+      <w:sz w:val="28"/>
       <w:szCs w:val="24"/>
     </w:rPr>
   </w:style>
@@ -7624,7 +7305,6 @@
       <w:b/>
       <w:bCs/>
       <w:iCs/>
-      <w:sz w:val="28"/>
       <w:szCs w:val="28"/>
     </w:rPr>
   </w:style>
@@ -7756,9 +7436,6 @@
         <w:tab w:val="right" w:leader="dot" w:pos="9345"/>
       </w:tabs>
     </w:pPr>
-    <w:rPr>
-      <w:noProof/>
-    </w:rPr>
   </w:style>
   <w:style w:type="paragraph" w:styleId="20">
     <w:name w:val="toc 2"/>
@@ -7873,7 +7550,6 @@
     <w:name w:val="List Paragraph"/>
     <w:basedOn w:val="a"/>
     <w:uiPriority w:val="34"/>
-    <w:qFormat/>
     <w:rsid w:val="003077A8"/>
     <w:pPr>
       <w:ind w:left="720"/>
@@ -7881,17 +7557,39 @@
     </w:pPr>
   </w:style>
   <w:style w:type="paragraph" w:customStyle="1" w:styleId="af0">
-    <w:name w:val="Рисунок подпись"/>
+    <w:name w:val="Рисунок"/>
     <w:basedOn w:val="a"/>
-    <w:rsid w:val="00B218F5"/>
+    <w:next w:val="a"/>
+    <w:qFormat/>
+    <w:rsid w:val="004D7474"/>
     <w:pPr>
+      <w:spacing w:before="120" w:after="120"/>
       <w:ind w:firstLine="0"/>
       <w:jc w:val="center"/>
     </w:pPr>
     <w:rPr>
       <w:b/>
       <w:bCs/>
+      <w:sz w:val="22"/>
       <w:szCs w:val="20"/>
+    </w:rPr>
+  </w:style>
+  <w:style w:type="paragraph" w:styleId="af1">
+    <w:name w:val="caption"/>
+    <w:basedOn w:val="a"/>
+    <w:next w:val="a"/>
+    <w:unhideWhenUsed/>
+    <w:qFormat/>
+    <w:rsid w:val="002867D7"/>
+    <w:pPr>
+      <w:spacing w:after="200"/>
+    </w:pPr>
+    <w:rPr>
+      <w:i/>
+      <w:iCs/>
+      <w:color w:val="1F497D" w:themeColor="text2"/>
+      <w:sz w:val="18"/>
+      <w:szCs w:val="18"/>
     </w:rPr>
   </w:style>
 </w:styles>
@@ -8187,7 +7885,7 @@
 </file>
 
 <file path=customXml/itemProps1.xml><?xml version="1.0" encoding="utf-8"?>
-<ds:datastoreItem xmlns:ds="http://schemas.openxmlformats.org/officeDocument/2006/customXml" ds:itemID="{DF4CA993-FD93-49C5-BF69-6E292CAB4795}">
+<ds:datastoreItem xmlns:ds="http://schemas.openxmlformats.org/officeDocument/2006/customXml" ds:itemID="{C4B19975-30D7-463D-AEC8-E741190A9C72}">
   <ds:schemaRefs>
     <ds:schemaRef ds:uri="http://schemas.openxmlformats.org/officeDocument/2006/bibliography"/>
   </ds:schemaRefs>
